--- a/Team 9 - ML Project Report.docx
+++ b/Team 9 - ML Project Report.docx
@@ -797,20 +797,8 @@
                 <w:szCs w:val="30"/>
                 <w:rtl/>
               </w:rPr>
-              <w:t xml:space="preserve">محمد نبيل عبد الفتاح </w:t>
+              <w:t>محمد نبيل عبد الفتاح فهمى</w:t>
             </w:r>
-            <w:proofErr w:type="gramStart"/>
-            <w:r>
-              <w:rPr>
-                <w:rFonts w:ascii="Calibri" w:hAnsi="Calibri" w:cs="Calibri"/>
-                <w:color w:val="000000"/>
-                <w:sz w:val="30"/>
-                <w:szCs w:val="30"/>
-                <w:rtl/>
-              </w:rPr>
-              <w:t>فهمى</w:t>
-            </w:r>
-            <w:proofErr w:type="gramEnd"/>
           </w:p>
           <w:p>
             <w:pPr>
@@ -900,20 +888,8 @@
                 <w:szCs w:val="30"/>
                 <w:rtl/>
               </w:rPr>
-              <w:t xml:space="preserve">ممدوح احمد محمد محمد </w:t>
+              <w:t>ممدوح احمد محمد محمد عطيه</w:t>
             </w:r>
-            <w:proofErr w:type="gramStart"/>
-            <w:r>
-              <w:rPr>
-                <w:rFonts w:ascii="Calibri" w:hAnsi="Calibri" w:cs="Calibri"/>
-                <w:color w:val="000000"/>
-                <w:sz w:val="30"/>
-                <w:szCs w:val="30"/>
-                <w:rtl/>
-              </w:rPr>
-              <w:t>عطيه</w:t>
-            </w:r>
-            <w:proofErr w:type="gramEnd"/>
           </w:p>
           <w:p>
             <w:pPr>
@@ -1431,20 +1407,8 @@
                 <w:szCs w:val="30"/>
                 <w:rtl/>
               </w:rPr>
-              <w:t xml:space="preserve">محمد نبيل عبد الفتاح </w:t>
+              <w:t>محمد نبيل عبد الفتاح فهمى</w:t>
             </w:r>
-            <w:proofErr w:type="gramStart"/>
-            <w:r>
-              <w:rPr>
-                <w:rFonts w:ascii="Calibri" w:hAnsi="Calibri" w:cs="Calibri"/>
-                <w:color w:val="000000"/>
-                <w:sz w:val="30"/>
-                <w:szCs w:val="30"/>
-                <w:rtl/>
-              </w:rPr>
-              <w:t>فهمى</w:t>
-            </w:r>
-            <w:proofErr w:type="gramEnd"/>
           </w:p>
           <w:p>
             <w:pPr>
@@ -1519,20 +1483,8 @@
                 <w:szCs w:val="30"/>
                 <w:rtl/>
               </w:rPr>
-              <w:t xml:space="preserve">ممدوح احمد محمد محمد </w:t>
+              <w:t>ممدوح احمد محمد محمد عطيه</w:t>
             </w:r>
-            <w:proofErr w:type="gramStart"/>
-            <w:r>
-              <w:rPr>
-                <w:rFonts w:ascii="Calibri" w:hAnsi="Calibri" w:cs="Calibri"/>
-                <w:color w:val="000000"/>
-                <w:sz w:val="30"/>
-                <w:szCs w:val="30"/>
-                <w:rtl/>
-              </w:rPr>
-              <w:t>عطيه</w:t>
-            </w:r>
-            <w:proofErr w:type="gramEnd"/>
           </w:p>
           <w:p>
             <w:pPr>
@@ -1667,17 +1619,8 @@
           <w:sz w:val="24"/>
           <w:szCs w:val="24"/>
         </w:rPr>
-        <w:t xml:space="preserve"> </w:t>
-      </w:r>
-      <w:proofErr w:type="gramStart"/>
-      <w:r>
-        <w:rPr>
-          <w:sz w:val="24"/>
-          <w:szCs w:val="24"/>
-        </w:rPr>
-        <w:t>continue</w:t>
-      </w:r>
-      <w:proofErr w:type="gramEnd"/>
+        <w:t xml:space="preserve"> continue</w:t>
+      </w:r>
       <w:r>
         <w:t xml:space="preserve"> </w:t>
       </w:r>
@@ -1746,21 +1689,12 @@
           <w:lang w:bidi="ar-EG"/>
         </w:rPr>
       </w:pPr>
-      <w:proofErr w:type="gramStart"/>
-      <w:r>
-        <w:rPr>
-          <w:sz w:val="24"/>
-          <w:szCs w:val="24"/>
-        </w:rPr>
-        <w:t>So</w:t>
-      </w:r>
-      <w:proofErr w:type="gramEnd"/>
-      <w:r>
-        <w:rPr>
-          <w:sz w:val="24"/>
-          <w:szCs w:val="24"/>
-        </w:rPr>
-        <w:t xml:space="preserve"> in our ML project we would like to address this problem </w:t>
+      <w:r>
+        <w:rPr>
+          <w:sz w:val="24"/>
+          <w:szCs w:val="24"/>
+        </w:rPr>
+        <w:t xml:space="preserve">So in our ML project we would like to address this problem </w:t>
       </w:r>
       <w:r>
         <w:rPr>
@@ -2068,16 +2002,11 @@
         <w:bidi w:val="0"/>
       </w:pPr>
       <w:r>
-        <w:t>Let's talk about dataset analysis in the upcoming bullet-</w:t>
-      </w:r>
-      <w:proofErr w:type="gramStart"/>
-      <w:r>
-        <w:t>poin</w:t>
+        <w:t>Let's talk about dataset analysis in the upcoming bullet-poin</w:t>
       </w:r>
       <w:r>
         <w:t>ts</w:t>
       </w:r>
-      <w:proofErr w:type="gramEnd"/>
     </w:p>
     <w:p>
       <w:pPr>
@@ -2214,25 +2143,7 @@
           <w:szCs w:val="20"/>
           <w:lang w:bidi="ar-EG"/>
         </w:rPr>
-        <w:t xml:space="preserve"> : They gave me some insights about the feature values ranges and frequencies. </w:t>
-      </w:r>
-      <w:proofErr w:type="gramStart"/>
-      <w:r>
-        <w:rPr>
-          <w:sz w:val="20"/>
-          <w:szCs w:val="20"/>
-          <w:lang w:bidi="ar-EG"/>
-        </w:rPr>
-        <w:t>Also</w:t>
-      </w:r>
-      <w:proofErr w:type="gramEnd"/>
-      <w:r>
-        <w:rPr>
-          <w:sz w:val="20"/>
-          <w:szCs w:val="20"/>
-          <w:lang w:bidi="ar-EG"/>
-        </w:rPr>
-        <w:t xml:space="preserve"> </w:t>
+        <w:t xml:space="preserve"> : They gave me some insights about the feature values ranges and frequencies. Also </w:t>
       </w:r>
       <w:r>
         <w:rPr>
@@ -3286,17 +3197,8 @@
           <w:sz w:val="20"/>
           <w:szCs w:val="20"/>
         </w:rPr>
-        <w:t xml:space="preserve">We have to convert the categorical data into numerical </w:t>
-      </w:r>
-      <w:proofErr w:type="gramStart"/>
-      <w:r>
-        <w:rPr>
-          <w:sz w:val="20"/>
-          <w:szCs w:val="20"/>
-        </w:rPr>
-        <w:t>data</w:t>
-      </w:r>
-      <w:proofErr w:type="gramEnd"/>
+        <w:t>We have to convert the categorical data into numerical data</w:t>
+      </w:r>
     </w:p>
     <w:p>
       <w:pPr>
@@ -3446,17 +3348,8 @@
           <w:sz w:val="20"/>
           <w:szCs w:val="20"/>
         </w:rPr>
-        <w:t xml:space="preserve">he url column is not useful for the model so we will drop </w:t>
-      </w:r>
-      <w:proofErr w:type="gramStart"/>
-      <w:r>
-        <w:rPr>
-          <w:sz w:val="20"/>
-          <w:szCs w:val="20"/>
-        </w:rPr>
-        <w:t>it</w:t>
-      </w:r>
-      <w:proofErr w:type="gramEnd"/>
+        <w:t>he url column is not useful for the model so we will drop it</w:t>
+      </w:r>
     </w:p>
     <w:p>
       <w:pPr>
@@ -3519,17 +3412,8 @@
           <w:sz w:val="20"/>
           <w:szCs w:val="20"/>
         </w:rPr>
-        <w:t xml:space="preserve">ix the web_traffic column </w:t>
-      </w:r>
-      <w:proofErr w:type="gramStart"/>
-      <w:r>
-        <w:rPr>
-          <w:sz w:val="20"/>
-          <w:szCs w:val="20"/>
-        </w:rPr>
-        <w:t>values</w:t>
-      </w:r>
-      <w:proofErr w:type="gramEnd"/>
+        <w:t>ix the web_traffic column values</w:t>
+      </w:r>
     </w:p>
     <w:p>
       <w:pPr>
@@ -3549,17 +3433,8 @@
           <w:sz w:val="20"/>
           <w:szCs w:val="20"/>
         </w:rPr>
-        <w:t xml:space="preserve">we will use the median value to replace the negative </w:t>
-      </w:r>
-      <w:proofErr w:type="gramStart"/>
-      <w:r>
-        <w:rPr>
-          <w:sz w:val="20"/>
-          <w:szCs w:val="20"/>
-        </w:rPr>
-        <w:t>values</w:t>
-      </w:r>
-      <w:proofErr w:type="gramEnd"/>
+        <w:t>we will use the median value to replace the negative values</w:t>
+      </w:r>
     </w:p>
     <w:p>
       <w:pPr>
@@ -3646,23 +3521,7 @@
           <w:sz w:val="20"/>
           <w:szCs w:val="20"/>
         </w:rPr>
-        <w:t xml:space="preserve">Redrawing BoxPlot after the scaling and </w:t>
-      </w:r>
-      <w:proofErr w:type="gramStart"/>
-      <w:r>
-        <w:rPr>
-          <w:sz w:val="20"/>
-          <w:szCs w:val="20"/>
-        </w:rPr>
-        <w:t>fixing</w:t>
-      </w:r>
-      <w:proofErr w:type="gramEnd"/>
-      <w:r>
-        <w:rPr>
-          <w:sz w:val="20"/>
-          <w:szCs w:val="20"/>
-        </w:rPr>
-        <w:t xml:space="preserve"> </w:t>
+        <w:t xml:space="preserve">Redrawing BoxPlot after the scaling and fixing </w:t>
       </w:r>
     </w:p>
     <w:p>
@@ -3863,13 +3722,8 @@
       <w:pPr>
         <w:bidi w:val="0"/>
       </w:pPr>
-      <w:proofErr w:type="gramStart"/>
-      <w:r>
-        <w:t>Models</w:t>
-      </w:r>
-      <w:proofErr w:type="gramEnd"/>
-      <w:r>
-        <w:t xml:space="preserve"> accuracies:</w:t>
+      <w:r>
+        <w:t>Models accuracies:</w:t>
       </w:r>
     </w:p>
     <w:p>
@@ -3930,6 +3784,9 @@
         <w:bidi w:val="0"/>
       </w:pPr>
       <w:r>
+        <w:rPr>
+          <w:noProof/>
+        </w:rPr>
         <w:drawing>
           <wp:inline distT="0" distB="0" distL="0" distR="0" wp14:anchorId="30A3DDE0" wp14:editId="0CCFF496">
             <wp:extent cx="5274310" cy="2685415"/>
@@ -3972,6 +3829,9 @@
         <w:bidi w:val="0"/>
       </w:pPr>
       <w:r>
+        <w:rPr>
+          <w:noProof/>
+        </w:rPr>
         <w:lastRenderedPageBreak/>
         <w:drawing>
           <wp:inline distT="0" distB="0" distL="0" distR="0" wp14:anchorId="546AF938" wp14:editId="26E7BBE0">
@@ -4009,27 +3869,5924 @@
           </wp:inline>
         </w:drawing>
       </w:r>
+    </w:p>
+    <w:p>
+      <w:pPr>
+        <w:bidi w:val="0"/>
+      </w:pPr>
+    </w:p>
+    <w:p>
+      <w:pPr>
+        <w:bidi w:val="0"/>
+      </w:pPr>
+    </w:p>
+    <w:p>
+      <w:pPr>
+        <w:bidi w:val="0"/>
+      </w:pPr>
+      <w:r>
+        <w:t>Cross validation  scores [no hyperparameters tuning]:</w:t>
+      </w:r>
+    </w:p>
+    <w:p>
+      <w:pPr>
+        <w:bidi w:val="0"/>
+      </w:pPr>
+      <w:r>
+        <w:drawing>
+          <wp:inline distT="0" distB="0" distL="0" distR="0" wp14:anchorId="00EF4B44" wp14:editId="4F6DDF02">
+            <wp:extent cx="5274310" cy="2685415"/>
+            <wp:effectExtent l="0" t="0" r="2540" b="635"/>
+            <wp:docPr id="1686826453" name="صورة 1" descr="صورة تحتوي على نص, لقطة شاشة, مستطيل, موازِ&#10;&#10;تم إنشاء الوصف تلقائياً"/>
+            <wp:cNvGraphicFramePr>
+              <a:graphicFrameLocks xmlns:a="http://schemas.openxmlformats.org/drawingml/2006/main" noChangeAspect="1"/>
+            </wp:cNvGraphicFramePr>
+            <a:graphic xmlns:a="http://schemas.openxmlformats.org/drawingml/2006/main">
+              <a:graphicData uri="http://schemas.openxmlformats.org/drawingml/2006/picture">
+                <pic:pic xmlns:pic="http://schemas.openxmlformats.org/drawingml/2006/picture">
+                  <pic:nvPicPr>
+                    <pic:cNvPr id="1686826453" name="صورة 1" descr="صورة تحتوي على نص, لقطة شاشة, مستطيل, موازِ&#10;&#10;تم إنشاء الوصف تلقائياً"/>
+                    <pic:cNvPicPr/>
+                  </pic:nvPicPr>
+                  <pic:blipFill>
+                    <a:blip r:embed="rId21"/>
+                    <a:stretch>
+                      <a:fillRect/>
+                    </a:stretch>
+                  </pic:blipFill>
+                  <pic:spPr>
+                    <a:xfrm>
+                      <a:off x="0" y="0"/>
+                      <a:ext cx="5274310" cy="2685415"/>
+                    </a:xfrm>
+                    <a:prstGeom prst="rect">
+                      <a:avLst/>
+                    </a:prstGeom>
+                  </pic:spPr>
+                </pic:pic>
+              </a:graphicData>
+            </a:graphic>
+          </wp:inline>
+        </w:drawing>
+      </w:r>
+    </w:p>
+    <w:p>
+      <w:pPr>
+        <w:bidi w:val="0"/>
+      </w:pPr>
+    </w:p>
+    <w:p>
+      <w:pPr>
+        <w:bidi w:val="0"/>
+      </w:pPr>
       <w:r>
         <w:br w:type="page"/>
       </w:r>
     </w:p>
     <w:p>
       <w:pPr>
-        <w:pStyle w:val="1"/>
-      </w:pPr>
-      <w:r>
+        <w:bidi w:val="0"/>
+        <w:jc w:val="center"/>
+      </w:pPr>
+      <w:r>
+        <w:rPr>
+          <w:sz w:val="50"/>
+          <w:szCs w:val="50"/>
+        </w:rPr>
         <w:lastRenderedPageBreak/>
-        <w:t>Our conclusion</w:t>
-      </w:r>
-    </w:p>
-    <w:p>
-      <w:pPr>
-        <w:bidi w:val="0"/>
-      </w:pPr>
+        <w:t>Models</w:t>
+      </w:r>
+    </w:p>
+    <w:p>
+      <w:pPr>
+        <w:bidi w:val="0"/>
+        <w:spacing w:before="240" w:after="240" w:line="240" w:lineRule="auto"/>
+        <w:rPr>
+          <w:rFonts w:ascii="Times New Roman" w:eastAsia="Times New Roman" w:hAnsi="Times New Roman" w:cs="Times New Roman"/>
+          <w:sz w:val="24"/>
+          <w:szCs w:val="24"/>
+        </w:rPr>
+      </w:pPr>
+      <w:r>
+        <w:rPr>
+          <w:rFonts w:ascii="Arial" w:eastAsia="Times New Roman" w:hAnsi="Arial" w:cs="Arial"/>
+          <w:color w:val="000000"/>
+        </w:rPr>
+        <w:t>=============================================</w:t>
+      </w:r>
+    </w:p>
+    <w:p>
+      <w:pPr>
+        <w:pStyle w:val="a3"/>
+        <w:numPr>
+          <w:ilvl w:val="0"/>
+          <w:numId w:val="23"/>
+        </w:numPr>
+        <w:bidi w:val="0"/>
+        <w:spacing w:before="240" w:after="240" w:line="240" w:lineRule="auto"/>
+        <w:rPr>
+          <w:rFonts w:ascii="Times New Roman" w:eastAsia="Times New Roman" w:hAnsi="Times New Roman" w:cs="Times New Roman"/>
+          <w:sz w:val="24"/>
+          <w:szCs w:val="24"/>
+        </w:rPr>
+      </w:pPr>
+      <w:r>
+        <w:rPr>
+          <w:rFonts w:ascii="Arial" w:eastAsia="Times New Roman" w:hAnsi="Arial" w:cs="Arial"/>
+          <w:b/>
+          <w:bCs/>
+          <w:color w:val="000000"/>
+          <w:sz w:val="30"/>
+          <w:szCs w:val="30"/>
+          <w:u w:val="single"/>
+        </w:rPr>
+        <w:t>Ensemble Learning</w:t>
+      </w:r>
+    </w:p>
+    <w:p>
+      <w:pPr>
+        <w:pStyle w:val="a3"/>
+        <w:numPr>
+          <w:ilvl w:val="1"/>
+          <w:numId w:val="23"/>
+        </w:numPr>
+        <w:bidi w:val="0"/>
+        <w:spacing w:before="240" w:after="240" w:line="240" w:lineRule="auto"/>
+        <w:rPr>
+          <w:rFonts w:ascii="Times New Roman" w:eastAsia="Times New Roman" w:hAnsi="Times New Roman" w:cs="Times New Roman"/>
+          <w:sz w:val="24"/>
+          <w:szCs w:val="24"/>
+        </w:rPr>
+      </w:pPr>
+      <w:r>
+        <w:rPr>
+          <w:rFonts w:ascii="Arial" w:eastAsia="Times New Roman" w:hAnsi="Arial" w:cs="Arial"/>
+          <w:b/>
+          <w:bCs/>
+          <w:color w:val="000000"/>
+          <w:sz w:val="30"/>
+          <w:szCs w:val="30"/>
+          <w:u w:val="single"/>
+        </w:rPr>
+        <w:t>Bagging</w:t>
+      </w:r>
+    </w:p>
+    <w:p>
+      <w:pPr>
+        <w:bidi w:val="0"/>
+        <w:spacing w:before="240" w:after="240" w:line="240" w:lineRule="auto"/>
+        <w:rPr>
+          <w:rFonts w:ascii="Times New Roman" w:eastAsia="Times New Roman" w:hAnsi="Times New Roman" w:cs="Times New Roman"/>
+          <w:sz w:val="24"/>
+          <w:szCs w:val="24"/>
+        </w:rPr>
+      </w:pPr>
+      <w:r>
+        <w:rPr>
+          <w:rFonts w:ascii="Arial" w:eastAsia="Times New Roman" w:hAnsi="Arial" w:cs="Arial"/>
+          <w:color w:val="000000"/>
+          <w:sz w:val="24"/>
+          <w:szCs w:val="24"/>
+        </w:rPr>
+        <w:t>Using the following estimators:</w:t>
+      </w:r>
+      <w:r>
+        <w:rPr>
+          <w:rFonts w:ascii="Arial" w:eastAsia="Times New Roman" w:hAnsi="Arial" w:cs="Arial"/>
+          <w:color w:val="000000"/>
+          <w:sz w:val="24"/>
+          <w:szCs w:val="24"/>
+        </w:rPr>
+        <w:br/>
+      </w:r>
+      <w:r>
+        <w:rPr>
+          <w:rFonts w:ascii="Arial" w:eastAsia="Times New Roman" w:hAnsi="Arial" w:cs="Arial"/>
+          <w:color w:val="000000"/>
+          <w:sz w:val="24"/>
+          <w:szCs w:val="24"/>
+        </w:rPr>
+        <w:br/>
+        <w:t>estimators=[('zeroR',zero_r),('logreg', logreg), ('svc', svc), ('gaussian', gaussian), ('perceptron', perceptron), ('linear_svc', linear_svc), ('sgd', sgd), ('decision_tree', decision_tree), ('random_forest', random_forest)]</w:t>
+      </w:r>
+      <w:r>
+        <w:rPr>
+          <w:rFonts w:ascii="Arial" w:eastAsia="Times New Roman" w:hAnsi="Arial" w:cs="Arial"/>
+          <w:color w:val="000000"/>
+          <w:sz w:val="24"/>
+          <w:szCs w:val="24"/>
+        </w:rPr>
+        <w:br/>
+      </w:r>
+      <w:r>
+        <w:rPr>
+          <w:rFonts w:ascii="Arial" w:eastAsia="Times New Roman" w:hAnsi="Arial" w:cs="Arial"/>
+          <w:color w:val="000000"/>
+          <w:sz w:val="24"/>
+          <w:szCs w:val="24"/>
+        </w:rPr>
+        <w:br/>
+      </w:r>
+    </w:p>
+    <w:p>
+      <w:pPr>
+        <w:pBdr>
+          <w:bottom w:val="single" w:sz="6" w:space="1" w:color="auto"/>
+        </w:pBdr>
+        <w:bidi w:val="0"/>
+        <w:spacing w:before="240" w:after="240" w:line="240" w:lineRule="auto"/>
+        <w:rPr>
+          <w:rFonts w:ascii="Times New Roman" w:eastAsia="Times New Roman" w:hAnsi="Times New Roman" w:cs="Times New Roman"/>
+          <w:sz w:val="24"/>
+          <w:szCs w:val="24"/>
+        </w:rPr>
+      </w:pPr>
+      <w:r>
+        <w:rPr>
+          <w:rFonts w:ascii="Arial" w:eastAsia="Times New Roman" w:hAnsi="Arial" w:cs="Arial"/>
+          <w:color w:val="000000"/>
+          <w:sz w:val="24"/>
+          <w:szCs w:val="24"/>
+        </w:rPr>
+        <w:t xml:space="preserve">The accuracy is: </w:t>
+      </w:r>
+      <w:r>
+        <w:rPr>
+          <w:rFonts w:ascii="Arial" w:eastAsia="Times New Roman" w:hAnsi="Arial" w:cs="Arial"/>
+          <w:b/>
+          <w:bCs/>
+          <w:color w:val="70AD47" w:themeColor="accent6"/>
+          <w:sz w:val="24"/>
+          <w:szCs w:val="24"/>
+        </w:rPr>
+        <w:t>0.9597550306211724</w:t>
+      </w:r>
+    </w:p>
+    <w:p>
+      <w:pPr>
+        <w:shd w:val="clear" w:color="auto" w:fill="262A33"/>
+        <w:bidi w:val="0"/>
+        <w:spacing w:after="0" w:line="225" w:lineRule="atLeast"/>
+        <w:rPr>
+          <w:rFonts w:ascii="Fira Code" w:eastAsia="Times New Roman" w:hAnsi="Fira Code" w:cs="Fira Code"/>
+          <w:color w:val="D5CED9"/>
+          <w:sz w:val="17"/>
+          <w:szCs w:val="17"/>
+        </w:rPr>
+      </w:pPr>
+      <w:r>
+        <w:rPr>
+          <w:rFonts w:ascii="Fira Code" w:eastAsia="Times New Roman" w:hAnsi="Fira Code" w:cs="Fira Code"/>
+          <w:color w:val="A0A1A7"/>
+          <w:sz w:val="17"/>
+          <w:szCs w:val="17"/>
+        </w:rPr>
+        <w:t>Another Experiment on the best 5 classsifier in the voting classifier</w:t>
+      </w:r>
+    </w:p>
+    <w:p>
+      <w:pPr>
+        <w:bidi w:val="0"/>
+        <w:spacing w:before="240" w:after="240" w:line="240" w:lineRule="auto"/>
+        <w:rPr>
+          <w:rFonts w:ascii="Times New Roman" w:eastAsia="Times New Roman" w:hAnsi="Times New Roman" w:cs="Times New Roman"/>
+          <w:sz w:val="24"/>
+          <w:szCs w:val="24"/>
+        </w:rPr>
+      </w:pPr>
+      <w:r>
+        <w:rPr>
+          <w:rFonts w:ascii="Arial" w:eastAsia="Times New Roman" w:hAnsi="Arial" w:cs="Arial"/>
+          <w:color w:val="000000"/>
+          <w:sz w:val="24"/>
+          <w:szCs w:val="24"/>
+        </w:rPr>
+        <w:t>Using the following estimators:</w:t>
+      </w:r>
+      <w:r>
+        <w:rPr>
+          <w:rFonts w:ascii="Arial" w:eastAsia="Times New Roman" w:hAnsi="Arial" w:cs="Arial"/>
+          <w:color w:val="000000"/>
+          <w:sz w:val="24"/>
+          <w:szCs w:val="24"/>
+        </w:rPr>
+        <w:br/>
+      </w:r>
+      <w:r>
+        <w:rPr>
+          <w:rFonts w:ascii="Arial" w:eastAsia="Times New Roman" w:hAnsi="Arial" w:cs="Arial"/>
+          <w:color w:val="000000"/>
+          <w:sz w:val="24"/>
+          <w:szCs w:val="24"/>
+        </w:rPr>
+        <w:br/>
+        <w:t>estimators=[('logreg', logreg), ('svc', svc), ('linear_svc', linear_svc), ('sgd', sgd), ('random_forest', random_forest)]</w:t>
+      </w:r>
+      <w:r>
+        <w:rPr>
+          <w:rFonts w:ascii="Arial" w:eastAsia="Times New Roman" w:hAnsi="Arial" w:cs="Arial"/>
+          <w:color w:val="000000"/>
+          <w:sz w:val="24"/>
+          <w:szCs w:val="24"/>
+        </w:rPr>
+        <w:br/>
+      </w:r>
+      <w:r>
+        <w:rPr>
+          <w:rFonts w:ascii="Arial" w:eastAsia="Times New Roman" w:hAnsi="Arial" w:cs="Arial"/>
+          <w:color w:val="000000"/>
+          <w:sz w:val="24"/>
+          <w:szCs w:val="24"/>
+        </w:rPr>
+        <w:br/>
+      </w:r>
+    </w:p>
+    <w:p>
+      <w:pPr>
+        <w:pBdr>
+          <w:bottom w:val="single" w:sz="6" w:space="1" w:color="auto"/>
+        </w:pBdr>
+        <w:bidi w:val="0"/>
+        <w:spacing w:before="240" w:after="240" w:line="240" w:lineRule="auto"/>
+        <w:rPr>
+          <w:rFonts w:ascii="Arial" w:eastAsia="Times New Roman" w:hAnsi="Arial" w:cs="Arial"/>
+          <w:b/>
+          <w:bCs/>
+          <w:color w:val="70AD47" w:themeColor="accent6"/>
+          <w:sz w:val="24"/>
+          <w:szCs w:val="24"/>
+        </w:rPr>
+      </w:pPr>
+      <w:r>
+        <w:rPr>
+          <w:rFonts w:ascii="Arial" w:eastAsia="Times New Roman" w:hAnsi="Arial" w:cs="Arial"/>
+          <w:color w:val="000000"/>
+          <w:sz w:val="24"/>
+          <w:szCs w:val="24"/>
+        </w:rPr>
+        <w:t xml:space="preserve">The accuracy is: </w:t>
+      </w:r>
+      <w:r>
+        <w:rPr>
+          <w:rFonts w:ascii="Arial" w:eastAsia="Times New Roman" w:hAnsi="Arial" w:cs="Arial"/>
+          <w:b/>
+          <w:bCs/>
+          <w:color w:val="70AD47" w:themeColor="accent6"/>
+          <w:sz w:val="24"/>
+          <w:szCs w:val="24"/>
+        </w:rPr>
+        <w:t>0.9545056867891514</w:t>
+      </w:r>
+    </w:p>
+    <w:p>
+      <w:pPr>
+        <w:bidi w:val="0"/>
+        <w:spacing w:before="240" w:after="240" w:line="240" w:lineRule="auto"/>
+        <w:rPr>
+          <w:rFonts w:ascii="Times New Roman" w:eastAsia="Times New Roman" w:hAnsi="Times New Roman" w:cs="Times New Roman"/>
+          <w:sz w:val="24"/>
+          <w:szCs w:val="24"/>
+          <w:rtl/>
+        </w:rPr>
+      </w:pPr>
+      <w:r>
+        <w:rPr>
+          <w:rFonts w:ascii="Times New Roman" w:eastAsia="Times New Roman" w:hAnsi="Times New Roman" w:cs="Times New Roman"/>
+          <w:sz w:val="24"/>
+          <w:szCs w:val="24"/>
+        </w:rPr>
+        <w:t>So random forest accuracy is better than ensemble learning</w:t>
+      </w:r>
+      <w:r>
+        <w:rPr>
+          <w:rFonts w:ascii="Times New Roman" w:eastAsia="Times New Roman" w:hAnsi="Times New Roman" w:cs="Times New Roman"/>
+          <w:sz w:val="24"/>
+          <w:szCs w:val="24"/>
+        </w:rPr>
+        <w:t xml:space="preserve"> Boosting</w:t>
+      </w:r>
+    </w:p>
+    <w:p>
+      <w:pPr>
+        <w:bidi w:val="0"/>
+        <w:spacing w:before="240" w:after="240" w:line="240" w:lineRule="auto"/>
+        <w:rPr>
+          <w:rFonts w:ascii="Times New Roman" w:eastAsia="Times New Roman" w:hAnsi="Times New Roman" w:cs="Times New Roman"/>
+          <w:sz w:val="24"/>
+          <w:szCs w:val="24"/>
+        </w:rPr>
+      </w:pPr>
+      <w:r>
+        <w:rPr>
+          <w:rFonts w:ascii="Times New Roman" w:eastAsia="Times New Roman" w:hAnsi="Times New Roman" w:cs="Times New Roman"/>
+          <w:sz w:val="24"/>
+          <w:szCs w:val="24"/>
+        </w:rPr>
+        <w:t>Which is logical :)</w:t>
+      </w:r>
+      <w:r>
+        <w:rPr>
+          <w:rFonts w:ascii="Times New Roman" w:eastAsia="Times New Roman" w:hAnsi="Times New Roman" w:cs="Times New Roman"/>
+          <w:sz w:val="24"/>
+          <w:szCs w:val="24"/>
+        </w:rPr>
+        <w:t xml:space="preserve"> they are't weak learners , not </w:t>
+      </w:r>
+    </w:p>
+    <w:p>
+      <w:pPr>
+        <w:pStyle w:val="a3"/>
+        <w:numPr>
+          <w:ilvl w:val="0"/>
+          <w:numId w:val="24"/>
+        </w:numPr>
+        <w:bidi w:val="0"/>
+        <w:spacing w:before="240" w:after="240" w:line="240" w:lineRule="auto"/>
+        <w:rPr>
+          <w:rFonts w:ascii="Times New Roman" w:eastAsia="Times New Roman" w:hAnsi="Times New Roman" w:cs="Times New Roman"/>
+          <w:sz w:val="24"/>
+          <w:szCs w:val="24"/>
+        </w:rPr>
+      </w:pPr>
+      <w:r>
+        <w:rPr>
+          <w:rFonts w:ascii="Arial" w:eastAsia="Times New Roman" w:hAnsi="Arial" w:cs="Arial"/>
+          <w:b/>
+          <w:bCs/>
+          <w:color w:val="000000"/>
+          <w:sz w:val="30"/>
+          <w:szCs w:val="30"/>
+          <w:u w:val="single"/>
+        </w:rPr>
+        <w:t>B</w:t>
+      </w:r>
+      <w:r>
+        <w:rPr>
+          <w:rFonts w:ascii="Arial" w:eastAsia="Times New Roman" w:hAnsi="Arial" w:cs="Arial"/>
+          <w:b/>
+          <w:bCs/>
+          <w:color w:val="000000"/>
+          <w:sz w:val="30"/>
+          <w:szCs w:val="30"/>
+          <w:u w:val="single"/>
+        </w:rPr>
+        <w:t>oosting</w:t>
+      </w:r>
+    </w:p>
+    <w:p>
+      <w:pPr>
+        <w:bidi w:val="0"/>
+        <w:spacing w:before="240" w:after="240" w:line="240" w:lineRule="auto"/>
+        <w:rPr>
+          <w:rFonts w:ascii="Times New Roman" w:eastAsia="Times New Roman" w:hAnsi="Times New Roman" w:cs="Times New Roman"/>
+          <w:sz w:val="24"/>
+          <w:szCs w:val="24"/>
+        </w:rPr>
+      </w:pPr>
+      <w:r>
+        <w:rPr>
+          <w:rFonts w:ascii="Arial" w:eastAsia="Times New Roman" w:hAnsi="Arial" w:cs="Arial"/>
+          <w:color w:val="000000"/>
+          <w:sz w:val="24"/>
+          <w:szCs w:val="24"/>
+        </w:rPr>
+        <w:t>Using AdaboostClassifier and RandomForest estimator:</w:t>
+      </w:r>
+      <w:r>
+        <w:rPr>
+          <w:rFonts w:ascii="Arial" w:eastAsia="Times New Roman" w:hAnsi="Arial" w:cs="Arial"/>
+          <w:color w:val="000000"/>
+          <w:sz w:val="24"/>
+          <w:szCs w:val="24"/>
+        </w:rPr>
+        <w:br/>
+      </w:r>
+      <w:r>
+        <w:rPr>
+          <w:rFonts w:ascii="Arial" w:eastAsia="Times New Roman" w:hAnsi="Arial" w:cs="Arial"/>
+          <w:color w:val="000000"/>
+          <w:sz w:val="24"/>
+          <w:szCs w:val="24"/>
+        </w:rPr>
+        <w:br/>
+        <w:t>adaboost = AdaBoostClassifier(RandomForestClassifier(), n_estimators=5)</w:t>
+      </w:r>
+      <w:r>
+        <w:rPr>
+          <w:rFonts w:ascii="Arial" w:eastAsia="Times New Roman" w:hAnsi="Arial" w:cs="Arial"/>
+          <w:color w:val="000000"/>
+          <w:sz w:val="24"/>
+          <w:szCs w:val="24"/>
+        </w:rPr>
+        <w:br/>
+      </w:r>
+      <w:r>
+        <w:rPr>
+          <w:rFonts w:ascii="Arial" w:eastAsia="Times New Roman" w:hAnsi="Arial" w:cs="Arial"/>
+          <w:color w:val="000000"/>
+          <w:sz w:val="24"/>
+          <w:szCs w:val="24"/>
+        </w:rPr>
+        <w:br/>
+      </w:r>
+    </w:p>
+    <w:p>
+      <w:pPr>
+        <w:bidi w:val="0"/>
+        <w:spacing w:before="240" w:after="240" w:line="240" w:lineRule="auto"/>
+        <w:rPr>
+          <w:rFonts w:ascii="Times New Roman" w:eastAsia="Times New Roman" w:hAnsi="Times New Roman" w:cs="Times New Roman"/>
+          <w:sz w:val="24"/>
+          <w:szCs w:val="24"/>
+        </w:rPr>
+      </w:pPr>
+      <w:r>
+        <w:rPr>
+          <w:rFonts w:ascii="Arial" w:eastAsia="Times New Roman" w:hAnsi="Arial" w:cs="Arial"/>
+          <w:color w:val="000000"/>
+          <w:sz w:val="24"/>
+          <w:szCs w:val="24"/>
+        </w:rPr>
+        <w:t xml:space="preserve">The accuracy is: </w:t>
+      </w:r>
+      <w:r>
+        <w:rPr>
+          <w:rFonts w:ascii="Arial" w:eastAsia="Times New Roman" w:hAnsi="Arial" w:cs="Arial"/>
+          <w:b/>
+          <w:bCs/>
+          <w:color w:val="70AD47" w:themeColor="accent6"/>
+          <w:sz w:val="24"/>
+          <w:szCs w:val="24"/>
+        </w:rPr>
+        <w:t>0.9676290463692039</w:t>
+      </w:r>
+    </w:p>
+    <w:p>
+      <w:pPr>
+        <w:bidi w:val="0"/>
+        <w:spacing w:before="240" w:after="240" w:line="240" w:lineRule="auto"/>
+        <w:rPr>
+          <w:rFonts w:ascii="Times New Roman" w:eastAsia="Times New Roman" w:hAnsi="Times New Roman" w:cs="Times New Roman"/>
+          <w:sz w:val="24"/>
+          <w:szCs w:val="24"/>
+        </w:rPr>
+      </w:pPr>
+      <w:r>
+        <w:rPr>
+          <w:rFonts w:ascii="Arial" w:eastAsia="Times New Roman" w:hAnsi="Arial" w:cs="Arial"/>
+          <w:color w:val="000000"/>
+          <w:sz w:val="24"/>
+          <w:szCs w:val="24"/>
+        </w:rPr>
+        <w:t>—-------</w:t>
+      </w:r>
+    </w:p>
+    <w:p>
+      <w:pPr>
+        <w:bidi w:val="0"/>
+        <w:spacing w:after="240" w:line="240" w:lineRule="auto"/>
+        <w:rPr>
+          <w:rFonts w:ascii="Times New Roman" w:eastAsia="Times New Roman" w:hAnsi="Times New Roman" w:cs="Times New Roman"/>
+          <w:sz w:val="24"/>
+          <w:szCs w:val="24"/>
+        </w:rPr>
+      </w:pPr>
+      <w:r>
+        <w:rPr>
+          <w:rFonts w:ascii="Times New Roman" w:eastAsia="Times New Roman" w:hAnsi="Times New Roman" w:cs="Times New Roman"/>
+          <w:sz w:val="24"/>
+          <w:szCs w:val="24"/>
+        </w:rPr>
+        <w:br/>
+      </w:r>
+    </w:p>
+    <w:p>
+      <w:pPr>
+        <w:bidi w:val="0"/>
+        <w:rPr>
+          <w:rFonts w:ascii="Arial" w:eastAsia="Times New Roman" w:hAnsi="Arial" w:cs="Arial"/>
+          <w:color w:val="000000"/>
+          <w:u w:val="single"/>
+        </w:rPr>
+      </w:pPr>
+      <w:r>
+        <w:rPr>
+          <w:rFonts w:ascii="Arial" w:eastAsia="Times New Roman" w:hAnsi="Arial" w:cs="Arial"/>
+          <w:color w:val="000000"/>
+          <w:u w:val="single"/>
+        </w:rPr>
+        <w:br w:type="page"/>
+      </w:r>
+    </w:p>
+    <w:p>
+      <w:pPr>
+        <w:pStyle w:val="a3"/>
+        <w:numPr>
+          <w:ilvl w:val="0"/>
+          <w:numId w:val="23"/>
+        </w:numPr>
+        <w:bidi w:val="0"/>
+        <w:spacing w:before="240" w:after="240" w:line="240" w:lineRule="auto"/>
+        <w:rPr>
+          <w:rFonts w:ascii="Times New Roman" w:eastAsia="Times New Roman" w:hAnsi="Times New Roman" w:cs="Times New Roman"/>
+          <w:sz w:val="24"/>
+          <w:szCs w:val="24"/>
+        </w:rPr>
+      </w:pPr>
+      <w:r>
+        <w:rPr>
+          <w:rFonts w:ascii="Arial" w:eastAsia="Times New Roman" w:hAnsi="Arial" w:cs="Arial"/>
+          <w:color w:val="000000"/>
+          <w:u w:val="single"/>
+        </w:rPr>
+        <w:lastRenderedPageBreak/>
+        <w:t>ZeroR:</w:t>
+      </w:r>
+      <w:r>
+        <w:rPr>
+          <w:rFonts w:ascii="Arial" w:eastAsia="Times New Roman" w:hAnsi="Arial" w:cs="Arial"/>
+          <w:color w:val="000000"/>
+          <w:u w:val="single"/>
+        </w:rPr>
+        <w:t xml:space="preserve"> as a baseline</w:t>
+      </w:r>
+      <w:r>
+        <w:rPr>
+          <w:rFonts w:ascii="Arial" w:eastAsia="Times New Roman" w:hAnsi="Arial" w:cs="Arial"/>
+          <w:color w:val="000000"/>
+        </w:rPr>
+        <w:br/>
+      </w:r>
+      <w:r>
+        <w:rPr>
+          <w:rFonts w:ascii="Arial" w:eastAsia="Times New Roman" w:hAnsi="Arial" w:cs="Arial"/>
+          <w:color w:val="000000"/>
+        </w:rPr>
+        <w:br/>
+      </w:r>
+    </w:p>
+    <w:p>
+      <w:pPr>
+        <w:bidi w:val="0"/>
+        <w:spacing w:before="240" w:after="240" w:line="240" w:lineRule="auto"/>
+        <w:rPr>
+          <w:rFonts w:ascii="Times New Roman" w:eastAsia="Times New Roman" w:hAnsi="Times New Roman" w:cs="Times New Roman"/>
+          <w:sz w:val="24"/>
+          <w:szCs w:val="24"/>
+        </w:rPr>
+      </w:pPr>
+      <w:r>
+        <w:rPr>
+          <w:rFonts w:ascii="Arial" w:eastAsia="Times New Roman" w:hAnsi="Arial" w:cs="Arial"/>
+          <w:color w:val="000000"/>
+        </w:rPr>
+        <w:t>zero_r = DummyClassifier(strategy='most_frequent', random_state=12)</w:t>
+      </w:r>
+    </w:p>
+    <w:p>
+      <w:pPr>
+        <w:bidi w:val="0"/>
+        <w:spacing w:before="240" w:after="240" w:line="240" w:lineRule="auto"/>
+        <w:rPr>
+          <w:rFonts w:ascii="Times New Roman" w:eastAsia="Times New Roman" w:hAnsi="Times New Roman" w:cs="Times New Roman"/>
+          <w:sz w:val="24"/>
+          <w:szCs w:val="24"/>
+        </w:rPr>
+      </w:pPr>
+      <w:r>
+        <w:rPr>
+          <w:rFonts w:ascii="Arial" w:eastAsia="Times New Roman" w:hAnsi="Arial" w:cs="Arial"/>
+          <w:color w:val="000000"/>
+        </w:rPr>
+        <w:t>F1 Score: 0.3331388564760793</w:t>
+      </w:r>
+    </w:p>
+    <w:p>
+      <w:pPr>
+        <w:bidi w:val="0"/>
+        <w:spacing w:before="240" w:after="240" w:line="240" w:lineRule="auto"/>
+        <w:rPr>
+          <w:rFonts w:ascii="Times New Roman" w:eastAsia="Times New Roman" w:hAnsi="Times New Roman" w:cs="Times New Roman"/>
+          <w:sz w:val="24"/>
+          <w:szCs w:val="24"/>
+        </w:rPr>
+      </w:pPr>
+      <w:r>
+        <w:rPr>
+          <w:rFonts w:ascii="Arial" w:eastAsia="Times New Roman" w:hAnsi="Arial" w:cs="Arial"/>
+          <w:color w:val="000000"/>
+        </w:rPr>
+        <w:t>Confusion Matrix:</w:t>
+      </w:r>
+    </w:p>
+    <w:p>
+      <w:pPr>
+        <w:bidi w:val="0"/>
+        <w:spacing w:before="240" w:after="240" w:line="240" w:lineRule="auto"/>
+        <w:rPr>
+          <w:rFonts w:ascii="Times New Roman" w:eastAsia="Times New Roman" w:hAnsi="Times New Roman" w:cs="Times New Roman"/>
+          <w:sz w:val="24"/>
+          <w:szCs w:val="24"/>
+        </w:rPr>
+      </w:pPr>
+      <w:r>
+        <w:rPr>
+          <w:rFonts w:ascii="Arial" w:eastAsia="Times New Roman" w:hAnsi="Arial" w:cs="Arial"/>
+          <w:color w:val="000000"/>
+        </w:rPr>
+        <w:t> [[   0 1157]</w:t>
+      </w:r>
+    </w:p>
+    <w:p>
+      <w:pPr>
+        <w:bidi w:val="0"/>
+        <w:spacing w:before="240" w:after="240" w:line="240" w:lineRule="auto"/>
+        <w:rPr>
+          <w:rFonts w:ascii="Times New Roman" w:eastAsia="Times New Roman" w:hAnsi="Times New Roman" w:cs="Times New Roman"/>
+          <w:sz w:val="24"/>
+          <w:szCs w:val="24"/>
+        </w:rPr>
+      </w:pPr>
+      <w:r>
+        <w:rPr>
+          <w:rFonts w:ascii="Arial" w:eastAsia="Times New Roman" w:hAnsi="Arial" w:cs="Arial"/>
+          <w:color w:val="000000"/>
+        </w:rPr>
+        <w:t> [   0 1129]]</w:t>
+      </w:r>
+    </w:p>
+    <w:p>
+      <w:pPr>
+        <w:bidi w:val="0"/>
+        <w:spacing w:before="240" w:after="240" w:line="240" w:lineRule="auto"/>
+        <w:rPr>
+          <w:rFonts w:ascii="Times New Roman" w:eastAsia="Times New Roman" w:hAnsi="Times New Roman" w:cs="Times New Roman"/>
+          <w:sz w:val="24"/>
+          <w:szCs w:val="24"/>
+        </w:rPr>
+      </w:pPr>
+      <w:r>
+        <w:rPr>
+          <w:rFonts w:ascii="Arial" w:eastAsia="Times New Roman" w:hAnsi="Arial" w:cs="Arial"/>
+          <w:color w:val="000000"/>
+        </w:rPr>
+        <w:t>Classification Report:</w:t>
+      </w:r>
+    </w:p>
+    <w:p>
+      <w:pPr>
+        <w:bidi w:val="0"/>
+        <w:spacing w:before="240" w:after="240" w:line="240" w:lineRule="auto"/>
+        <w:rPr>
+          <w:rFonts w:ascii="Times New Roman" w:eastAsia="Times New Roman" w:hAnsi="Times New Roman" w:cs="Times New Roman"/>
+          <w:sz w:val="24"/>
+          <w:szCs w:val="24"/>
+        </w:rPr>
+      </w:pPr>
+      <w:r>
+        <w:rPr>
+          <w:rFonts w:ascii="Arial" w:eastAsia="Times New Roman" w:hAnsi="Arial" w:cs="Arial"/>
+          <w:color w:val="000000"/>
+        </w:rPr>
+        <w:t>               precision    recall  f1-score   support</w:t>
+      </w:r>
+    </w:p>
+    <w:p>
+      <w:pPr>
+        <w:bidi w:val="0"/>
+        <w:spacing w:after="0" w:line="240" w:lineRule="auto"/>
+        <w:rPr>
+          <w:rFonts w:ascii="Times New Roman" w:eastAsia="Times New Roman" w:hAnsi="Times New Roman" w:cs="Times New Roman"/>
+          <w:sz w:val="24"/>
+          <w:szCs w:val="24"/>
+        </w:rPr>
+      </w:pPr>
+    </w:p>
+    <w:p>
+      <w:pPr>
+        <w:bidi w:val="0"/>
+        <w:spacing w:before="240" w:after="240" w:line="240" w:lineRule="auto"/>
+        <w:rPr>
+          <w:rFonts w:ascii="Times New Roman" w:eastAsia="Times New Roman" w:hAnsi="Times New Roman" w:cs="Times New Roman"/>
+          <w:sz w:val="24"/>
+          <w:szCs w:val="24"/>
+        </w:rPr>
+      </w:pPr>
+      <w:r>
+        <w:rPr>
+          <w:rFonts w:ascii="Arial" w:eastAsia="Times New Roman" w:hAnsi="Arial" w:cs="Arial"/>
+          <w:color w:val="000000"/>
+        </w:rPr>
+        <w:t>        -1.0       0.00      0.00      0.00      1157</w:t>
+      </w:r>
+    </w:p>
+    <w:p>
+      <w:pPr>
+        <w:bidi w:val="0"/>
+        <w:spacing w:before="240" w:after="240" w:line="240" w:lineRule="auto"/>
+        <w:rPr>
+          <w:rFonts w:ascii="Times New Roman" w:eastAsia="Times New Roman" w:hAnsi="Times New Roman" w:cs="Times New Roman"/>
+          <w:sz w:val="24"/>
+          <w:szCs w:val="24"/>
+        </w:rPr>
+      </w:pPr>
+      <w:r>
+        <w:rPr>
+          <w:rFonts w:ascii="Arial" w:eastAsia="Times New Roman" w:hAnsi="Arial" w:cs="Arial"/>
+          <w:color w:val="000000"/>
+        </w:rPr>
+        <w:t>         1.0       0.49      1.00      0.66      1129</w:t>
+      </w:r>
+    </w:p>
+    <w:p>
+      <w:pPr>
+        <w:bidi w:val="0"/>
+        <w:spacing w:after="0" w:line="240" w:lineRule="auto"/>
+        <w:rPr>
+          <w:rFonts w:ascii="Times New Roman" w:eastAsia="Times New Roman" w:hAnsi="Times New Roman" w:cs="Times New Roman"/>
+          <w:sz w:val="24"/>
+          <w:szCs w:val="24"/>
+        </w:rPr>
+      </w:pPr>
+    </w:p>
+    <w:p>
+      <w:pPr>
+        <w:bidi w:val="0"/>
+        <w:spacing w:before="240" w:after="240" w:line="240" w:lineRule="auto"/>
+        <w:rPr>
+          <w:rFonts w:ascii="Times New Roman" w:eastAsia="Times New Roman" w:hAnsi="Times New Roman" w:cs="Times New Roman"/>
+          <w:sz w:val="24"/>
+          <w:szCs w:val="24"/>
+        </w:rPr>
+      </w:pPr>
+      <w:r>
+        <w:rPr>
+          <w:rFonts w:ascii="Arial" w:eastAsia="Times New Roman" w:hAnsi="Arial" w:cs="Arial"/>
+          <w:color w:val="000000"/>
+        </w:rPr>
+        <w:t>    accuracy                           0.49      2286</w:t>
+      </w:r>
+    </w:p>
+    <w:p>
+      <w:pPr>
+        <w:bidi w:val="0"/>
+        <w:spacing w:before="240" w:after="240" w:line="240" w:lineRule="auto"/>
+        <w:rPr>
+          <w:rFonts w:ascii="Times New Roman" w:eastAsia="Times New Roman" w:hAnsi="Times New Roman" w:cs="Times New Roman"/>
+          <w:sz w:val="24"/>
+          <w:szCs w:val="24"/>
+        </w:rPr>
+      </w:pPr>
+      <w:r>
+        <w:rPr>
+          <w:rFonts w:ascii="Arial" w:eastAsia="Times New Roman" w:hAnsi="Arial" w:cs="Arial"/>
+          <w:color w:val="000000"/>
+        </w:rPr>
+        <w:t>   macro avg       0.25      0.50      0.33      2286</w:t>
+      </w:r>
+    </w:p>
+    <w:p>
+      <w:pPr>
+        <w:bidi w:val="0"/>
+        <w:spacing w:before="240" w:after="240" w:line="240" w:lineRule="auto"/>
+        <w:rPr>
+          <w:rFonts w:ascii="Times New Roman" w:eastAsia="Times New Roman" w:hAnsi="Times New Roman" w:cs="Times New Roman"/>
+          <w:sz w:val="24"/>
+          <w:szCs w:val="24"/>
+        </w:rPr>
+      </w:pPr>
+      <w:r>
+        <w:rPr>
+          <w:rFonts w:ascii="Arial" w:eastAsia="Times New Roman" w:hAnsi="Arial" w:cs="Arial"/>
+          <w:color w:val="000000"/>
+        </w:rPr>
+        <w:t>weighted avg       0.24      0.49      0.33      2286</w:t>
+      </w:r>
+    </w:p>
+    <w:p>
+      <w:pPr>
+        <w:bidi w:val="0"/>
+        <w:spacing w:before="240" w:after="240" w:line="240" w:lineRule="auto"/>
+        <w:rPr>
+          <w:rFonts w:ascii="Times New Roman" w:eastAsia="Times New Roman" w:hAnsi="Times New Roman" w:cs="Times New Roman"/>
+          <w:sz w:val="24"/>
+          <w:szCs w:val="24"/>
+        </w:rPr>
+      </w:pPr>
+      <w:r>
+        <w:rPr>
+          <w:rFonts w:ascii="Arial" w:eastAsia="Times New Roman" w:hAnsi="Arial" w:cs="Arial"/>
+          <w:noProof/>
+          <w:color w:val="000000"/>
+          <w:bdr w:val="none" w:sz="0" w:space="0" w:color="auto" w:frame="1"/>
+        </w:rPr>
+        <w:drawing>
+          <wp:inline distT="0" distB="0" distL="0" distR="0" wp14:anchorId="21E60594" wp14:editId="34610DD9">
+            <wp:extent cx="2924175" cy="2447925"/>
+            <wp:effectExtent l="0" t="0" r="9525" b="9525"/>
+            <wp:docPr id="575446862" name="صورة 9" descr="صورة تحتوي على لقطة شاشة, ميدان/ مربع, التلون, رسم بياني&#10;&#10;تم إنشاء الوصف تلقائياً"/>
+            <wp:cNvGraphicFramePr>
+              <a:graphicFrameLocks xmlns:a="http://schemas.openxmlformats.org/drawingml/2006/main" noChangeAspect="1"/>
+            </wp:cNvGraphicFramePr>
+            <a:graphic xmlns:a="http://schemas.openxmlformats.org/drawingml/2006/main">
+              <a:graphicData uri="http://schemas.openxmlformats.org/drawingml/2006/picture">
+                <pic:pic xmlns:pic="http://schemas.openxmlformats.org/drawingml/2006/picture">
+                  <pic:nvPicPr>
+                    <pic:cNvPr id="575446862" name="صورة 9" descr="صورة تحتوي على لقطة شاشة, ميدان/ مربع, التلون, رسم بياني&#10;&#10;تم إنشاء الوصف تلقائياً"/>
+                    <pic:cNvPicPr>
+                      <a:picLocks noChangeAspect="1" noChangeArrowheads="1"/>
+                    </pic:cNvPicPr>
+                  </pic:nvPicPr>
+                  <pic:blipFill>
+                    <a:blip r:embed="rId23">
+                      <a:extLst>
+                        <a:ext uri="{28A0092B-C50C-407E-A947-70E740481C1C}">
+                          <a14:useLocalDpi xmlns:a14="http://schemas.microsoft.com/office/drawing/2010/main" val="0"/>
+                        </a:ext>
+                      </a:extLst>
+                    </a:blip>
+                    <a:srcRect/>
+                    <a:stretch>
+                      <a:fillRect/>
+                    </a:stretch>
+                  </pic:blipFill>
+                  <pic:spPr bwMode="auto">
+                    <a:xfrm>
+                      <a:off x="0" y="0"/>
+                      <a:ext cx="2924175" cy="2447925"/>
+                    </a:xfrm>
+                    <a:prstGeom prst="rect">
+                      <a:avLst/>
+                    </a:prstGeom>
+                    <a:noFill/>
+                    <a:ln>
+                      <a:noFill/>
+                    </a:ln>
+                  </pic:spPr>
+                </pic:pic>
+              </a:graphicData>
+            </a:graphic>
+          </wp:inline>
+        </w:drawing>
+      </w:r>
+    </w:p>
+    <w:p>
+      <w:pPr>
+        <w:bidi w:val="0"/>
+        <w:spacing w:after="0" w:line="240" w:lineRule="auto"/>
+        <w:rPr>
+          <w:rFonts w:ascii="Times New Roman" w:eastAsia="Times New Roman" w:hAnsi="Times New Roman" w:cs="Times New Roman"/>
+          <w:sz w:val="24"/>
+          <w:szCs w:val="24"/>
+        </w:rPr>
+      </w:pPr>
+    </w:p>
+    <w:p>
+      <w:pPr>
+        <w:bidi w:val="0"/>
+        <w:rPr>
+          <w:rFonts w:ascii="Arial" w:eastAsia="Times New Roman" w:hAnsi="Arial" w:cs="Arial"/>
+          <w:color w:val="000000"/>
+          <w:u w:val="single"/>
+        </w:rPr>
+      </w:pPr>
+      <w:r>
+        <w:rPr>
+          <w:rFonts w:ascii="Arial" w:eastAsia="Times New Roman" w:hAnsi="Arial" w:cs="Arial"/>
+          <w:color w:val="000000"/>
+          <w:u w:val="single"/>
+        </w:rPr>
+        <w:br w:type="page"/>
+      </w:r>
+    </w:p>
+    <w:p>
+      <w:pPr>
+        <w:bidi w:val="0"/>
+        <w:spacing w:before="240" w:after="240" w:line="240" w:lineRule="auto"/>
+        <w:rPr>
+          <w:rFonts w:ascii="Times New Roman" w:eastAsia="Times New Roman" w:hAnsi="Times New Roman" w:cs="Times New Roman"/>
+          <w:sz w:val="24"/>
+          <w:szCs w:val="24"/>
+        </w:rPr>
+      </w:pPr>
+      <w:r>
+        <w:rPr>
+          <w:rFonts w:ascii="Arial" w:eastAsia="Times New Roman" w:hAnsi="Arial" w:cs="Arial"/>
+          <w:color w:val="000000"/>
+          <w:u w:val="single"/>
+        </w:rPr>
+        <w:lastRenderedPageBreak/>
+        <w:t>logistic regression:</w:t>
+      </w:r>
+    </w:p>
+    <w:p>
+      <w:pPr>
+        <w:bidi w:val="0"/>
+        <w:spacing w:before="240" w:after="240" w:line="240" w:lineRule="auto"/>
+        <w:rPr>
+          <w:rFonts w:ascii="Times New Roman" w:eastAsia="Times New Roman" w:hAnsi="Times New Roman" w:cs="Times New Roman"/>
+          <w:sz w:val="24"/>
+          <w:szCs w:val="24"/>
+        </w:rPr>
+      </w:pPr>
+      <w:r>
+        <w:rPr>
+          <w:rFonts w:ascii="Arial" w:eastAsia="Times New Roman" w:hAnsi="Arial" w:cs="Arial"/>
+          <w:color w:val="000000"/>
+        </w:rPr>
+        <w:t>logreg = LogisticRegression()</w:t>
+      </w:r>
+    </w:p>
+    <w:p>
+      <w:pPr>
+        <w:bidi w:val="0"/>
+        <w:spacing w:before="240" w:after="240" w:line="240" w:lineRule="auto"/>
+        <w:rPr>
+          <w:rFonts w:ascii="Times New Roman" w:eastAsia="Times New Roman" w:hAnsi="Times New Roman" w:cs="Times New Roman"/>
+          <w:sz w:val="24"/>
+          <w:szCs w:val="24"/>
+        </w:rPr>
+      </w:pPr>
+      <w:r>
+        <w:rPr>
+          <w:rFonts w:ascii="Arial" w:eastAsia="Times New Roman" w:hAnsi="Arial" w:cs="Arial"/>
+          <w:color w:val="000000"/>
+        </w:rPr>
+        <w:t>Logistic Regression Accuracy: 0.9501312335958005</w:t>
+      </w:r>
+    </w:p>
+    <w:p>
+      <w:pPr>
+        <w:bidi w:val="0"/>
+        <w:spacing w:before="240" w:after="240" w:line="240" w:lineRule="auto"/>
+        <w:rPr>
+          <w:rFonts w:ascii="Times New Roman" w:eastAsia="Times New Roman" w:hAnsi="Times New Roman" w:cs="Times New Roman"/>
+          <w:sz w:val="24"/>
+          <w:szCs w:val="24"/>
+        </w:rPr>
+      </w:pPr>
+      <w:r>
+        <w:rPr>
+          <w:rFonts w:ascii="Arial" w:eastAsia="Times New Roman" w:hAnsi="Arial" w:cs="Arial"/>
+          <w:color w:val="000000"/>
+        </w:rPr>
+        <w:t>[[1102   55]</w:t>
+      </w:r>
+    </w:p>
+    <w:p>
+      <w:pPr>
+        <w:bidi w:val="0"/>
+        <w:spacing w:before="240" w:after="240" w:line="240" w:lineRule="auto"/>
+        <w:rPr>
+          <w:rFonts w:ascii="Times New Roman" w:eastAsia="Times New Roman" w:hAnsi="Times New Roman" w:cs="Times New Roman"/>
+          <w:sz w:val="24"/>
+          <w:szCs w:val="24"/>
+        </w:rPr>
+      </w:pPr>
+      <w:r>
+        <w:rPr>
+          <w:rFonts w:ascii="Arial" w:eastAsia="Times New Roman" w:hAnsi="Arial" w:cs="Arial"/>
+          <w:color w:val="000000"/>
+        </w:rPr>
+        <w:t> [  59 1070]]</w:t>
+      </w:r>
+    </w:p>
+    <w:p>
+      <w:pPr>
+        <w:bidi w:val="0"/>
+        <w:spacing w:before="240" w:after="240" w:line="240" w:lineRule="auto"/>
+        <w:rPr>
+          <w:rFonts w:ascii="Times New Roman" w:eastAsia="Times New Roman" w:hAnsi="Times New Roman" w:cs="Times New Roman"/>
+          <w:sz w:val="24"/>
+          <w:szCs w:val="24"/>
+        </w:rPr>
+      </w:pPr>
+      <w:r>
+        <w:rPr>
+          <w:rFonts w:ascii="Arial" w:eastAsia="Times New Roman" w:hAnsi="Arial" w:cs="Arial"/>
+          <w:color w:val="000000"/>
+        </w:rPr>
+        <w:t>              precision    recall  f1-score   support</w:t>
+      </w:r>
+    </w:p>
+    <w:p>
+      <w:pPr>
+        <w:bidi w:val="0"/>
+        <w:spacing w:after="0" w:line="240" w:lineRule="auto"/>
+        <w:rPr>
+          <w:rFonts w:ascii="Times New Roman" w:eastAsia="Times New Roman" w:hAnsi="Times New Roman" w:cs="Times New Roman"/>
+          <w:sz w:val="24"/>
+          <w:szCs w:val="24"/>
+        </w:rPr>
+      </w:pPr>
+    </w:p>
+    <w:p>
+      <w:pPr>
+        <w:bidi w:val="0"/>
+        <w:spacing w:before="240" w:after="240" w:line="240" w:lineRule="auto"/>
+        <w:rPr>
+          <w:rFonts w:ascii="Times New Roman" w:eastAsia="Times New Roman" w:hAnsi="Times New Roman" w:cs="Times New Roman"/>
+          <w:sz w:val="24"/>
+          <w:szCs w:val="24"/>
+        </w:rPr>
+      </w:pPr>
+      <w:r>
+        <w:rPr>
+          <w:rFonts w:ascii="Arial" w:eastAsia="Times New Roman" w:hAnsi="Arial" w:cs="Arial"/>
+          <w:color w:val="000000"/>
+        </w:rPr>
+        <w:t>        -1.0       0.95      0.95      0.95      1157</w:t>
+      </w:r>
+    </w:p>
+    <w:p>
+      <w:pPr>
+        <w:bidi w:val="0"/>
+        <w:spacing w:before="240" w:after="240" w:line="240" w:lineRule="auto"/>
+        <w:rPr>
+          <w:rFonts w:ascii="Times New Roman" w:eastAsia="Times New Roman" w:hAnsi="Times New Roman" w:cs="Times New Roman"/>
+          <w:sz w:val="24"/>
+          <w:szCs w:val="24"/>
+        </w:rPr>
+      </w:pPr>
+      <w:r>
+        <w:rPr>
+          <w:rFonts w:ascii="Arial" w:eastAsia="Times New Roman" w:hAnsi="Arial" w:cs="Arial"/>
+          <w:color w:val="000000"/>
+        </w:rPr>
+        <w:t>         1.0       0.95      0.95      0.95      1129</w:t>
+      </w:r>
+    </w:p>
+    <w:p>
+      <w:pPr>
+        <w:bidi w:val="0"/>
+        <w:spacing w:after="0" w:line="240" w:lineRule="auto"/>
+        <w:rPr>
+          <w:rFonts w:ascii="Times New Roman" w:eastAsia="Times New Roman" w:hAnsi="Times New Roman" w:cs="Times New Roman"/>
+          <w:sz w:val="24"/>
+          <w:szCs w:val="24"/>
+        </w:rPr>
+      </w:pPr>
+    </w:p>
+    <w:p>
+      <w:pPr>
+        <w:bidi w:val="0"/>
+        <w:spacing w:before="240" w:after="240" w:line="240" w:lineRule="auto"/>
+        <w:rPr>
+          <w:rFonts w:ascii="Times New Roman" w:eastAsia="Times New Roman" w:hAnsi="Times New Roman" w:cs="Times New Roman"/>
+          <w:sz w:val="24"/>
+          <w:szCs w:val="24"/>
+        </w:rPr>
+      </w:pPr>
+      <w:r>
+        <w:rPr>
+          <w:rFonts w:ascii="Arial" w:eastAsia="Times New Roman" w:hAnsi="Arial" w:cs="Arial"/>
+          <w:color w:val="000000"/>
+        </w:rPr>
+        <w:t>    accuracy                           0.95      2286</w:t>
+      </w:r>
+    </w:p>
+    <w:p>
+      <w:pPr>
+        <w:bidi w:val="0"/>
+        <w:spacing w:before="240" w:after="240" w:line="240" w:lineRule="auto"/>
+        <w:rPr>
+          <w:rFonts w:ascii="Times New Roman" w:eastAsia="Times New Roman" w:hAnsi="Times New Roman" w:cs="Times New Roman"/>
+          <w:sz w:val="24"/>
+          <w:szCs w:val="24"/>
+        </w:rPr>
+      </w:pPr>
+      <w:r>
+        <w:rPr>
+          <w:rFonts w:ascii="Arial" w:eastAsia="Times New Roman" w:hAnsi="Arial" w:cs="Arial"/>
+          <w:color w:val="000000"/>
+        </w:rPr>
+        <w:t>   macro avg       0.95      0.95      0.95      2286</w:t>
+      </w:r>
+    </w:p>
+    <w:p>
+      <w:pPr>
+        <w:bidi w:val="0"/>
+        <w:spacing w:before="240" w:after="240" w:line="240" w:lineRule="auto"/>
+        <w:rPr>
+          <w:rFonts w:ascii="Times New Roman" w:eastAsia="Times New Roman" w:hAnsi="Times New Roman" w:cs="Times New Roman"/>
+          <w:sz w:val="24"/>
+          <w:szCs w:val="24"/>
+        </w:rPr>
+      </w:pPr>
+      <w:r>
+        <w:rPr>
+          <w:rFonts w:ascii="Arial" w:eastAsia="Times New Roman" w:hAnsi="Arial" w:cs="Arial"/>
+          <w:color w:val="000000"/>
+        </w:rPr>
+        <w:t>weighted avg       0.95      0.95      0.95      2286</w:t>
+      </w:r>
+    </w:p>
+    <w:p>
+      <w:pPr>
+        <w:bidi w:val="0"/>
+        <w:spacing w:before="240" w:after="240" w:line="240" w:lineRule="auto"/>
+        <w:rPr>
+          <w:rFonts w:ascii="Times New Roman" w:eastAsia="Times New Roman" w:hAnsi="Times New Roman" w:cs="Times New Roman"/>
+          <w:sz w:val="24"/>
+          <w:szCs w:val="24"/>
+        </w:rPr>
+      </w:pPr>
+      <w:r>
+        <w:rPr>
+          <w:rFonts w:ascii="Arial" w:eastAsia="Times New Roman" w:hAnsi="Arial" w:cs="Arial"/>
+          <w:noProof/>
+          <w:color w:val="000000"/>
+          <w:bdr w:val="none" w:sz="0" w:space="0" w:color="auto" w:frame="1"/>
+        </w:rPr>
+        <w:drawing>
+          <wp:inline distT="0" distB="0" distL="0" distR="0" wp14:anchorId="1070BDEF" wp14:editId="0A5D1B32">
+            <wp:extent cx="2924175" cy="2447925"/>
+            <wp:effectExtent l="0" t="0" r="9525" b="9525"/>
+            <wp:docPr id="1141274514" name="صورة 8" descr="صورة تحتوي على لقطة شاشة, ميدان/ مربع, التلون, خط&#10;&#10;تم إنشاء الوصف تلقائياً"/>
+            <wp:cNvGraphicFramePr>
+              <a:graphicFrameLocks xmlns:a="http://schemas.openxmlformats.org/drawingml/2006/main" noChangeAspect="1"/>
+            </wp:cNvGraphicFramePr>
+            <a:graphic xmlns:a="http://schemas.openxmlformats.org/drawingml/2006/main">
+              <a:graphicData uri="http://schemas.openxmlformats.org/drawingml/2006/picture">
+                <pic:pic xmlns:pic="http://schemas.openxmlformats.org/drawingml/2006/picture">
+                  <pic:nvPicPr>
+                    <pic:cNvPr id="1141274514" name="صورة 8" descr="صورة تحتوي على لقطة شاشة, ميدان/ مربع, التلون, خط&#10;&#10;تم إنشاء الوصف تلقائياً"/>
+                    <pic:cNvPicPr>
+                      <a:picLocks noChangeAspect="1" noChangeArrowheads="1"/>
+                    </pic:cNvPicPr>
+                  </pic:nvPicPr>
+                  <pic:blipFill>
+                    <a:blip r:embed="rId24">
+                      <a:extLst>
+                        <a:ext uri="{28A0092B-C50C-407E-A947-70E740481C1C}">
+                          <a14:useLocalDpi xmlns:a14="http://schemas.microsoft.com/office/drawing/2010/main" val="0"/>
+                        </a:ext>
+                      </a:extLst>
+                    </a:blip>
+                    <a:srcRect/>
+                    <a:stretch>
+                      <a:fillRect/>
+                    </a:stretch>
+                  </pic:blipFill>
+                  <pic:spPr bwMode="auto">
+                    <a:xfrm>
+                      <a:off x="0" y="0"/>
+                      <a:ext cx="2924175" cy="2447925"/>
+                    </a:xfrm>
+                    <a:prstGeom prst="rect">
+                      <a:avLst/>
+                    </a:prstGeom>
+                    <a:noFill/>
+                    <a:ln>
+                      <a:noFill/>
+                    </a:ln>
+                  </pic:spPr>
+                </pic:pic>
+              </a:graphicData>
+            </a:graphic>
+          </wp:inline>
+        </w:drawing>
+      </w:r>
+    </w:p>
+    <w:p>
+      <w:pPr>
+        <w:bidi w:val="0"/>
+        <w:spacing w:before="240" w:after="240" w:line="240" w:lineRule="auto"/>
+        <w:rPr>
+          <w:rFonts w:ascii="Times New Roman" w:eastAsia="Times New Roman" w:hAnsi="Times New Roman" w:cs="Times New Roman"/>
+          <w:sz w:val="24"/>
+          <w:szCs w:val="24"/>
+        </w:rPr>
+      </w:pPr>
+      <w:r>
+        <w:rPr>
+          <w:rFonts w:ascii="Arial" w:eastAsia="Times New Roman" w:hAnsi="Arial" w:cs="Arial"/>
+          <w:color w:val="000000"/>
+        </w:rPr>
+        <w:br/>
+      </w:r>
+      <w:r>
+        <w:rPr>
+          <w:rFonts w:ascii="Arial" w:eastAsia="Times New Roman" w:hAnsi="Arial" w:cs="Arial"/>
+          <w:color w:val="000000"/>
+        </w:rPr>
+        <w:br/>
+      </w:r>
+    </w:p>
+    <w:p>
+      <w:pPr>
+        <w:bidi w:val="0"/>
+        <w:spacing w:after="240" w:line="240" w:lineRule="auto"/>
+        <w:rPr>
+          <w:rFonts w:ascii="Times New Roman" w:eastAsia="Times New Roman" w:hAnsi="Times New Roman" w:cs="Times New Roman"/>
+          <w:sz w:val="24"/>
+          <w:szCs w:val="24"/>
+        </w:rPr>
+      </w:pPr>
+    </w:p>
+    <w:p>
+      <w:pPr>
+        <w:bidi w:val="0"/>
+        <w:rPr>
+          <w:rFonts w:ascii="Arial" w:eastAsia="Times New Roman" w:hAnsi="Arial" w:cs="Arial"/>
+          <w:color w:val="000000"/>
+          <w:u w:val="single"/>
+        </w:rPr>
+      </w:pPr>
+      <w:r>
+        <w:rPr>
+          <w:rFonts w:ascii="Arial" w:eastAsia="Times New Roman" w:hAnsi="Arial" w:cs="Arial"/>
+          <w:color w:val="000000"/>
+          <w:u w:val="single"/>
+        </w:rPr>
+        <w:br w:type="page"/>
+      </w:r>
+    </w:p>
+    <w:p>
+      <w:pPr>
+        <w:bidi w:val="0"/>
+        <w:spacing w:before="240" w:after="240" w:line="240" w:lineRule="auto"/>
+        <w:rPr>
+          <w:rFonts w:ascii="Times New Roman" w:eastAsia="Times New Roman" w:hAnsi="Times New Roman" w:cs="Times New Roman"/>
+          <w:sz w:val="24"/>
+          <w:szCs w:val="24"/>
+        </w:rPr>
+      </w:pPr>
+      <w:r>
+        <w:rPr>
+          <w:rFonts w:ascii="Arial" w:eastAsia="Times New Roman" w:hAnsi="Arial" w:cs="Arial"/>
+          <w:color w:val="000000"/>
+          <w:u w:val="single"/>
+        </w:rPr>
+        <w:lastRenderedPageBreak/>
+        <w:t>Support Vector Machines</w:t>
+      </w:r>
+      <w:r>
+        <w:rPr>
+          <w:rFonts w:ascii="Arial" w:eastAsia="Times New Roman" w:hAnsi="Arial" w:cs="Arial"/>
+          <w:color w:val="000000"/>
+          <w:u w:val="single"/>
+        </w:rPr>
+        <w:t>+ Hyperparameter tuning</w:t>
+      </w:r>
+      <w:r>
+        <w:rPr>
+          <w:rFonts w:ascii="Arial" w:eastAsia="Times New Roman" w:hAnsi="Arial" w:cs="Arial"/>
+          <w:color w:val="000000"/>
+          <w:u w:val="single"/>
+        </w:rPr>
+        <w:t>:</w:t>
+      </w:r>
+    </w:p>
+    <w:p>
+      <w:pPr>
+        <w:bidi w:val="0"/>
+        <w:spacing w:before="240" w:after="240" w:line="240" w:lineRule="auto"/>
+        <w:rPr>
+          <w:rFonts w:ascii="Times New Roman" w:eastAsia="Times New Roman" w:hAnsi="Times New Roman" w:cs="Times New Roman"/>
+          <w:sz w:val="24"/>
+          <w:szCs w:val="24"/>
+        </w:rPr>
+      </w:pPr>
+      <w:r>
+        <w:rPr>
+          <w:rFonts w:ascii="Arial" w:eastAsia="Times New Roman" w:hAnsi="Arial" w:cs="Arial"/>
+          <w:color w:val="000000"/>
+        </w:rPr>
+        <w:t>svc = SVC()</w:t>
+      </w:r>
+    </w:p>
+    <w:p>
+      <w:pPr>
+        <w:shd w:val="clear" w:color="auto" w:fill="262A33"/>
+        <w:bidi w:val="0"/>
+        <w:spacing w:after="0" w:line="225" w:lineRule="atLeast"/>
+        <w:rPr>
+          <w:rFonts w:ascii="Fira Code" w:eastAsia="Times New Roman" w:hAnsi="Fira Code" w:cs="Fira Code"/>
+          <w:color w:val="D5CED9"/>
+          <w:sz w:val="17"/>
+          <w:szCs w:val="17"/>
+        </w:rPr>
+      </w:pPr>
+      <w:r>
+        <w:rPr>
+          <w:rFonts w:ascii="Fira Code" w:eastAsia="Times New Roman" w:hAnsi="Fira Code" w:cs="Fira Code"/>
+          <w:color w:val="A0A1A7"/>
+          <w:sz w:val="17"/>
+          <w:szCs w:val="17"/>
+        </w:rPr>
+        <w:t>#hyperparameters for SVM are:</w:t>
+      </w:r>
+    </w:p>
+    <w:p>
+      <w:pPr>
+        <w:shd w:val="clear" w:color="auto" w:fill="262A33"/>
+        <w:bidi w:val="0"/>
+        <w:spacing w:after="0" w:line="225" w:lineRule="atLeast"/>
+        <w:rPr>
+          <w:rFonts w:ascii="Fira Code" w:eastAsia="Times New Roman" w:hAnsi="Fira Code" w:cs="Fira Code"/>
+          <w:color w:val="D5CED9"/>
+          <w:sz w:val="17"/>
+          <w:szCs w:val="17"/>
+        </w:rPr>
+      </w:pPr>
+      <w:r>
+        <w:rPr>
+          <w:rFonts w:ascii="Fira Code" w:eastAsia="Times New Roman" w:hAnsi="Fira Code" w:cs="Fira Code"/>
+          <w:color w:val="A0A1A7"/>
+          <w:sz w:val="17"/>
+          <w:szCs w:val="17"/>
+        </w:rPr>
+        <w:t># C: regularization parameter</w:t>
+      </w:r>
+    </w:p>
+    <w:p>
+      <w:pPr>
+        <w:shd w:val="clear" w:color="auto" w:fill="262A33"/>
+        <w:bidi w:val="0"/>
+        <w:spacing w:after="0" w:line="225" w:lineRule="atLeast"/>
+        <w:rPr>
+          <w:rFonts w:ascii="Fira Code" w:eastAsia="Times New Roman" w:hAnsi="Fira Code" w:cs="Fira Code"/>
+          <w:color w:val="D5CED9"/>
+          <w:sz w:val="17"/>
+          <w:szCs w:val="17"/>
+        </w:rPr>
+      </w:pPr>
+      <w:r>
+        <w:rPr>
+          <w:rFonts w:ascii="Fira Code" w:eastAsia="Times New Roman" w:hAnsi="Fira Code" w:cs="Fira Code"/>
+          <w:color w:val="A0A1A7"/>
+          <w:sz w:val="17"/>
+          <w:szCs w:val="17"/>
+        </w:rPr>
+        <w:t># kernel: specifies the kernel type to be used in the algorithm</w:t>
+      </w:r>
+    </w:p>
+    <w:p>
+      <w:pPr>
+        <w:shd w:val="clear" w:color="auto" w:fill="262A33"/>
+        <w:bidi w:val="0"/>
+        <w:spacing w:after="0" w:line="225" w:lineRule="atLeast"/>
+        <w:rPr>
+          <w:rFonts w:ascii="Fira Code" w:eastAsia="Times New Roman" w:hAnsi="Fira Code" w:cs="Fira Code"/>
+          <w:color w:val="D5CED9"/>
+          <w:sz w:val="17"/>
+          <w:szCs w:val="17"/>
+        </w:rPr>
+      </w:pPr>
+      <w:r>
+        <w:rPr>
+          <w:rFonts w:ascii="Fira Code" w:eastAsia="Times New Roman" w:hAnsi="Fira Code" w:cs="Fira Code"/>
+          <w:color w:val="A0A1A7"/>
+          <w:sz w:val="17"/>
+          <w:szCs w:val="17"/>
+        </w:rPr>
+        <w:t># linear: linear kernel</w:t>
+      </w:r>
+    </w:p>
+    <w:p>
+      <w:pPr>
+        <w:shd w:val="clear" w:color="auto" w:fill="262A33"/>
+        <w:bidi w:val="0"/>
+        <w:spacing w:after="0" w:line="225" w:lineRule="atLeast"/>
+        <w:rPr>
+          <w:rFonts w:ascii="Fira Code" w:eastAsia="Times New Roman" w:hAnsi="Fira Code" w:cs="Fira Code"/>
+          <w:color w:val="D5CED9"/>
+          <w:sz w:val="17"/>
+          <w:szCs w:val="17"/>
+        </w:rPr>
+      </w:pPr>
+      <w:r>
+        <w:rPr>
+          <w:rFonts w:ascii="Fira Code" w:eastAsia="Times New Roman" w:hAnsi="Fira Code" w:cs="Fira Code"/>
+          <w:color w:val="A0A1A7"/>
+          <w:sz w:val="17"/>
+          <w:szCs w:val="17"/>
+        </w:rPr>
+        <w:t># poly: polynomial kernel</w:t>
+      </w:r>
+    </w:p>
+    <w:p>
+      <w:pPr>
+        <w:shd w:val="clear" w:color="auto" w:fill="262A33"/>
+        <w:bidi w:val="0"/>
+        <w:spacing w:after="0" w:line="225" w:lineRule="atLeast"/>
+        <w:rPr>
+          <w:rFonts w:ascii="Fira Code" w:eastAsia="Times New Roman" w:hAnsi="Fira Code" w:cs="Fira Code"/>
+          <w:color w:val="D5CED9"/>
+          <w:sz w:val="17"/>
+          <w:szCs w:val="17"/>
+        </w:rPr>
+      </w:pPr>
+      <w:r>
+        <w:rPr>
+          <w:rFonts w:ascii="Fira Code" w:eastAsia="Times New Roman" w:hAnsi="Fira Code" w:cs="Fira Code"/>
+          <w:color w:val="A0A1A7"/>
+          <w:sz w:val="17"/>
+          <w:szCs w:val="17"/>
+        </w:rPr>
+        <w:t># rbf: radial basis function kernel</w:t>
+      </w:r>
+    </w:p>
+    <w:p>
+      <w:pPr>
+        <w:shd w:val="clear" w:color="auto" w:fill="262A33"/>
+        <w:bidi w:val="0"/>
+        <w:spacing w:after="0" w:line="225" w:lineRule="atLeast"/>
+        <w:rPr>
+          <w:rFonts w:ascii="Fira Code" w:eastAsia="Times New Roman" w:hAnsi="Fira Code" w:cs="Fira Code"/>
+          <w:color w:val="D5CED9"/>
+          <w:sz w:val="17"/>
+          <w:szCs w:val="17"/>
+        </w:rPr>
+      </w:pPr>
+      <w:r>
+        <w:rPr>
+          <w:rFonts w:ascii="Fira Code" w:eastAsia="Times New Roman" w:hAnsi="Fira Code" w:cs="Fira Code"/>
+          <w:color w:val="A0A1A7"/>
+          <w:sz w:val="17"/>
+          <w:szCs w:val="17"/>
+        </w:rPr>
+        <w:t># sigmoid: sigmoid kernel</w:t>
+      </w:r>
+    </w:p>
+    <w:p>
+      <w:pPr>
+        <w:shd w:val="clear" w:color="auto" w:fill="262A33"/>
+        <w:bidi w:val="0"/>
+        <w:spacing w:after="0" w:line="225" w:lineRule="atLeast"/>
+        <w:rPr>
+          <w:rFonts w:ascii="Fira Code" w:eastAsia="Times New Roman" w:hAnsi="Fira Code" w:cs="Fira Code"/>
+          <w:color w:val="D5CED9"/>
+          <w:sz w:val="17"/>
+          <w:szCs w:val="17"/>
+        </w:rPr>
+      </w:pPr>
+      <w:r>
+        <w:rPr>
+          <w:rFonts w:ascii="Fira Code" w:eastAsia="Times New Roman" w:hAnsi="Fira Code" w:cs="Fira Code"/>
+          <w:color w:val="A0A1A7"/>
+          <w:sz w:val="17"/>
+          <w:szCs w:val="17"/>
+        </w:rPr>
+        <w:t># degree: degree of the polynomial kernel function</w:t>
+      </w:r>
+    </w:p>
+    <w:p>
+      <w:pPr>
+        <w:shd w:val="clear" w:color="auto" w:fill="262A33"/>
+        <w:bidi w:val="0"/>
+        <w:spacing w:after="0" w:line="225" w:lineRule="atLeast"/>
+        <w:rPr>
+          <w:rFonts w:ascii="Fira Code" w:eastAsia="Times New Roman" w:hAnsi="Fira Code" w:cs="Fira Code"/>
+          <w:color w:val="D5CED9"/>
+          <w:sz w:val="17"/>
+          <w:szCs w:val="17"/>
+        </w:rPr>
+      </w:pPr>
+      <w:r>
+        <w:rPr>
+          <w:rFonts w:ascii="Fira Code" w:eastAsia="Times New Roman" w:hAnsi="Fira Code" w:cs="Fira Code"/>
+          <w:color w:val="A0A1A7"/>
+          <w:sz w:val="17"/>
+          <w:szCs w:val="17"/>
+        </w:rPr>
+        <w:t># gamma: kernel coefficient for rbf, poly and sigmoid</w:t>
+      </w:r>
+    </w:p>
+    <w:p>
+      <w:pPr>
+        <w:shd w:val="clear" w:color="auto" w:fill="262A33"/>
+        <w:bidi w:val="0"/>
+        <w:spacing w:after="0" w:line="225" w:lineRule="atLeast"/>
+        <w:rPr>
+          <w:rFonts w:ascii="Fira Code" w:eastAsia="Times New Roman" w:hAnsi="Fira Code" w:cs="Fira Code"/>
+          <w:color w:val="D5CED9"/>
+          <w:sz w:val="17"/>
+          <w:szCs w:val="17"/>
+        </w:rPr>
+      </w:pPr>
+      <w:r>
+        <w:rPr>
+          <w:rFonts w:ascii="Fira Code" w:eastAsia="Times New Roman" w:hAnsi="Fira Code" w:cs="Fira Code"/>
+          <w:color w:val="A0A1A7"/>
+          <w:sz w:val="17"/>
+          <w:szCs w:val="17"/>
+        </w:rPr>
+        <w:t># random_state: seed for random number generator</w:t>
+      </w:r>
+    </w:p>
+    <w:p>
+      <w:pPr>
+        <w:shd w:val="clear" w:color="auto" w:fill="262A33"/>
+        <w:bidi w:val="0"/>
+        <w:spacing w:after="0" w:line="225" w:lineRule="atLeast"/>
+        <w:rPr>
+          <w:rFonts w:ascii="Fira Code" w:eastAsia="Times New Roman" w:hAnsi="Fira Code" w:cs="Fira Code"/>
+          <w:color w:val="D5CED9"/>
+          <w:sz w:val="17"/>
+          <w:szCs w:val="17"/>
+        </w:rPr>
+      </w:pPr>
+    </w:p>
+    <w:p>
+      <w:pPr>
+        <w:shd w:val="clear" w:color="auto" w:fill="262A33"/>
+        <w:bidi w:val="0"/>
+        <w:spacing w:after="0" w:line="225" w:lineRule="atLeast"/>
+        <w:rPr>
+          <w:rFonts w:ascii="Fira Code" w:eastAsia="Times New Roman" w:hAnsi="Fira Code" w:cs="Fira Code"/>
+          <w:color w:val="D5CED9"/>
+          <w:sz w:val="17"/>
+          <w:szCs w:val="17"/>
+        </w:rPr>
+      </w:pPr>
+      <w:r>
+        <w:rPr>
+          <w:rFonts w:ascii="Fira Code" w:eastAsia="Times New Roman" w:hAnsi="Fira Code" w:cs="Fira Code"/>
+          <w:color w:val="D5CED9"/>
+          <w:sz w:val="17"/>
+          <w:szCs w:val="17"/>
+        </w:rPr>
+        <w:t xml:space="preserve">C </w:t>
+      </w:r>
+      <w:r>
+        <w:rPr>
+          <w:rFonts w:ascii="Fira Code" w:eastAsia="Times New Roman" w:hAnsi="Fira Code" w:cs="Fira Code"/>
+          <w:color w:val="EE5D43"/>
+          <w:sz w:val="17"/>
+          <w:szCs w:val="17"/>
+        </w:rPr>
+        <w:t>=</w:t>
+      </w:r>
+      <w:r>
+        <w:rPr>
+          <w:rFonts w:ascii="Fira Code" w:eastAsia="Times New Roman" w:hAnsi="Fira Code" w:cs="Fira Code"/>
+          <w:color w:val="D5CED9"/>
+          <w:sz w:val="17"/>
+          <w:szCs w:val="17"/>
+        </w:rPr>
+        <w:t xml:space="preserve"> [</w:t>
+      </w:r>
+      <w:r>
+        <w:rPr>
+          <w:rFonts w:ascii="Fira Code" w:eastAsia="Times New Roman" w:hAnsi="Fira Code" w:cs="Fira Code"/>
+          <w:color w:val="F39C12"/>
+          <w:sz w:val="17"/>
+          <w:szCs w:val="17"/>
+        </w:rPr>
+        <w:t>0.1</w:t>
+      </w:r>
+      <w:r>
+        <w:rPr>
+          <w:rFonts w:ascii="Fira Code" w:eastAsia="Times New Roman" w:hAnsi="Fira Code" w:cs="Fira Code"/>
+          <w:color w:val="D5CED9"/>
+          <w:sz w:val="17"/>
+          <w:szCs w:val="17"/>
+        </w:rPr>
+        <w:t xml:space="preserve">, </w:t>
+      </w:r>
+      <w:r>
+        <w:rPr>
+          <w:rFonts w:ascii="Fira Code" w:eastAsia="Times New Roman" w:hAnsi="Fira Code" w:cs="Fira Code"/>
+          <w:color w:val="F39C12"/>
+          <w:sz w:val="17"/>
+          <w:szCs w:val="17"/>
+        </w:rPr>
+        <w:t>1</w:t>
+      </w:r>
+      <w:r>
+        <w:rPr>
+          <w:rFonts w:ascii="Fira Code" w:eastAsia="Times New Roman" w:hAnsi="Fira Code" w:cs="Fira Code"/>
+          <w:color w:val="D5CED9"/>
+          <w:sz w:val="17"/>
+          <w:szCs w:val="17"/>
+        </w:rPr>
+        <w:t xml:space="preserve">, </w:t>
+      </w:r>
+      <w:r>
+        <w:rPr>
+          <w:rFonts w:ascii="Fira Code" w:eastAsia="Times New Roman" w:hAnsi="Fira Code" w:cs="Fira Code"/>
+          <w:color w:val="F39C12"/>
+          <w:sz w:val="17"/>
+          <w:szCs w:val="17"/>
+        </w:rPr>
+        <w:t>10</w:t>
+      </w:r>
+      <w:r>
+        <w:rPr>
+          <w:rFonts w:ascii="Fira Code" w:eastAsia="Times New Roman" w:hAnsi="Fira Code" w:cs="Fira Code"/>
+          <w:color w:val="D5CED9"/>
+          <w:sz w:val="17"/>
+          <w:szCs w:val="17"/>
+        </w:rPr>
+        <w:t xml:space="preserve">, </w:t>
+      </w:r>
+      <w:r>
+        <w:rPr>
+          <w:rFonts w:ascii="Fira Code" w:eastAsia="Times New Roman" w:hAnsi="Fira Code" w:cs="Fira Code"/>
+          <w:color w:val="F39C12"/>
+          <w:sz w:val="17"/>
+          <w:szCs w:val="17"/>
+        </w:rPr>
+        <w:t>100</w:t>
+      </w:r>
+      <w:r>
+        <w:rPr>
+          <w:rFonts w:ascii="Fira Code" w:eastAsia="Times New Roman" w:hAnsi="Fira Code" w:cs="Fira Code"/>
+          <w:color w:val="D5CED9"/>
+          <w:sz w:val="17"/>
+          <w:szCs w:val="17"/>
+        </w:rPr>
+        <w:t>]</w:t>
+      </w:r>
+    </w:p>
+    <w:p>
+      <w:pPr>
+        <w:shd w:val="clear" w:color="auto" w:fill="262A33"/>
+        <w:bidi w:val="0"/>
+        <w:spacing w:after="0" w:line="225" w:lineRule="atLeast"/>
+        <w:rPr>
+          <w:rFonts w:ascii="Fira Code" w:eastAsia="Times New Roman" w:hAnsi="Fira Code" w:cs="Fira Code"/>
+          <w:color w:val="D5CED9"/>
+          <w:sz w:val="17"/>
+          <w:szCs w:val="17"/>
+        </w:rPr>
+      </w:pPr>
+      <w:r>
+        <w:rPr>
+          <w:rFonts w:ascii="Fira Code" w:eastAsia="Times New Roman" w:hAnsi="Fira Code" w:cs="Fira Code"/>
+          <w:color w:val="D5CED9"/>
+          <w:sz w:val="17"/>
+          <w:szCs w:val="17"/>
+        </w:rPr>
+        <w:t xml:space="preserve">kernel </w:t>
+      </w:r>
+      <w:r>
+        <w:rPr>
+          <w:rFonts w:ascii="Fira Code" w:eastAsia="Times New Roman" w:hAnsi="Fira Code" w:cs="Fira Code"/>
+          <w:color w:val="EE5D43"/>
+          <w:sz w:val="17"/>
+          <w:szCs w:val="17"/>
+        </w:rPr>
+        <w:t>=</w:t>
+      </w:r>
+      <w:r>
+        <w:rPr>
+          <w:rFonts w:ascii="Fira Code" w:eastAsia="Times New Roman" w:hAnsi="Fira Code" w:cs="Fira Code"/>
+          <w:color w:val="D5CED9"/>
+          <w:sz w:val="17"/>
+          <w:szCs w:val="17"/>
+        </w:rPr>
+        <w:t xml:space="preserve"> [</w:t>
+      </w:r>
+      <w:r>
+        <w:rPr>
+          <w:rFonts w:ascii="Fira Code" w:eastAsia="Times New Roman" w:hAnsi="Fira Code" w:cs="Fira Code"/>
+          <w:color w:val="96E072"/>
+          <w:sz w:val="17"/>
+          <w:szCs w:val="17"/>
+        </w:rPr>
+        <w:t>'linear'</w:t>
+      </w:r>
+      <w:r>
+        <w:rPr>
+          <w:rFonts w:ascii="Fira Code" w:eastAsia="Times New Roman" w:hAnsi="Fira Code" w:cs="Fira Code"/>
+          <w:color w:val="D5CED9"/>
+          <w:sz w:val="17"/>
+          <w:szCs w:val="17"/>
+        </w:rPr>
+        <w:t xml:space="preserve">, </w:t>
+      </w:r>
+      <w:r>
+        <w:rPr>
+          <w:rFonts w:ascii="Fira Code" w:eastAsia="Times New Roman" w:hAnsi="Fira Code" w:cs="Fira Code"/>
+          <w:color w:val="96E072"/>
+          <w:sz w:val="17"/>
+          <w:szCs w:val="17"/>
+        </w:rPr>
+        <w:t>'poly'</w:t>
+      </w:r>
+      <w:r>
+        <w:rPr>
+          <w:rFonts w:ascii="Fira Code" w:eastAsia="Times New Roman" w:hAnsi="Fira Code" w:cs="Fira Code"/>
+          <w:color w:val="D5CED9"/>
+          <w:sz w:val="17"/>
+          <w:szCs w:val="17"/>
+        </w:rPr>
+        <w:t xml:space="preserve">, </w:t>
+      </w:r>
+      <w:r>
+        <w:rPr>
+          <w:rFonts w:ascii="Fira Code" w:eastAsia="Times New Roman" w:hAnsi="Fira Code" w:cs="Fira Code"/>
+          <w:color w:val="96E072"/>
+          <w:sz w:val="17"/>
+          <w:szCs w:val="17"/>
+        </w:rPr>
+        <w:t>'rbf'</w:t>
+      </w:r>
+      <w:r>
+        <w:rPr>
+          <w:rFonts w:ascii="Fira Code" w:eastAsia="Times New Roman" w:hAnsi="Fira Code" w:cs="Fira Code"/>
+          <w:color w:val="D5CED9"/>
+          <w:sz w:val="17"/>
+          <w:szCs w:val="17"/>
+        </w:rPr>
+        <w:t xml:space="preserve">, </w:t>
+      </w:r>
+      <w:r>
+        <w:rPr>
+          <w:rFonts w:ascii="Fira Code" w:eastAsia="Times New Roman" w:hAnsi="Fira Code" w:cs="Fira Code"/>
+          <w:color w:val="96E072"/>
+          <w:sz w:val="17"/>
+          <w:szCs w:val="17"/>
+        </w:rPr>
+        <w:t>'sigmoid'</w:t>
+      </w:r>
+      <w:r>
+        <w:rPr>
+          <w:rFonts w:ascii="Fira Code" w:eastAsia="Times New Roman" w:hAnsi="Fira Code" w:cs="Fira Code"/>
+          <w:color w:val="D5CED9"/>
+          <w:sz w:val="17"/>
+          <w:szCs w:val="17"/>
+        </w:rPr>
+        <w:t>]</w:t>
+      </w:r>
+    </w:p>
+    <w:p>
+      <w:pPr>
+        <w:shd w:val="clear" w:color="auto" w:fill="262A33"/>
+        <w:bidi w:val="0"/>
+        <w:spacing w:after="0" w:line="225" w:lineRule="atLeast"/>
+        <w:rPr>
+          <w:rFonts w:ascii="Fira Code" w:eastAsia="Times New Roman" w:hAnsi="Fira Code" w:cs="Fira Code"/>
+          <w:color w:val="D5CED9"/>
+          <w:sz w:val="17"/>
+          <w:szCs w:val="17"/>
+        </w:rPr>
+      </w:pPr>
+      <w:r>
+        <w:rPr>
+          <w:rFonts w:ascii="Fira Code" w:eastAsia="Times New Roman" w:hAnsi="Fira Code" w:cs="Fira Code"/>
+          <w:color w:val="D5CED9"/>
+          <w:sz w:val="17"/>
+          <w:szCs w:val="17"/>
+        </w:rPr>
+        <w:t xml:space="preserve">degree </w:t>
+      </w:r>
+      <w:r>
+        <w:rPr>
+          <w:rFonts w:ascii="Fira Code" w:eastAsia="Times New Roman" w:hAnsi="Fira Code" w:cs="Fira Code"/>
+          <w:color w:val="EE5D43"/>
+          <w:sz w:val="17"/>
+          <w:szCs w:val="17"/>
+        </w:rPr>
+        <w:t>=</w:t>
+      </w:r>
+      <w:r>
+        <w:rPr>
+          <w:rFonts w:ascii="Fira Code" w:eastAsia="Times New Roman" w:hAnsi="Fira Code" w:cs="Fira Code"/>
+          <w:color w:val="D5CED9"/>
+          <w:sz w:val="17"/>
+          <w:szCs w:val="17"/>
+        </w:rPr>
+        <w:t xml:space="preserve"> [</w:t>
+      </w:r>
+      <w:r>
+        <w:rPr>
+          <w:rFonts w:ascii="Fira Code" w:eastAsia="Times New Roman" w:hAnsi="Fira Code" w:cs="Fira Code"/>
+          <w:color w:val="F39C12"/>
+          <w:sz w:val="17"/>
+          <w:szCs w:val="17"/>
+        </w:rPr>
+        <w:t>3</w:t>
+      </w:r>
+      <w:r>
+        <w:rPr>
+          <w:rFonts w:ascii="Fira Code" w:eastAsia="Times New Roman" w:hAnsi="Fira Code" w:cs="Fira Code"/>
+          <w:color w:val="D5CED9"/>
+          <w:sz w:val="17"/>
+          <w:szCs w:val="17"/>
+        </w:rPr>
+        <w:t xml:space="preserve">, </w:t>
+      </w:r>
+      <w:r>
+        <w:rPr>
+          <w:rFonts w:ascii="Fira Code" w:eastAsia="Times New Roman" w:hAnsi="Fira Code" w:cs="Fira Code"/>
+          <w:color w:val="F39C12"/>
+          <w:sz w:val="17"/>
+          <w:szCs w:val="17"/>
+        </w:rPr>
+        <w:t>4</w:t>
+      </w:r>
+      <w:r>
+        <w:rPr>
+          <w:rFonts w:ascii="Fira Code" w:eastAsia="Times New Roman" w:hAnsi="Fira Code" w:cs="Fira Code"/>
+          <w:color w:val="D5CED9"/>
+          <w:sz w:val="17"/>
+          <w:szCs w:val="17"/>
+        </w:rPr>
+        <w:t xml:space="preserve">, </w:t>
+      </w:r>
+      <w:r>
+        <w:rPr>
+          <w:rFonts w:ascii="Fira Code" w:eastAsia="Times New Roman" w:hAnsi="Fira Code" w:cs="Fira Code"/>
+          <w:color w:val="F39C12"/>
+          <w:sz w:val="17"/>
+          <w:szCs w:val="17"/>
+        </w:rPr>
+        <w:t>5</w:t>
+      </w:r>
+      <w:r>
+        <w:rPr>
+          <w:rFonts w:ascii="Fira Code" w:eastAsia="Times New Roman" w:hAnsi="Fira Code" w:cs="Fira Code"/>
+          <w:color w:val="D5CED9"/>
+          <w:sz w:val="17"/>
+          <w:szCs w:val="17"/>
+        </w:rPr>
+        <w:t>]</w:t>
+      </w:r>
+    </w:p>
+    <w:p>
+      <w:pPr>
+        <w:shd w:val="clear" w:color="auto" w:fill="262A33"/>
+        <w:bidi w:val="0"/>
+        <w:spacing w:after="0" w:line="225" w:lineRule="atLeast"/>
+        <w:rPr>
+          <w:rFonts w:ascii="Fira Code" w:eastAsia="Times New Roman" w:hAnsi="Fira Code" w:cs="Fira Code"/>
+          <w:color w:val="D5CED9"/>
+          <w:sz w:val="17"/>
+          <w:szCs w:val="17"/>
+        </w:rPr>
+      </w:pPr>
+      <w:r>
+        <w:rPr>
+          <w:rFonts w:ascii="Fira Code" w:eastAsia="Times New Roman" w:hAnsi="Fira Code" w:cs="Fira Code"/>
+          <w:color w:val="D5CED9"/>
+          <w:sz w:val="17"/>
+          <w:szCs w:val="17"/>
+        </w:rPr>
+        <w:t xml:space="preserve">gamma </w:t>
+      </w:r>
+      <w:r>
+        <w:rPr>
+          <w:rFonts w:ascii="Fira Code" w:eastAsia="Times New Roman" w:hAnsi="Fira Code" w:cs="Fira Code"/>
+          <w:color w:val="EE5D43"/>
+          <w:sz w:val="17"/>
+          <w:szCs w:val="17"/>
+        </w:rPr>
+        <w:t>=</w:t>
+      </w:r>
+      <w:r>
+        <w:rPr>
+          <w:rFonts w:ascii="Fira Code" w:eastAsia="Times New Roman" w:hAnsi="Fira Code" w:cs="Fira Code"/>
+          <w:color w:val="D5CED9"/>
+          <w:sz w:val="17"/>
+          <w:szCs w:val="17"/>
+        </w:rPr>
+        <w:t xml:space="preserve"> [</w:t>
+      </w:r>
+      <w:r>
+        <w:rPr>
+          <w:rFonts w:ascii="Fira Code" w:eastAsia="Times New Roman" w:hAnsi="Fira Code" w:cs="Fira Code"/>
+          <w:color w:val="96E072"/>
+          <w:sz w:val="17"/>
+          <w:szCs w:val="17"/>
+        </w:rPr>
+        <w:t>'scale'</w:t>
+      </w:r>
+      <w:r>
+        <w:rPr>
+          <w:rFonts w:ascii="Fira Code" w:eastAsia="Times New Roman" w:hAnsi="Fira Code" w:cs="Fira Code"/>
+          <w:color w:val="D5CED9"/>
+          <w:sz w:val="17"/>
+          <w:szCs w:val="17"/>
+        </w:rPr>
+        <w:t xml:space="preserve">, </w:t>
+      </w:r>
+      <w:r>
+        <w:rPr>
+          <w:rFonts w:ascii="Fira Code" w:eastAsia="Times New Roman" w:hAnsi="Fira Code" w:cs="Fira Code"/>
+          <w:color w:val="96E072"/>
+          <w:sz w:val="17"/>
+          <w:szCs w:val="17"/>
+        </w:rPr>
+        <w:t>'auto'</w:t>
+      </w:r>
+      <w:r>
+        <w:rPr>
+          <w:rFonts w:ascii="Fira Code" w:eastAsia="Times New Roman" w:hAnsi="Fira Code" w:cs="Fira Code"/>
+          <w:color w:val="D5CED9"/>
+          <w:sz w:val="17"/>
+          <w:szCs w:val="17"/>
+        </w:rPr>
+        <w:t>]</w:t>
+      </w:r>
+    </w:p>
+    <w:p>
+      <w:pPr>
+        <w:bidi w:val="0"/>
+        <w:spacing w:before="240" w:after="240" w:line="240" w:lineRule="auto"/>
+        <w:rPr>
+          <w:rFonts w:ascii="Times New Roman" w:eastAsia="Times New Roman" w:hAnsi="Times New Roman" w:cs="Times New Roman"/>
+          <w:sz w:val="24"/>
+          <w:szCs w:val="24"/>
+        </w:rPr>
+      </w:pPr>
+    </w:p>
+    <w:p>
+      <w:pPr>
+        <w:bidi w:val="0"/>
+        <w:spacing w:before="240" w:after="240" w:line="240" w:lineRule="auto"/>
+        <w:rPr>
+          <w:rFonts w:ascii="Times New Roman" w:eastAsia="Times New Roman" w:hAnsi="Times New Roman" w:cs="Times New Roman"/>
+          <w:sz w:val="24"/>
+          <w:szCs w:val="24"/>
+        </w:rPr>
+      </w:pPr>
+      <w:r>
+        <w:rPr>
+          <w:rFonts w:ascii="Arial" w:eastAsia="Times New Roman" w:hAnsi="Arial" w:cs="Arial"/>
+          <w:color w:val="000000"/>
+        </w:rPr>
+        <w:t>SVM Accuracy: 0.9667541557305337</w:t>
+      </w:r>
+    </w:p>
+    <w:p>
+      <w:pPr>
+        <w:bidi w:val="0"/>
+        <w:spacing w:before="240" w:after="240" w:line="240" w:lineRule="auto"/>
+        <w:rPr>
+          <w:rFonts w:ascii="Times New Roman" w:eastAsia="Times New Roman" w:hAnsi="Times New Roman" w:cs="Times New Roman"/>
+          <w:sz w:val="24"/>
+          <w:szCs w:val="24"/>
+        </w:rPr>
+      </w:pPr>
+      <w:r>
+        <w:rPr>
+          <w:rFonts w:ascii="Arial" w:eastAsia="Times New Roman" w:hAnsi="Arial" w:cs="Arial"/>
+          <w:color w:val="000000"/>
+        </w:rPr>
+        <w:t>[[1123   34]</w:t>
+      </w:r>
+    </w:p>
+    <w:p>
+      <w:pPr>
+        <w:bidi w:val="0"/>
+        <w:spacing w:before="240" w:after="240" w:line="240" w:lineRule="auto"/>
+        <w:rPr>
+          <w:rFonts w:ascii="Times New Roman" w:eastAsia="Times New Roman" w:hAnsi="Times New Roman" w:cs="Times New Roman"/>
+          <w:sz w:val="24"/>
+          <w:szCs w:val="24"/>
+        </w:rPr>
+      </w:pPr>
+      <w:r>
+        <w:rPr>
+          <w:rFonts w:ascii="Arial" w:eastAsia="Times New Roman" w:hAnsi="Arial" w:cs="Arial"/>
+          <w:color w:val="000000"/>
+        </w:rPr>
+        <w:t> [  42 1087]]</w:t>
+      </w:r>
+    </w:p>
+    <w:p>
+      <w:pPr>
+        <w:bidi w:val="0"/>
+        <w:spacing w:before="240" w:after="240" w:line="240" w:lineRule="auto"/>
+        <w:rPr>
+          <w:rFonts w:ascii="Times New Roman" w:eastAsia="Times New Roman" w:hAnsi="Times New Roman" w:cs="Times New Roman"/>
+          <w:sz w:val="24"/>
+          <w:szCs w:val="24"/>
+        </w:rPr>
+      </w:pPr>
+      <w:r>
+        <w:rPr>
+          <w:rFonts w:ascii="Arial" w:eastAsia="Times New Roman" w:hAnsi="Arial" w:cs="Arial"/>
+          <w:color w:val="000000"/>
+        </w:rPr>
+        <w:t>              precision    recall  f1-score   support</w:t>
+      </w:r>
+    </w:p>
+    <w:p>
+      <w:pPr>
+        <w:bidi w:val="0"/>
+        <w:spacing w:after="0" w:line="240" w:lineRule="auto"/>
+        <w:rPr>
+          <w:rFonts w:ascii="Times New Roman" w:eastAsia="Times New Roman" w:hAnsi="Times New Roman" w:cs="Times New Roman"/>
+          <w:sz w:val="24"/>
+          <w:szCs w:val="24"/>
+        </w:rPr>
+      </w:pPr>
+    </w:p>
+    <w:p>
+      <w:pPr>
+        <w:bidi w:val="0"/>
+        <w:spacing w:before="240" w:after="240" w:line="240" w:lineRule="auto"/>
+        <w:rPr>
+          <w:rFonts w:ascii="Times New Roman" w:eastAsia="Times New Roman" w:hAnsi="Times New Roman" w:cs="Times New Roman"/>
+          <w:sz w:val="24"/>
+          <w:szCs w:val="24"/>
+        </w:rPr>
+      </w:pPr>
+      <w:r>
+        <w:rPr>
+          <w:rFonts w:ascii="Arial" w:eastAsia="Times New Roman" w:hAnsi="Arial" w:cs="Arial"/>
+          <w:color w:val="000000"/>
+        </w:rPr>
+        <w:t>        -1.0       0.96      0.97      0.97      1157</w:t>
+      </w:r>
+    </w:p>
+    <w:p>
+      <w:pPr>
+        <w:bidi w:val="0"/>
+        <w:spacing w:before="240" w:after="240" w:line="240" w:lineRule="auto"/>
+        <w:rPr>
+          <w:rFonts w:ascii="Times New Roman" w:eastAsia="Times New Roman" w:hAnsi="Times New Roman" w:cs="Times New Roman"/>
+          <w:sz w:val="24"/>
+          <w:szCs w:val="24"/>
+        </w:rPr>
+      </w:pPr>
+      <w:r>
+        <w:rPr>
+          <w:rFonts w:ascii="Arial" w:eastAsia="Times New Roman" w:hAnsi="Arial" w:cs="Arial"/>
+          <w:color w:val="000000"/>
+        </w:rPr>
+        <w:t>         1.0       0.97      0.96      0.97      1129</w:t>
+      </w:r>
+    </w:p>
+    <w:p>
+      <w:pPr>
+        <w:bidi w:val="0"/>
+        <w:spacing w:after="0" w:line="240" w:lineRule="auto"/>
+        <w:rPr>
+          <w:rFonts w:ascii="Times New Roman" w:eastAsia="Times New Roman" w:hAnsi="Times New Roman" w:cs="Times New Roman"/>
+          <w:sz w:val="24"/>
+          <w:szCs w:val="24"/>
+        </w:rPr>
+      </w:pPr>
+    </w:p>
+    <w:p>
+      <w:pPr>
+        <w:bidi w:val="0"/>
+        <w:spacing w:before="240" w:after="240" w:line="240" w:lineRule="auto"/>
+        <w:rPr>
+          <w:rFonts w:ascii="Times New Roman" w:eastAsia="Times New Roman" w:hAnsi="Times New Roman" w:cs="Times New Roman"/>
+          <w:sz w:val="24"/>
+          <w:szCs w:val="24"/>
+        </w:rPr>
+      </w:pPr>
+      <w:r>
+        <w:rPr>
+          <w:rFonts w:ascii="Arial" w:eastAsia="Times New Roman" w:hAnsi="Arial" w:cs="Arial"/>
+          <w:color w:val="000000"/>
+        </w:rPr>
+        <w:t>    accuracy                           0.97      2286</w:t>
+      </w:r>
+    </w:p>
+    <w:p>
+      <w:pPr>
+        <w:bidi w:val="0"/>
+        <w:spacing w:before="240" w:after="240" w:line="240" w:lineRule="auto"/>
+        <w:rPr>
+          <w:rFonts w:ascii="Times New Roman" w:eastAsia="Times New Roman" w:hAnsi="Times New Roman" w:cs="Times New Roman"/>
+          <w:sz w:val="24"/>
+          <w:szCs w:val="24"/>
+        </w:rPr>
+      </w:pPr>
+      <w:r>
+        <w:rPr>
+          <w:rFonts w:ascii="Arial" w:eastAsia="Times New Roman" w:hAnsi="Arial" w:cs="Arial"/>
+          <w:color w:val="000000"/>
+        </w:rPr>
+        <w:t>   macro avg       0.97      0.97      0.97      2286</w:t>
+      </w:r>
+    </w:p>
+    <w:p>
+      <w:pPr>
+        <w:bidi w:val="0"/>
+        <w:spacing w:before="240" w:after="240" w:line="240" w:lineRule="auto"/>
+        <w:rPr>
+          <w:rFonts w:ascii="Times New Roman" w:eastAsia="Times New Roman" w:hAnsi="Times New Roman" w:cs="Times New Roman"/>
+          <w:sz w:val="24"/>
+          <w:szCs w:val="24"/>
+        </w:rPr>
+      </w:pPr>
+      <w:r>
+        <w:rPr>
+          <w:rFonts w:ascii="Arial" w:eastAsia="Times New Roman" w:hAnsi="Arial" w:cs="Arial"/>
+          <w:color w:val="000000"/>
+        </w:rPr>
+        <w:t>weighted avg       0.97      0.97      0.97      2286</w:t>
+      </w:r>
+    </w:p>
+    <w:p>
+      <w:pPr>
+        <w:bidi w:val="0"/>
+        <w:spacing w:before="240" w:after="240" w:line="240" w:lineRule="auto"/>
+        <w:rPr>
+          <w:rFonts w:ascii="Times New Roman" w:eastAsia="Times New Roman" w:hAnsi="Times New Roman" w:cs="Times New Roman"/>
+          <w:sz w:val="24"/>
+          <w:szCs w:val="24"/>
+        </w:rPr>
+      </w:pPr>
+      <w:r>
+        <w:rPr>
+          <w:rFonts w:ascii="Arial" w:eastAsia="Times New Roman" w:hAnsi="Arial" w:cs="Arial"/>
+          <w:noProof/>
+          <w:color w:val="000000"/>
+          <w:bdr w:val="none" w:sz="0" w:space="0" w:color="auto" w:frame="1"/>
+        </w:rPr>
+        <w:lastRenderedPageBreak/>
+        <w:drawing>
+          <wp:inline distT="0" distB="0" distL="0" distR="0" wp14:anchorId="50333205" wp14:editId="0BE91F78">
+            <wp:extent cx="2924175" cy="2447925"/>
+            <wp:effectExtent l="0" t="0" r="9525" b="9525"/>
+            <wp:docPr id="75342973" name="صورة 7" descr="صورة تحتوي على لقطة شاشة, ميدان/ مربع, التلون, خط&#10;&#10;تم إنشاء الوصف تلقائياً"/>
+            <wp:cNvGraphicFramePr>
+              <a:graphicFrameLocks xmlns:a="http://schemas.openxmlformats.org/drawingml/2006/main" noChangeAspect="1"/>
+            </wp:cNvGraphicFramePr>
+            <a:graphic xmlns:a="http://schemas.openxmlformats.org/drawingml/2006/main">
+              <a:graphicData uri="http://schemas.openxmlformats.org/drawingml/2006/picture">
+                <pic:pic xmlns:pic="http://schemas.openxmlformats.org/drawingml/2006/picture">
+                  <pic:nvPicPr>
+                    <pic:cNvPr id="75342973" name="صورة 7" descr="صورة تحتوي على لقطة شاشة, ميدان/ مربع, التلون, خط&#10;&#10;تم إنشاء الوصف تلقائياً"/>
+                    <pic:cNvPicPr>
+                      <a:picLocks noChangeAspect="1" noChangeArrowheads="1"/>
+                    </pic:cNvPicPr>
+                  </pic:nvPicPr>
+                  <pic:blipFill>
+                    <a:blip r:embed="rId25">
+                      <a:extLst>
+                        <a:ext uri="{28A0092B-C50C-407E-A947-70E740481C1C}">
+                          <a14:useLocalDpi xmlns:a14="http://schemas.microsoft.com/office/drawing/2010/main" val="0"/>
+                        </a:ext>
+                      </a:extLst>
+                    </a:blip>
+                    <a:srcRect/>
+                    <a:stretch>
+                      <a:fillRect/>
+                    </a:stretch>
+                  </pic:blipFill>
+                  <pic:spPr bwMode="auto">
+                    <a:xfrm>
+                      <a:off x="0" y="0"/>
+                      <a:ext cx="2924175" cy="2447925"/>
+                    </a:xfrm>
+                    <a:prstGeom prst="rect">
+                      <a:avLst/>
+                    </a:prstGeom>
+                    <a:noFill/>
+                    <a:ln>
+                      <a:noFill/>
+                    </a:ln>
+                  </pic:spPr>
+                </pic:pic>
+              </a:graphicData>
+            </a:graphic>
+          </wp:inline>
+        </w:drawing>
+      </w:r>
+    </w:p>
+    <w:p>
+      <w:pPr>
+        <w:bidi w:val="0"/>
+        <w:spacing w:after="240" w:line="240" w:lineRule="auto"/>
+        <w:rPr>
+          <w:rFonts w:ascii="Times New Roman" w:eastAsia="Times New Roman" w:hAnsi="Times New Roman" w:cs="Times New Roman"/>
+          <w:sz w:val="24"/>
+          <w:szCs w:val="24"/>
+        </w:rPr>
+      </w:pPr>
+      <w:r>
+        <w:rPr>
+          <w:rFonts w:ascii="Times New Roman" w:eastAsia="Times New Roman" w:hAnsi="Times New Roman" w:cs="Times New Roman"/>
+          <w:sz w:val="24"/>
+          <w:szCs w:val="24"/>
+        </w:rPr>
+        <w:br/>
+      </w:r>
+      <w:r>
+        <w:rPr>
+          <w:rFonts w:ascii="Times New Roman" w:eastAsia="Times New Roman" w:hAnsi="Times New Roman" w:cs="Times New Roman"/>
+          <w:sz w:val="24"/>
+          <w:szCs w:val="24"/>
+        </w:rPr>
+        <w:br/>
+      </w:r>
+    </w:p>
+    <w:p>
+      <w:pPr>
+        <w:bidi w:val="0"/>
+        <w:rPr>
+          <w:rFonts w:ascii="Arial" w:eastAsia="Times New Roman" w:hAnsi="Arial" w:cs="Arial"/>
+          <w:color w:val="000000"/>
+          <w:u w:val="single"/>
+        </w:rPr>
+      </w:pPr>
+      <w:r>
+        <w:rPr>
+          <w:rFonts w:ascii="Arial" w:eastAsia="Times New Roman" w:hAnsi="Arial" w:cs="Arial"/>
+          <w:color w:val="000000"/>
+          <w:u w:val="single"/>
+        </w:rPr>
+        <w:br w:type="page"/>
+      </w:r>
+    </w:p>
+    <w:p>
+      <w:pPr>
+        <w:bidi w:val="0"/>
+        <w:spacing w:before="240" w:after="240" w:line="240" w:lineRule="auto"/>
+        <w:rPr>
+          <w:rFonts w:ascii="Times New Roman" w:eastAsia="Times New Roman" w:hAnsi="Times New Roman" w:cs="Times New Roman"/>
+          <w:sz w:val="24"/>
+          <w:szCs w:val="24"/>
+        </w:rPr>
+      </w:pPr>
+      <w:r>
+        <w:rPr>
+          <w:rFonts w:ascii="Arial" w:eastAsia="Times New Roman" w:hAnsi="Arial" w:cs="Arial"/>
+          <w:color w:val="000000"/>
+          <w:u w:val="single"/>
+        </w:rPr>
+        <w:lastRenderedPageBreak/>
+        <w:t>Gaussian Naive Bayes:</w:t>
+      </w:r>
+    </w:p>
+    <w:p>
+      <w:pPr>
+        <w:bidi w:val="0"/>
+        <w:spacing w:before="240" w:after="240" w:line="240" w:lineRule="auto"/>
+        <w:rPr>
+          <w:rFonts w:ascii="Times New Roman" w:eastAsia="Times New Roman" w:hAnsi="Times New Roman" w:cs="Times New Roman"/>
+          <w:sz w:val="24"/>
+          <w:szCs w:val="24"/>
+        </w:rPr>
+      </w:pPr>
+      <w:r>
+        <w:rPr>
+          <w:rFonts w:ascii="Arial" w:eastAsia="Times New Roman" w:hAnsi="Arial" w:cs="Arial"/>
+          <w:color w:val="000000"/>
+        </w:rPr>
+        <w:t>gaussian = GaussianNB()</w:t>
+      </w:r>
+    </w:p>
+    <w:p>
+      <w:pPr>
+        <w:bidi w:val="0"/>
+        <w:spacing w:before="240" w:after="240" w:line="240" w:lineRule="auto"/>
+        <w:rPr>
+          <w:rFonts w:ascii="Times New Roman" w:eastAsia="Times New Roman" w:hAnsi="Times New Roman" w:cs="Times New Roman"/>
+          <w:sz w:val="24"/>
+          <w:szCs w:val="24"/>
+        </w:rPr>
+      </w:pPr>
+      <w:r>
+        <w:rPr>
+          <w:rFonts w:ascii="Arial" w:eastAsia="Times New Roman" w:hAnsi="Arial" w:cs="Arial"/>
+          <w:color w:val="000000"/>
+        </w:rPr>
+        <w:t>Gaussian Naive Bayes Accuracy: 0.7462817147856518</w:t>
+      </w:r>
+    </w:p>
+    <w:p>
+      <w:pPr>
+        <w:bidi w:val="0"/>
+        <w:spacing w:before="240" w:after="240" w:line="240" w:lineRule="auto"/>
+        <w:rPr>
+          <w:rFonts w:ascii="Times New Roman" w:eastAsia="Times New Roman" w:hAnsi="Times New Roman" w:cs="Times New Roman"/>
+          <w:sz w:val="24"/>
+          <w:szCs w:val="24"/>
+        </w:rPr>
+      </w:pPr>
+      <w:r>
+        <w:rPr>
+          <w:rFonts w:ascii="Arial" w:eastAsia="Times New Roman" w:hAnsi="Arial" w:cs="Arial"/>
+          <w:color w:val="000000"/>
+        </w:rPr>
+        <w:t>[[1127   30]</w:t>
+      </w:r>
+    </w:p>
+    <w:p>
+      <w:pPr>
+        <w:bidi w:val="0"/>
+        <w:spacing w:before="240" w:after="240" w:line="240" w:lineRule="auto"/>
+        <w:rPr>
+          <w:rFonts w:ascii="Times New Roman" w:eastAsia="Times New Roman" w:hAnsi="Times New Roman" w:cs="Times New Roman"/>
+          <w:sz w:val="24"/>
+          <w:szCs w:val="24"/>
+        </w:rPr>
+      </w:pPr>
+      <w:r>
+        <w:rPr>
+          <w:rFonts w:ascii="Arial" w:eastAsia="Times New Roman" w:hAnsi="Arial" w:cs="Arial"/>
+          <w:color w:val="000000"/>
+        </w:rPr>
+        <w:t> [ 550  579]]</w:t>
+      </w:r>
+    </w:p>
+    <w:p>
+      <w:pPr>
+        <w:bidi w:val="0"/>
+        <w:spacing w:before="240" w:after="240" w:line="240" w:lineRule="auto"/>
+        <w:rPr>
+          <w:rFonts w:ascii="Times New Roman" w:eastAsia="Times New Roman" w:hAnsi="Times New Roman" w:cs="Times New Roman"/>
+          <w:sz w:val="24"/>
+          <w:szCs w:val="24"/>
+        </w:rPr>
+      </w:pPr>
+      <w:r>
+        <w:rPr>
+          <w:rFonts w:ascii="Arial" w:eastAsia="Times New Roman" w:hAnsi="Arial" w:cs="Arial"/>
+          <w:color w:val="000000"/>
+        </w:rPr>
+        <w:t>              precision    recall  f1-score   support</w:t>
+      </w:r>
+    </w:p>
+    <w:p>
+      <w:pPr>
+        <w:bidi w:val="0"/>
+        <w:spacing w:after="0" w:line="240" w:lineRule="auto"/>
+        <w:rPr>
+          <w:rFonts w:ascii="Times New Roman" w:eastAsia="Times New Roman" w:hAnsi="Times New Roman" w:cs="Times New Roman"/>
+          <w:sz w:val="24"/>
+          <w:szCs w:val="24"/>
+        </w:rPr>
+      </w:pPr>
+    </w:p>
+    <w:p>
+      <w:pPr>
+        <w:bidi w:val="0"/>
+        <w:spacing w:before="240" w:after="240" w:line="240" w:lineRule="auto"/>
+        <w:rPr>
+          <w:rFonts w:ascii="Times New Roman" w:eastAsia="Times New Roman" w:hAnsi="Times New Roman" w:cs="Times New Roman"/>
+          <w:sz w:val="24"/>
+          <w:szCs w:val="24"/>
+        </w:rPr>
+      </w:pPr>
+      <w:r>
+        <w:rPr>
+          <w:rFonts w:ascii="Arial" w:eastAsia="Times New Roman" w:hAnsi="Arial" w:cs="Arial"/>
+          <w:color w:val="000000"/>
+        </w:rPr>
+        <w:t>        -1.0       0.67      0.97      0.80      1157</w:t>
+      </w:r>
+    </w:p>
+    <w:p>
+      <w:pPr>
+        <w:bidi w:val="0"/>
+        <w:spacing w:before="240" w:after="240" w:line="240" w:lineRule="auto"/>
+        <w:rPr>
+          <w:rFonts w:ascii="Times New Roman" w:eastAsia="Times New Roman" w:hAnsi="Times New Roman" w:cs="Times New Roman"/>
+          <w:sz w:val="24"/>
+          <w:szCs w:val="24"/>
+        </w:rPr>
+      </w:pPr>
+      <w:r>
+        <w:rPr>
+          <w:rFonts w:ascii="Arial" w:eastAsia="Times New Roman" w:hAnsi="Arial" w:cs="Arial"/>
+          <w:color w:val="000000"/>
+        </w:rPr>
+        <w:t>         1.0       0.95      0.51      0.67      1129</w:t>
+      </w:r>
+    </w:p>
+    <w:p>
+      <w:pPr>
+        <w:bidi w:val="0"/>
+        <w:spacing w:after="0" w:line="240" w:lineRule="auto"/>
+        <w:rPr>
+          <w:rFonts w:ascii="Times New Roman" w:eastAsia="Times New Roman" w:hAnsi="Times New Roman" w:cs="Times New Roman"/>
+          <w:sz w:val="24"/>
+          <w:szCs w:val="24"/>
+        </w:rPr>
+      </w:pPr>
+    </w:p>
+    <w:p>
+      <w:pPr>
+        <w:bidi w:val="0"/>
+        <w:spacing w:before="240" w:after="240" w:line="240" w:lineRule="auto"/>
+        <w:rPr>
+          <w:rFonts w:ascii="Times New Roman" w:eastAsia="Times New Roman" w:hAnsi="Times New Roman" w:cs="Times New Roman"/>
+          <w:sz w:val="24"/>
+          <w:szCs w:val="24"/>
+        </w:rPr>
+      </w:pPr>
+      <w:r>
+        <w:rPr>
+          <w:rFonts w:ascii="Arial" w:eastAsia="Times New Roman" w:hAnsi="Arial" w:cs="Arial"/>
+          <w:color w:val="000000"/>
+        </w:rPr>
+        <w:t>    accuracy                           0.75      2286</w:t>
+      </w:r>
+    </w:p>
+    <w:p>
+      <w:pPr>
+        <w:bidi w:val="0"/>
+        <w:spacing w:before="240" w:after="240" w:line="240" w:lineRule="auto"/>
+        <w:rPr>
+          <w:rFonts w:ascii="Times New Roman" w:eastAsia="Times New Roman" w:hAnsi="Times New Roman" w:cs="Times New Roman"/>
+          <w:sz w:val="24"/>
+          <w:szCs w:val="24"/>
+        </w:rPr>
+      </w:pPr>
+      <w:r>
+        <w:rPr>
+          <w:rFonts w:ascii="Arial" w:eastAsia="Times New Roman" w:hAnsi="Arial" w:cs="Arial"/>
+          <w:color w:val="000000"/>
+        </w:rPr>
+        <w:t>   macro avg       0.81      0.74      0.73      2286</w:t>
+      </w:r>
+    </w:p>
+    <w:p>
+      <w:pPr>
+        <w:bidi w:val="0"/>
+        <w:spacing w:before="240" w:after="240" w:line="240" w:lineRule="auto"/>
+        <w:rPr>
+          <w:rFonts w:ascii="Times New Roman" w:eastAsia="Times New Roman" w:hAnsi="Times New Roman" w:cs="Times New Roman"/>
+          <w:sz w:val="24"/>
+          <w:szCs w:val="24"/>
+        </w:rPr>
+      </w:pPr>
+      <w:r>
+        <w:rPr>
+          <w:rFonts w:ascii="Arial" w:eastAsia="Times New Roman" w:hAnsi="Arial" w:cs="Arial"/>
+          <w:color w:val="000000"/>
+        </w:rPr>
+        <w:t>weighted avg       0.81      0.75      0.73      2286</w:t>
+      </w:r>
+    </w:p>
+    <w:p>
+      <w:pPr>
+        <w:bidi w:val="0"/>
+        <w:spacing w:before="240" w:after="240" w:line="240" w:lineRule="auto"/>
+        <w:rPr>
+          <w:rFonts w:ascii="Times New Roman" w:eastAsia="Times New Roman" w:hAnsi="Times New Roman" w:cs="Times New Roman"/>
+          <w:sz w:val="24"/>
+          <w:szCs w:val="24"/>
+        </w:rPr>
+      </w:pPr>
+      <w:r>
+        <w:rPr>
+          <w:rFonts w:ascii="Arial" w:eastAsia="Times New Roman" w:hAnsi="Arial" w:cs="Arial"/>
+          <w:noProof/>
+          <w:color w:val="000000"/>
+          <w:bdr w:val="none" w:sz="0" w:space="0" w:color="auto" w:frame="1"/>
+        </w:rPr>
+        <w:drawing>
+          <wp:inline distT="0" distB="0" distL="0" distR="0" wp14:anchorId="5712CC7F" wp14:editId="4639F8BE">
+            <wp:extent cx="2924175" cy="2447925"/>
+            <wp:effectExtent l="0" t="0" r="9525" b="9525"/>
+            <wp:docPr id="843763256" name="صورة 6"/>
+            <wp:cNvGraphicFramePr>
+              <a:graphicFrameLocks xmlns:a="http://schemas.openxmlformats.org/drawingml/2006/main" noChangeAspect="1"/>
+            </wp:cNvGraphicFramePr>
+            <a:graphic xmlns:a="http://schemas.openxmlformats.org/drawingml/2006/main">
+              <a:graphicData uri="http://schemas.openxmlformats.org/drawingml/2006/picture">
+                <pic:pic xmlns:pic="http://schemas.openxmlformats.org/drawingml/2006/picture">
+                  <pic:nvPicPr>
+                    <pic:cNvPr id="0" name="Picture 4"/>
+                    <pic:cNvPicPr>
+                      <a:picLocks noChangeAspect="1" noChangeArrowheads="1"/>
+                    </pic:cNvPicPr>
+                  </pic:nvPicPr>
+                  <pic:blipFill>
+                    <a:blip r:embed="rId26">
+                      <a:extLst>
+                        <a:ext uri="{28A0092B-C50C-407E-A947-70E740481C1C}">
+                          <a14:useLocalDpi xmlns:a14="http://schemas.microsoft.com/office/drawing/2010/main" val="0"/>
+                        </a:ext>
+                      </a:extLst>
+                    </a:blip>
+                    <a:srcRect/>
+                    <a:stretch>
+                      <a:fillRect/>
+                    </a:stretch>
+                  </pic:blipFill>
+                  <pic:spPr bwMode="auto">
+                    <a:xfrm>
+                      <a:off x="0" y="0"/>
+                      <a:ext cx="2924175" cy="2447925"/>
+                    </a:xfrm>
+                    <a:prstGeom prst="rect">
+                      <a:avLst/>
+                    </a:prstGeom>
+                    <a:noFill/>
+                    <a:ln>
+                      <a:noFill/>
+                    </a:ln>
+                  </pic:spPr>
+                </pic:pic>
+              </a:graphicData>
+            </a:graphic>
+          </wp:inline>
+        </w:drawing>
+      </w:r>
+    </w:p>
+    <w:p>
+      <w:pPr>
+        <w:bidi w:val="0"/>
+        <w:spacing w:after="240" w:line="240" w:lineRule="auto"/>
+        <w:rPr>
+          <w:rFonts w:ascii="Times New Roman" w:eastAsia="Times New Roman" w:hAnsi="Times New Roman" w:cs="Times New Roman"/>
+          <w:sz w:val="24"/>
+          <w:szCs w:val="24"/>
+        </w:rPr>
+      </w:pPr>
+      <w:r>
+        <w:rPr>
+          <w:rFonts w:ascii="Times New Roman" w:eastAsia="Times New Roman" w:hAnsi="Times New Roman" w:cs="Times New Roman"/>
+          <w:sz w:val="24"/>
+          <w:szCs w:val="24"/>
+        </w:rPr>
+        <w:br/>
+      </w:r>
+      <w:r>
+        <w:rPr>
+          <w:rFonts w:ascii="Times New Roman" w:eastAsia="Times New Roman" w:hAnsi="Times New Roman" w:cs="Times New Roman"/>
+          <w:sz w:val="24"/>
+          <w:szCs w:val="24"/>
+        </w:rPr>
+        <w:br/>
+      </w:r>
+    </w:p>
+    <w:p>
+      <w:pPr>
+        <w:bidi w:val="0"/>
+        <w:rPr>
+          <w:rFonts w:ascii="Arial" w:eastAsia="Times New Roman" w:hAnsi="Arial" w:cs="Arial"/>
+          <w:color w:val="000000"/>
+          <w:u w:val="single"/>
+        </w:rPr>
+      </w:pPr>
+      <w:r>
+        <w:rPr>
+          <w:rFonts w:ascii="Arial" w:eastAsia="Times New Roman" w:hAnsi="Arial" w:cs="Arial"/>
+          <w:color w:val="000000"/>
+          <w:u w:val="single"/>
+        </w:rPr>
+        <w:br w:type="page"/>
+      </w:r>
+    </w:p>
+    <w:p>
+      <w:pPr>
+        <w:bidi w:val="0"/>
+        <w:spacing w:before="240" w:after="240" w:line="240" w:lineRule="auto"/>
+        <w:rPr>
+          <w:rFonts w:ascii="Times New Roman" w:eastAsia="Times New Roman" w:hAnsi="Times New Roman" w:cs="Times New Roman"/>
+          <w:sz w:val="24"/>
+          <w:szCs w:val="24"/>
+        </w:rPr>
+      </w:pPr>
+      <w:r>
+        <w:rPr>
+          <w:rFonts w:ascii="Arial" w:eastAsia="Times New Roman" w:hAnsi="Arial" w:cs="Arial"/>
+          <w:color w:val="000000"/>
+          <w:u w:val="single"/>
+        </w:rPr>
+        <w:lastRenderedPageBreak/>
+        <w:t>Perceptron</w:t>
+      </w:r>
+      <w:r>
+        <w:rPr>
+          <w:rFonts w:ascii="Arial" w:eastAsia="Times New Roman" w:hAnsi="Arial" w:cs="Arial"/>
+          <w:color w:val="000000"/>
+          <w:u w:val="single"/>
+        </w:rPr>
+        <w:t xml:space="preserve"> + Hyperparameter tuning </w:t>
+      </w:r>
+      <w:r>
+        <w:rPr>
+          <w:rFonts w:ascii="Arial" w:eastAsia="Times New Roman" w:hAnsi="Arial" w:cs="Arial"/>
+          <w:color w:val="000000"/>
+          <w:u w:val="single"/>
+        </w:rPr>
+        <w:t>:</w:t>
+      </w:r>
+    </w:p>
+    <w:p>
+      <w:pPr>
+        <w:bidi w:val="0"/>
+        <w:spacing w:before="240" w:after="240" w:line="240" w:lineRule="auto"/>
+        <w:rPr>
+          <w:rFonts w:ascii="Times New Roman" w:eastAsia="Times New Roman" w:hAnsi="Times New Roman" w:cs="Times New Roman"/>
+          <w:sz w:val="24"/>
+          <w:szCs w:val="24"/>
+        </w:rPr>
+      </w:pPr>
+      <w:r>
+        <w:rPr>
+          <w:rFonts w:ascii="Arial" w:eastAsia="Times New Roman" w:hAnsi="Arial" w:cs="Arial"/>
+          <w:color w:val="000000"/>
+        </w:rPr>
+        <w:t>Hyperparameter tuning :</w:t>
+      </w:r>
+    </w:p>
+    <w:p>
+      <w:pPr>
+        <w:bidi w:val="0"/>
+        <w:spacing w:before="240" w:after="240" w:line="240" w:lineRule="auto"/>
+        <w:rPr>
+          <w:rFonts w:ascii="Times New Roman" w:eastAsia="Times New Roman" w:hAnsi="Times New Roman" w:cs="Times New Roman"/>
+          <w:sz w:val="24"/>
+          <w:szCs w:val="24"/>
+        </w:rPr>
+      </w:pPr>
+      <w:r>
+        <w:rPr>
+          <w:rFonts w:ascii="Arial" w:eastAsia="Times New Roman" w:hAnsi="Arial" w:cs="Arial"/>
+          <w:color w:val="000000"/>
+        </w:rPr>
+        <w:t>1- Perceptron:</w:t>
+      </w:r>
+    </w:p>
+    <w:p>
+      <w:pPr>
+        <w:bidi w:val="0"/>
+        <w:spacing w:before="240" w:after="240" w:line="240" w:lineRule="auto"/>
+        <w:rPr>
+          <w:rFonts w:ascii="Times New Roman" w:eastAsia="Times New Roman" w:hAnsi="Times New Roman" w:cs="Times New Roman"/>
+          <w:sz w:val="24"/>
+          <w:szCs w:val="24"/>
+        </w:rPr>
+      </w:pPr>
+      <w:r>
+        <w:rPr>
+          <w:rFonts w:ascii="Arial" w:eastAsia="Times New Roman" w:hAnsi="Arial" w:cs="Arial"/>
+          <w:color w:val="000000"/>
+        </w:rPr>
+        <w:t>list of hyperparameters</w:t>
+      </w:r>
+    </w:p>
+    <w:p>
+      <w:pPr>
+        <w:bidi w:val="0"/>
+        <w:spacing w:before="240" w:after="240" w:line="240" w:lineRule="auto"/>
+        <w:rPr>
+          <w:rFonts w:ascii="Times New Roman" w:eastAsia="Times New Roman" w:hAnsi="Times New Roman" w:cs="Times New Roman"/>
+          <w:sz w:val="24"/>
+          <w:szCs w:val="24"/>
+        </w:rPr>
+      </w:pPr>
+      <w:r>
+        <w:rPr>
+          <w:rFonts w:ascii="Arial" w:eastAsia="Times New Roman" w:hAnsi="Arial" w:cs="Arial"/>
+          <w:b/>
+          <w:bCs/>
+          <w:color w:val="000000"/>
+        </w:rPr>
+        <w:t xml:space="preserve">penalty </w:t>
+      </w:r>
+      <w:r>
+        <w:rPr>
+          <w:rFonts w:ascii="Arial" w:eastAsia="Times New Roman" w:hAnsi="Arial" w:cs="Arial"/>
+          <w:color w:val="000000"/>
+        </w:rPr>
+        <w:t>: l1 or l2 : The penalty (aka regularization term) to be used</w:t>
+      </w:r>
+    </w:p>
+    <w:p>
+      <w:pPr>
+        <w:bidi w:val="0"/>
+        <w:spacing w:before="240" w:after="240" w:line="240" w:lineRule="auto"/>
+        <w:rPr>
+          <w:rFonts w:ascii="Times New Roman" w:eastAsia="Times New Roman" w:hAnsi="Times New Roman" w:cs="Times New Roman"/>
+          <w:sz w:val="24"/>
+          <w:szCs w:val="24"/>
+        </w:rPr>
+      </w:pPr>
+      <w:r>
+        <w:rPr>
+          <w:rFonts w:ascii="Arial" w:eastAsia="Times New Roman" w:hAnsi="Arial" w:cs="Arial"/>
+          <w:b/>
+          <w:bCs/>
+          <w:color w:val="000000"/>
+        </w:rPr>
+        <w:t xml:space="preserve">alpha </w:t>
+      </w:r>
+      <w:r>
+        <w:rPr>
+          <w:rFonts w:ascii="Arial" w:eastAsia="Times New Roman" w:hAnsi="Arial" w:cs="Arial"/>
+          <w:color w:val="000000"/>
+        </w:rPr>
+        <w:t>: float : Constant that multiplies the regularization term. The higher the value, the stronger the regularization</w:t>
+      </w:r>
+    </w:p>
+    <w:p>
+      <w:pPr>
+        <w:bidi w:val="0"/>
+        <w:spacing w:before="240" w:after="240" w:line="240" w:lineRule="auto"/>
+        <w:rPr>
+          <w:rFonts w:ascii="Times New Roman" w:eastAsia="Times New Roman" w:hAnsi="Times New Roman" w:cs="Times New Roman"/>
+          <w:sz w:val="24"/>
+          <w:szCs w:val="24"/>
+        </w:rPr>
+      </w:pPr>
+      <w:r>
+        <w:rPr>
+          <w:rFonts w:ascii="Arial" w:eastAsia="Times New Roman" w:hAnsi="Arial" w:cs="Arial"/>
+          <w:b/>
+          <w:bCs/>
+          <w:color w:val="000000"/>
+        </w:rPr>
+        <w:t xml:space="preserve">max_iter </w:t>
+      </w:r>
+      <w:r>
+        <w:rPr>
+          <w:rFonts w:ascii="Arial" w:eastAsia="Times New Roman" w:hAnsi="Arial" w:cs="Arial"/>
+          <w:color w:val="000000"/>
+        </w:rPr>
+        <w:t>: int : The maximum number of passes over the training data (aka epochs)</w:t>
+      </w:r>
+    </w:p>
+    <w:p>
+      <w:pPr>
+        <w:bidi w:val="0"/>
+        <w:spacing w:before="240" w:after="240" w:line="240" w:lineRule="auto"/>
+        <w:rPr>
+          <w:rFonts w:ascii="Times New Roman" w:eastAsia="Times New Roman" w:hAnsi="Times New Roman" w:cs="Times New Roman"/>
+          <w:sz w:val="24"/>
+          <w:szCs w:val="24"/>
+        </w:rPr>
+      </w:pPr>
+      <w:r>
+        <w:rPr>
+          <w:rFonts w:ascii="Arial" w:eastAsia="Times New Roman" w:hAnsi="Arial" w:cs="Arial"/>
+          <w:b/>
+          <w:bCs/>
+          <w:color w:val="000000"/>
+        </w:rPr>
+        <w:t xml:space="preserve">tol </w:t>
+      </w:r>
+      <w:r>
+        <w:rPr>
+          <w:rFonts w:ascii="Arial" w:eastAsia="Times New Roman" w:hAnsi="Arial" w:cs="Arial"/>
+          <w:color w:val="000000"/>
+        </w:rPr>
+        <w:t>: float : The stopping criterion. If it is not None, the iterations will stop when (loss &gt; previous_loss - tol)</w:t>
+      </w:r>
+    </w:p>
+    <w:p>
+      <w:pPr>
+        <w:bidi w:val="0"/>
+        <w:spacing w:before="240" w:after="240" w:line="240" w:lineRule="auto"/>
+        <w:rPr>
+          <w:rFonts w:ascii="Times New Roman" w:eastAsia="Times New Roman" w:hAnsi="Times New Roman" w:cs="Times New Roman"/>
+          <w:sz w:val="24"/>
+          <w:szCs w:val="24"/>
+        </w:rPr>
+      </w:pPr>
+      <w:r>
+        <w:rPr>
+          <w:rFonts w:ascii="Arial" w:eastAsia="Times New Roman" w:hAnsi="Arial" w:cs="Arial"/>
+          <w:b/>
+          <w:bCs/>
+          <w:color w:val="000000"/>
+        </w:rPr>
+        <w:t xml:space="preserve">early_stopping </w:t>
+      </w:r>
+      <w:r>
+        <w:rPr>
+          <w:rFonts w:ascii="Arial" w:eastAsia="Times New Roman" w:hAnsi="Arial" w:cs="Arial"/>
+          <w:color w:val="000000"/>
+        </w:rPr>
+        <w:t>: bool : Whether to use early stopping to terminate training when validation score is not improving</w:t>
+      </w:r>
+    </w:p>
+    <w:p>
+      <w:pPr>
+        <w:bidi w:val="0"/>
+        <w:spacing w:before="240" w:after="240" w:line="240" w:lineRule="auto"/>
+        <w:rPr>
+          <w:rFonts w:ascii="Times New Roman" w:eastAsia="Times New Roman" w:hAnsi="Times New Roman" w:cs="Times New Roman"/>
+          <w:sz w:val="24"/>
+          <w:szCs w:val="24"/>
+        </w:rPr>
+      </w:pPr>
+      <w:r>
+        <w:rPr>
+          <w:rFonts w:ascii="Arial" w:eastAsia="Times New Roman" w:hAnsi="Arial" w:cs="Arial"/>
+          <w:b/>
+          <w:bCs/>
+          <w:color w:val="000000"/>
+        </w:rPr>
+        <w:t xml:space="preserve">validation_fraction </w:t>
+      </w:r>
+      <w:r>
+        <w:rPr>
+          <w:rFonts w:ascii="Arial" w:eastAsia="Times New Roman" w:hAnsi="Arial" w:cs="Arial"/>
+          <w:color w:val="000000"/>
+        </w:rPr>
+        <w:t>: float : The proportion of training data to set aside as validation set for early stopping</w:t>
+      </w:r>
+    </w:p>
+    <w:p>
+      <w:pPr>
+        <w:bidi w:val="0"/>
+        <w:spacing w:before="240" w:after="240" w:line="240" w:lineRule="auto"/>
+        <w:rPr>
+          <w:rFonts w:ascii="Times New Roman" w:eastAsia="Times New Roman" w:hAnsi="Times New Roman" w:cs="Times New Roman"/>
+          <w:sz w:val="24"/>
+          <w:szCs w:val="24"/>
+        </w:rPr>
+      </w:pPr>
+      <w:r>
+        <w:rPr>
+          <w:rFonts w:ascii="Arial" w:eastAsia="Times New Roman" w:hAnsi="Arial" w:cs="Arial"/>
+          <w:b/>
+          <w:bCs/>
+          <w:color w:val="000000"/>
+        </w:rPr>
+        <w:t xml:space="preserve">n_iter_no_change </w:t>
+      </w:r>
+      <w:r>
+        <w:rPr>
+          <w:rFonts w:ascii="Arial" w:eastAsia="Times New Roman" w:hAnsi="Arial" w:cs="Arial"/>
+          <w:color w:val="000000"/>
+        </w:rPr>
+        <w:t>: int : Number of iterations with no improvement to wait before stopping</w:t>
+      </w:r>
+    </w:p>
+    <w:p>
+      <w:pPr>
+        <w:bidi w:val="0"/>
+        <w:spacing w:before="240" w:after="240" w:line="240" w:lineRule="auto"/>
+        <w:rPr>
+          <w:rFonts w:ascii="Times New Roman" w:eastAsia="Times New Roman" w:hAnsi="Times New Roman" w:cs="Times New Roman"/>
+          <w:sz w:val="24"/>
+          <w:szCs w:val="24"/>
+        </w:rPr>
+      </w:pPr>
+      <w:r>
+        <w:rPr>
+          <w:rFonts w:ascii="Arial" w:eastAsia="Times New Roman" w:hAnsi="Arial" w:cs="Arial"/>
+          <w:b/>
+          <w:bCs/>
+          <w:color w:val="000000"/>
+        </w:rPr>
+        <w:t xml:space="preserve">shuffle </w:t>
+      </w:r>
+      <w:r>
+        <w:rPr>
+          <w:rFonts w:ascii="Arial" w:eastAsia="Times New Roman" w:hAnsi="Arial" w:cs="Arial"/>
+          <w:color w:val="000000"/>
+        </w:rPr>
+        <w:t>: bool : Whether to shuffle training data before each iteration</w:t>
+      </w:r>
+    </w:p>
+    <w:p>
+      <w:pPr>
+        <w:bidi w:val="0"/>
+        <w:spacing w:before="240" w:after="240" w:line="240" w:lineRule="auto"/>
+        <w:rPr>
+          <w:rFonts w:ascii="Times New Roman" w:eastAsia="Times New Roman" w:hAnsi="Times New Roman" w:cs="Times New Roman"/>
+          <w:sz w:val="24"/>
+          <w:szCs w:val="24"/>
+        </w:rPr>
+      </w:pPr>
+      <w:r>
+        <w:rPr>
+          <w:rFonts w:ascii="Arial" w:eastAsia="Times New Roman" w:hAnsi="Arial" w:cs="Arial"/>
+          <w:color w:val="000000"/>
+        </w:rPr>
+        <w:t>Tested the following values:</w:t>
+      </w:r>
+    </w:p>
+    <w:p>
+      <w:pPr>
+        <w:shd w:val="clear" w:color="auto" w:fill="262A33"/>
+        <w:bidi w:val="0"/>
+        <w:spacing w:after="0" w:line="240" w:lineRule="auto"/>
+        <w:rPr>
+          <w:rFonts w:ascii="Times New Roman" w:eastAsia="Times New Roman" w:hAnsi="Times New Roman" w:cs="Times New Roman"/>
+          <w:sz w:val="24"/>
+          <w:szCs w:val="24"/>
+        </w:rPr>
+      </w:pPr>
+      <w:r>
+        <w:rPr>
+          <w:rFonts w:ascii="Courier New" w:eastAsia="Times New Roman" w:hAnsi="Courier New" w:cs="Courier New"/>
+          <w:color w:val="D5CED9"/>
+          <w:sz w:val="17"/>
+          <w:szCs w:val="17"/>
+        </w:rPr>
+        <w:t xml:space="preserve">penalty </w:t>
+      </w:r>
+      <w:r>
+        <w:rPr>
+          <w:rFonts w:ascii="Courier New" w:eastAsia="Times New Roman" w:hAnsi="Courier New" w:cs="Courier New"/>
+          <w:color w:val="EE5D43"/>
+          <w:sz w:val="17"/>
+          <w:szCs w:val="17"/>
+        </w:rPr>
+        <w:t>=</w:t>
+      </w:r>
+      <w:r>
+        <w:rPr>
+          <w:rFonts w:ascii="Courier New" w:eastAsia="Times New Roman" w:hAnsi="Courier New" w:cs="Courier New"/>
+          <w:color w:val="D5CED9"/>
+          <w:sz w:val="17"/>
+          <w:szCs w:val="17"/>
+        </w:rPr>
+        <w:t xml:space="preserve"> [</w:t>
+      </w:r>
+      <w:r>
+        <w:rPr>
+          <w:rFonts w:ascii="Courier New" w:eastAsia="Times New Roman" w:hAnsi="Courier New" w:cs="Courier New"/>
+          <w:color w:val="96E072"/>
+          <w:sz w:val="17"/>
+          <w:szCs w:val="17"/>
+        </w:rPr>
+        <w:t>'l1'</w:t>
+      </w:r>
+      <w:r>
+        <w:rPr>
+          <w:rFonts w:ascii="Courier New" w:eastAsia="Times New Roman" w:hAnsi="Courier New" w:cs="Courier New"/>
+          <w:color w:val="D5CED9"/>
+          <w:sz w:val="17"/>
+          <w:szCs w:val="17"/>
+        </w:rPr>
+        <w:t xml:space="preserve">, </w:t>
+      </w:r>
+      <w:r>
+        <w:rPr>
+          <w:rFonts w:ascii="Courier New" w:eastAsia="Times New Roman" w:hAnsi="Courier New" w:cs="Courier New"/>
+          <w:color w:val="96E072"/>
+          <w:sz w:val="17"/>
+          <w:szCs w:val="17"/>
+        </w:rPr>
+        <w:t>'l2'</w:t>
+      </w:r>
+      <w:r>
+        <w:rPr>
+          <w:rFonts w:ascii="Courier New" w:eastAsia="Times New Roman" w:hAnsi="Courier New" w:cs="Courier New"/>
+          <w:color w:val="D5CED9"/>
+          <w:sz w:val="17"/>
+          <w:szCs w:val="17"/>
+        </w:rPr>
+        <w:t>]</w:t>
+      </w:r>
+    </w:p>
+    <w:p>
+      <w:pPr>
+        <w:shd w:val="clear" w:color="auto" w:fill="262A33"/>
+        <w:bidi w:val="0"/>
+        <w:spacing w:after="0" w:line="240" w:lineRule="auto"/>
+        <w:rPr>
+          <w:rFonts w:ascii="Times New Roman" w:eastAsia="Times New Roman" w:hAnsi="Times New Roman" w:cs="Times New Roman"/>
+          <w:sz w:val="24"/>
+          <w:szCs w:val="24"/>
+        </w:rPr>
+      </w:pPr>
+      <w:r>
+        <w:rPr>
+          <w:rFonts w:ascii="Courier New" w:eastAsia="Times New Roman" w:hAnsi="Courier New" w:cs="Courier New"/>
+          <w:color w:val="D5CED9"/>
+          <w:sz w:val="17"/>
+          <w:szCs w:val="17"/>
+        </w:rPr>
+        <w:t xml:space="preserve">alpha </w:t>
+      </w:r>
+      <w:r>
+        <w:rPr>
+          <w:rFonts w:ascii="Courier New" w:eastAsia="Times New Roman" w:hAnsi="Courier New" w:cs="Courier New"/>
+          <w:color w:val="EE5D43"/>
+          <w:sz w:val="17"/>
+          <w:szCs w:val="17"/>
+        </w:rPr>
+        <w:t>=</w:t>
+      </w:r>
+      <w:r>
+        <w:rPr>
+          <w:rFonts w:ascii="Courier New" w:eastAsia="Times New Roman" w:hAnsi="Courier New" w:cs="Courier New"/>
+          <w:color w:val="D5CED9"/>
+          <w:sz w:val="17"/>
+          <w:szCs w:val="17"/>
+        </w:rPr>
+        <w:t xml:space="preserve"> [</w:t>
+      </w:r>
+      <w:r>
+        <w:rPr>
+          <w:rFonts w:ascii="Courier New" w:eastAsia="Times New Roman" w:hAnsi="Courier New" w:cs="Courier New"/>
+          <w:color w:val="F39C12"/>
+          <w:sz w:val="17"/>
+          <w:szCs w:val="17"/>
+        </w:rPr>
+        <w:t>0.0001</w:t>
+      </w:r>
+      <w:r>
+        <w:rPr>
+          <w:rFonts w:ascii="Courier New" w:eastAsia="Times New Roman" w:hAnsi="Courier New" w:cs="Courier New"/>
+          <w:color w:val="D5CED9"/>
+          <w:sz w:val="17"/>
+          <w:szCs w:val="17"/>
+        </w:rPr>
+        <w:t xml:space="preserve">, </w:t>
+      </w:r>
+      <w:r>
+        <w:rPr>
+          <w:rFonts w:ascii="Courier New" w:eastAsia="Times New Roman" w:hAnsi="Courier New" w:cs="Courier New"/>
+          <w:color w:val="F39C12"/>
+          <w:sz w:val="17"/>
+          <w:szCs w:val="17"/>
+        </w:rPr>
+        <w:t>0.001</w:t>
+      </w:r>
+      <w:r>
+        <w:rPr>
+          <w:rFonts w:ascii="Courier New" w:eastAsia="Times New Roman" w:hAnsi="Courier New" w:cs="Courier New"/>
+          <w:color w:val="D5CED9"/>
+          <w:sz w:val="17"/>
+          <w:szCs w:val="17"/>
+        </w:rPr>
+        <w:t xml:space="preserve">, </w:t>
+      </w:r>
+      <w:r>
+        <w:rPr>
+          <w:rFonts w:ascii="Courier New" w:eastAsia="Times New Roman" w:hAnsi="Courier New" w:cs="Courier New"/>
+          <w:color w:val="F39C12"/>
+          <w:sz w:val="17"/>
+          <w:szCs w:val="17"/>
+        </w:rPr>
+        <w:t>0.01</w:t>
+      </w:r>
+      <w:r>
+        <w:rPr>
+          <w:rFonts w:ascii="Courier New" w:eastAsia="Times New Roman" w:hAnsi="Courier New" w:cs="Courier New"/>
+          <w:color w:val="D5CED9"/>
+          <w:sz w:val="17"/>
+          <w:szCs w:val="17"/>
+        </w:rPr>
+        <w:t xml:space="preserve">, </w:t>
+      </w:r>
+      <w:r>
+        <w:rPr>
+          <w:rFonts w:ascii="Courier New" w:eastAsia="Times New Roman" w:hAnsi="Courier New" w:cs="Courier New"/>
+          <w:color w:val="F39C12"/>
+          <w:sz w:val="17"/>
+          <w:szCs w:val="17"/>
+        </w:rPr>
+        <w:t>0.1</w:t>
+      </w:r>
+      <w:r>
+        <w:rPr>
+          <w:rFonts w:ascii="Courier New" w:eastAsia="Times New Roman" w:hAnsi="Courier New" w:cs="Courier New"/>
+          <w:color w:val="D5CED9"/>
+          <w:sz w:val="17"/>
+          <w:szCs w:val="17"/>
+        </w:rPr>
+        <w:t xml:space="preserve">, </w:t>
+      </w:r>
+      <w:r>
+        <w:rPr>
+          <w:rFonts w:ascii="Courier New" w:eastAsia="Times New Roman" w:hAnsi="Courier New" w:cs="Courier New"/>
+          <w:color w:val="F39C12"/>
+          <w:sz w:val="17"/>
+          <w:szCs w:val="17"/>
+        </w:rPr>
+        <w:t>1</w:t>
+      </w:r>
+      <w:r>
+        <w:rPr>
+          <w:rFonts w:ascii="Courier New" w:eastAsia="Times New Roman" w:hAnsi="Courier New" w:cs="Courier New"/>
+          <w:color w:val="D5CED9"/>
+          <w:sz w:val="17"/>
+          <w:szCs w:val="17"/>
+        </w:rPr>
+        <w:t xml:space="preserve">, </w:t>
+      </w:r>
+      <w:r>
+        <w:rPr>
+          <w:rFonts w:ascii="Courier New" w:eastAsia="Times New Roman" w:hAnsi="Courier New" w:cs="Courier New"/>
+          <w:color w:val="F39C12"/>
+          <w:sz w:val="17"/>
+          <w:szCs w:val="17"/>
+        </w:rPr>
+        <w:t>10</w:t>
+      </w:r>
+      <w:r>
+        <w:rPr>
+          <w:rFonts w:ascii="Courier New" w:eastAsia="Times New Roman" w:hAnsi="Courier New" w:cs="Courier New"/>
+          <w:color w:val="D5CED9"/>
+          <w:sz w:val="17"/>
+          <w:szCs w:val="17"/>
+        </w:rPr>
+        <w:t xml:space="preserve">, </w:t>
+      </w:r>
+      <w:r>
+        <w:rPr>
+          <w:rFonts w:ascii="Courier New" w:eastAsia="Times New Roman" w:hAnsi="Courier New" w:cs="Courier New"/>
+          <w:color w:val="F39C12"/>
+          <w:sz w:val="17"/>
+          <w:szCs w:val="17"/>
+        </w:rPr>
+        <w:t>100</w:t>
+      </w:r>
+      <w:r>
+        <w:rPr>
+          <w:rFonts w:ascii="Courier New" w:eastAsia="Times New Roman" w:hAnsi="Courier New" w:cs="Courier New"/>
+          <w:color w:val="D5CED9"/>
+          <w:sz w:val="17"/>
+          <w:szCs w:val="17"/>
+        </w:rPr>
+        <w:t>]</w:t>
+      </w:r>
+    </w:p>
+    <w:p>
+      <w:pPr>
+        <w:shd w:val="clear" w:color="auto" w:fill="262A33"/>
+        <w:bidi w:val="0"/>
+        <w:spacing w:after="0" w:line="240" w:lineRule="auto"/>
+        <w:rPr>
+          <w:rFonts w:ascii="Times New Roman" w:eastAsia="Times New Roman" w:hAnsi="Times New Roman" w:cs="Times New Roman"/>
+          <w:sz w:val="24"/>
+          <w:szCs w:val="24"/>
+        </w:rPr>
+      </w:pPr>
+      <w:r>
+        <w:rPr>
+          <w:rFonts w:ascii="Courier New" w:eastAsia="Times New Roman" w:hAnsi="Courier New" w:cs="Courier New"/>
+          <w:color w:val="D5CED9"/>
+          <w:sz w:val="17"/>
+          <w:szCs w:val="17"/>
+        </w:rPr>
+        <w:t xml:space="preserve">max_iter </w:t>
+      </w:r>
+      <w:r>
+        <w:rPr>
+          <w:rFonts w:ascii="Courier New" w:eastAsia="Times New Roman" w:hAnsi="Courier New" w:cs="Courier New"/>
+          <w:color w:val="EE5D43"/>
+          <w:sz w:val="17"/>
+          <w:szCs w:val="17"/>
+        </w:rPr>
+        <w:t>=</w:t>
+      </w:r>
+      <w:r>
+        <w:rPr>
+          <w:rFonts w:ascii="Courier New" w:eastAsia="Times New Roman" w:hAnsi="Courier New" w:cs="Courier New"/>
+          <w:color w:val="D5CED9"/>
+          <w:sz w:val="17"/>
+          <w:szCs w:val="17"/>
+        </w:rPr>
+        <w:t xml:space="preserve"> [</w:t>
+      </w:r>
+      <w:r>
+        <w:rPr>
+          <w:rFonts w:ascii="Courier New" w:eastAsia="Times New Roman" w:hAnsi="Courier New" w:cs="Courier New"/>
+          <w:color w:val="F39C12"/>
+          <w:sz w:val="17"/>
+          <w:szCs w:val="17"/>
+        </w:rPr>
+        <w:t>100</w:t>
+      </w:r>
+      <w:r>
+        <w:rPr>
+          <w:rFonts w:ascii="Courier New" w:eastAsia="Times New Roman" w:hAnsi="Courier New" w:cs="Courier New"/>
+          <w:color w:val="D5CED9"/>
+          <w:sz w:val="17"/>
+          <w:szCs w:val="17"/>
+        </w:rPr>
+        <w:t xml:space="preserve">, </w:t>
+      </w:r>
+      <w:r>
+        <w:rPr>
+          <w:rFonts w:ascii="Courier New" w:eastAsia="Times New Roman" w:hAnsi="Courier New" w:cs="Courier New"/>
+          <w:color w:val="F39C12"/>
+          <w:sz w:val="17"/>
+          <w:szCs w:val="17"/>
+        </w:rPr>
+        <w:t>1000</w:t>
+      </w:r>
+      <w:r>
+        <w:rPr>
+          <w:rFonts w:ascii="Courier New" w:eastAsia="Times New Roman" w:hAnsi="Courier New" w:cs="Courier New"/>
+          <w:color w:val="D5CED9"/>
+          <w:sz w:val="17"/>
+          <w:szCs w:val="17"/>
+        </w:rPr>
+        <w:t xml:space="preserve">, </w:t>
+      </w:r>
+      <w:r>
+        <w:rPr>
+          <w:rFonts w:ascii="Courier New" w:eastAsia="Times New Roman" w:hAnsi="Courier New" w:cs="Courier New"/>
+          <w:color w:val="F39C12"/>
+          <w:sz w:val="17"/>
+          <w:szCs w:val="17"/>
+        </w:rPr>
+        <w:t>10000</w:t>
+      </w:r>
+      <w:r>
+        <w:rPr>
+          <w:rFonts w:ascii="Courier New" w:eastAsia="Times New Roman" w:hAnsi="Courier New" w:cs="Courier New"/>
+          <w:color w:val="D5CED9"/>
+          <w:sz w:val="17"/>
+          <w:szCs w:val="17"/>
+        </w:rPr>
+        <w:t>]</w:t>
+      </w:r>
+    </w:p>
+    <w:p>
+      <w:pPr>
+        <w:shd w:val="clear" w:color="auto" w:fill="262A33"/>
+        <w:bidi w:val="0"/>
+        <w:spacing w:after="0" w:line="240" w:lineRule="auto"/>
+        <w:rPr>
+          <w:rFonts w:ascii="Times New Roman" w:eastAsia="Times New Roman" w:hAnsi="Times New Roman" w:cs="Times New Roman"/>
+          <w:sz w:val="24"/>
+          <w:szCs w:val="24"/>
+        </w:rPr>
+      </w:pPr>
+      <w:r>
+        <w:rPr>
+          <w:rFonts w:ascii="Courier New" w:eastAsia="Times New Roman" w:hAnsi="Courier New" w:cs="Courier New"/>
+          <w:color w:val="D5CED9"/>
+          <w:sz w:val="17"/>
+          <w:szCs w:val="17"/>
+        </w:rPr>
+        <w:t xml:space="preserve">tol </w:t>
+      </w:r>
+      <w:r>
+        <w:rPr>
+          <w:rFonts w:ascii="Courier New" w:eastAsia="Times New Roman" w:hAnsi="Courier New" w:cs="Courier New"/>
+          <w:color w:val="EE5D43"/>
+          <w:sz w:val="17"/>
+          <w:szCs w:val="17"/>
+        </w:rPr>
+        <w:t>=</w:t>
+      </w:r>
+      <w:r>
+        <w:rPr>
+          <w:rFonts w:ascii="Courier New" w:eastAsia="Times New Roman" w:hAnsi="Courier New" w:cs="Courier New"/>
+          <w:color w:val="D5CED9"/>
+          <w:sz w:val="17"/>
+          <w:szCs w:val="17"/>
+        </w:rPr>
+        <w:t xml:space="preserve"> [</w:t>
+      </w:r>
+      <w:r>
+        <w:rPr>
+          <w:rFonts w:ascii="Courier New" w:eastAsia="Times New Roman" w:hAnsi="Courier New" w:cs="Courier New"/>
+          <w:color w:val="F39C12"/>
+          <w:sz w:val="17"/>
+          <w:szCs w:val="17"/>
+        </w:rPr>
+        <w:t>1e-3</w:t>
+      </w:r>
+      <w:r>
+        <w:rPr>
+          <w:rFonts w:ascii="Courier New" w:eastAsia="Times New Roman" w:hAnsi="Courier New" w:cs="Courier New"/>
+          <w:color w:val="D5CED9"/>
+          <w:sz w:val="17"/>
+          <w:szCs w:val="17"/>
+        </w:rPr>
+        <w:t xml:space="preserve">, </w:t>
+      </w:r>
+      <w:r>
+        <w:rPr>
+          <w:rFonts w:ascii="Courier New" w:eastAsia="Times New Roman" w:hAnsi="Courier New" w:cs="Courier New"/>
+          <w:color w:val="F39C12"/>
+          <w:sz w:val="17"/>
+          <w:szCs w:val="17"/>
+        </w:rPr>
+        <w:t>1e-4</w:t>
+      </w:r>
+      <w:r>
+        <w:rPr>
+          <w:rFonts w:ascii="Courier New" w:eastAsia="Times New Roman" w:hAnsi="Courier New" w:cs="Courier New"/>
+          <w:color w:val="D5CED9"/>
+          <w:sz w:val="17"/>
+          <w:szCs w:val="17"/>
+        </w:rPr>
+        <w:t xml:space="preserve">, </w:t>
+      </w:r>
+      <w:r>
+        <w:rPr>
+          <w:rFonts w:ascii="Courier New" w:eastAsia="Times New Roman" w:hAnsi="Courier New" w:cs="Courier New"/>
+          <w:color w:val="F39C12"/>
+          <w:sz w:val="17"/>
+          <w:szCs w:val="17"/>
+        </w:rPr>
+        <w:t>1e-5</w:t>
+      </w:r>
+      <w:r>
+        <w:rPr>
+          <w:rFonts w:ascii="Courier New" w:eastAsia="Times New Roman" w:hAnsi="Courier New" w:cs="Courier New"/>
+          <w:color w:val="D5CED9"/>
+          <w:sz w:val="17"/>
+          <w:szCs w:val="17"/>
+        </w:rPr>
+        <w:t>]</w:t>
+      </w:r>
+    </w:p>
+    <w:p>
+      <w:pPr>
+        <w:shd w:val="clear" w:color="auto" w:fill="262A33"/>
+        <w:bidi w:val="0"/>
+        <w:spacing w:after="0" w:line="240" w:lineRule="auto"/>
+        <w:rPr>
+          <w:rFonts w:ascii="Times New Roman" w:eastAsia="Times New Roman" w:hAnsi="Times New Roman" w:cs="Times New Roman"/>
+          <w:sz w:val="24"/>
+          <w:szCs w:val="24"/>
+        </w:rPr>
+      </w:pPr>
+      <w:r>
+        <w:rPr>
+          <w:rFonts w:ascii="Courier New" w:eastAsia="Times New Roman" w:hAnsi="Courier New" w:cs="Courier New"/>
+          <w:color w:val="D5CED9"/>
+          <w:sz w:val="17"/>
+          <w:szCs w:val="17"/>
+        </w:rPr>
+        <w:t xml:space="preserve">early_stopping </w:t>
+      </w:r>
+      <w:r>
+        <w:rPr>
+          <w:rFonts w:ascii="Courier New" w:eastAsia="Times New Roman" w:hAnsi="Courier New" w:cs="Courier New"/>
+          <w:color w:val="EE5D43"/>
+          <w:sz w:val="17"/>
+          <w:szCs w:val="17"/>
+        </w:rPr>
+        <w:t>=</w:t>
+      </w:r>
+      <w:r>
+        <w:rPr>
+          <w:rFonts w:ascii="Courier New" w:eastAsia="Times New Roman" w:hAnsi="Courier New" w:cs="Courier New"/>
+          <w:color w:val="D5CED9"/>
+          <w:sz w:val="17"/>
+          <w:szCs w:val="17"/>
+        </w:rPr>
+        <w:t xml:space="preserve"> [</w:t>
+      </w:r>
+      <w:r>
+        <w:rPr>
+          <w:rFonts w:ascii="Courier New" w:eastAsia="Times New Roman" w:hAnsi="Courier New" w:cs="Courier New"/>
+          <w:color w:val="EE5D43"/>
+          <w:sz w:val="17"/>
+          <w:szCs w:val="17"/>
+        </w:rPr>
+        <w:t>True</w:t>
+      </w:r>
+      <w:r>
+        <w:rPr>
+          <w:rFonts w:ascii="Courier New" w:eastAsia="Times New Roman" w:hAnsi="Courier New" w:cs="Courier New"/>
+          <w:color w:val="D5CED9"/>
+          <w:sz w:val="17"/>
+          <w:szCs w:val="17"/>
+        </w:rPr>
+        <w:t xml:space="preserve">, </w:t>
+      </w:r>
+      <w:r>
+        <w:rPr>
+          <w:rFonts w:ascii="Courier New" w:eastAsia="Times New Roman" w:hAnsi="Courier New" w:cs="Courier New"/>
+          <w:color w:val="EE5D43"/>
+          <w:sz w:val="17"/>
+          <w:szCs w:val="17"/>
+        </w:rPr>
+        <w:t>False</w:t>
+      </w:r>
+      <w:r>
+        <w:rPr>
+          <w:rFonts w:ascii="Courier New" w:eastAsia="Times New Roman" w:hAnsi="Courier New" w:cs="Courier New"/>
+          <w:color w:val="D5CED9"/>
+          <w:sz w:val="17"/>
+          <w:szCs w:val="17"/>
+        </w:rPr>
+        <w:t>]</w:t>
+      </w:r>
+    </w:p>
+    <w:p>
+      <w:pPr>
+        <w:shd w:val="clear" w:color="auto" w:fill="262A33"/>
+        <w:bidi w:val="0"/>
+        <w:spacing w:after="0" w:line="240" w:lineRule="auto"/>
+        <w:rPr>
+          <w:rFonts w:ascii="Times New Roman" w:eastAsia="Times New Roman" w:hAnsi="Times New Roman" w:cs="Times New Roman"/>
+          <w:sz w:val="24"/>
+          <w:szCs w:val="24"/>
+        </w:rPr>
+      </w:pPr>
+      <w:r>
+        <w:rPr>
+          <w:rFonts w:ascii="Courier New" w:eastAsia="Times New Roman" w:hAnsi="Courier New" w:cs="Courier New"/>
+          <w:color w:val="D5CED9"/>
+          <w:sz w:val="17"/>
+          <w:szCs w:val="17"/>
+        </w:rPr>
+        <w:t xml:space="preserve">validation_fraction </w:t>
+      </w:r>
+      <w:r>
+        <w:rPr>
+          <w:rFonts w:ascii="Courier New" w:eastAsia="Times New Roman" w:hAnsi="Courier New" w:cs="Courier New"/>
+          <w:color w:val="EE5D43"/>
+          <w:sz w:val="17"/>
+          <w:szCs w:val="17"/>
+        </w:rPr>
+        <w:t>=</w:t>
+      </w:r>
+      <w:r>
+        <w:rPr>
+          <w:rFonts w:ascii="Courier New" w:eastAsia="Times New Roman" w:hAnsi="Courier New" w:cs="Courier New"/>
+          <w:color w:val="D5CED9"/>
+          <w:sz w:val="17"/>
+          <w:szCs w:val="17"/>
+        </w:rPr>
+        <w:t xml:space="preserve"> [</w:t>
+      </w:r>
+      <w:r>
+        <w:rPr>
+          <w:rFonts w:ascii="Courier New" w:eastAsia="Times New Roman" w:hAnsi="Courier New" w:cs="Courier New"/>
+          <w:color w:val="F39C12"/>
+          <w:sz w:val="17"/>
+          <w:szCs w:val="17"/>
+        </w:rPr>
+        <w:t>0.1</w:t>
+      </w:r>
+      <w:r>
+        <w:rPr>
+          <w:rFonts w:ascii="Courier New" w:eastAsia="Times New Roman" w:hAnsi="Courier New" w:cs="Courier New"/>
+          <w:color w:val="D5CED9"/>
+          <w:sz w:val="17"/>
+          <w:szCs w:val="17"/>
+        </w:rPr>
+        <w:t xml:space="preserve">, </w:t>
+      </w:r>
+      <w:r>
+        <w:rPr>
+          <w:rFonts w:ascii="Courier New" w:eastAsia="Times New Roman" w:hAnsi="Courier New" w:cs="Courier New"/>
+          <w:color w:val="F39C12"/>
+          <w:sz w:val="17"/>
+          <w:szCs w:val="17"/>
+        </w:rPr>
+        <w:t>0.2</w:t>
+      </w:r>
+      <w:r>
+        <w:rPr>
+          <w:rFonts w:ascii="Courier New" w:eastAsia="Times New Roman" w:hAnsi="Courier New" w:cs="Courier New"/>
+          <w:color w:val="D5CED9"/>
+          <w:sz w:val="17"/>
+          <w:szCs w:val="17"/>
+        </w:rPr>
+        <w:t xml:space="preserve">, </w:t>
+      </w:r>
+      <w:r>
+        <w:rPr>
+          <w:rFonts w:ascii="Courier New" w:eastAsia="Times New Roman" w:hAnsi="Courier New" w:cs="Courier New"/>
+          <w:color w:val="F39C12"/>
+          <w:sz w:val="17"/>
+          <w:szCs w:val="17"/>
+        </w:rPr>
+        <w:t>0.3</w:t>
+      </w:r>
+      <w:r>
+        <w:rPr>
+          <w:rFonts w:ascii="Courier New" w:eastAsia="Times New Roman" w:hAnsi="Courier New" w:cs="Courier New"/>
+          <w:color w:val="D5CED9"/>
+          <w:sz w:val="17"/>
+          <w:szCs w:val="17"/>
+        </w:rPr>
+        <w:t>]</w:t>
+      </w:r>
+    </w:p>
+    <w:p>
+      <w:pPr>
+        <w:shd w:val="clear" w:color="auto" w:fill="262A33"/>
+        <w:bidi w:val="0"/>
+        <w:spacing w:after="0" w:line="240" w:lineRule="auto"/>
+        <w:rPr>
+          <w:rFonts w:ascii="Times New Roman" w:eastAsia="Times New Roman" w:hAnsi="Times New Roman" w:cs="Times New Roman"/>
+          <w:sz w:val="24"/>
+          <w:szCs w:val="24"/>
+        </w:rPr>
+      </w:pPr>
+      <w:r>
+        <w:rPr>
+          <w:rFonts w:ascii="Courier New" w:eastAsia="Times New Roman" w:hAnsi="Courier New" w:cs="Courier New"/>
+          <w:color w:val="D5CED9"/>
+          <w:sz w:val="17"/>
+          <w:szCs w:val="17"/>
+        </w:rPr>
+        <w:t xml:space="preserve">n_iter_no_change </w:t>
+      </w:r>
+      <w:r>
+        <w:rPr>
+          <w:rFonts w:ascii="Courier New" w:eastAsia="Times New Roman" w:hAnsi="Courier New" w:cs="Courier New"/>
+          <w:color w:val="EE5D43"/>
+          <w:sz w:val="17"/>
+          <w:szCs w:val="17"/>
+        </w:rPr>
+        <w:t>=</w:t>
+      </w:r>
+      <w:r>
+        <w:rPr>
+          <w:rFonts w:ascii="Courier New" w:eastAsia="Times New Roman" w:hAnsi="Courier New" w:cs="Courier New"/>
+          <w:color w:val="D5CED9"/>
+          <w:sz w:val="17"/>
+          <w:szCs w:val="17"/>
+        </w:rPr>
+        <w:t xml:space="preserve"> [</w:t>
+      </w:r>
+      <w:r>
+        <w:rPr>
+          <w:rFonts w:ascii="Courier New" w:eastAsia="Times New Roman" w:hAnsi="Courier New" w:cs="Courier New"/>
+          <w:color w:val="F39C12"/>
+          <w:sz w:val="17"/>
+          <w:szCs w:val="17"/>
+        </w:rPr>
+        <w:t>5</w:t>
+      </w:r>
+      <w:r>
+        <w:rPr>
+          <w:rFonts w:ascii="Courier New" w:eastAsia="Times New Roman" w:hAnsi="Courier New" w:cs="Courier New"/>
+          <w:color w:val="D5CED9"/>
+          <w:sz w:val="17"/>
+          <w:szCs w:val="17"/>
+        </w:rPr>
+        <w:t xml:space="preserve">, </w:t>
+      </w:r>
+      <w:r>
+        <w:rPr>
+          <w:rFonts w:ascii="Courier New" w:eastAsia="Times New Roman" w:hAnsi="Courier New" w:cs="Courier New"/>
+          <w:color w:val="F39C12"/>
+          <w:sz w:val="17"/>
+          <w:szCs w:val="17"/>
+        </w:rPr>
+        <w:t>10</w:t>
+      </w:r>
+      <w:r>
+        <w:rPr>
+          <w:rFonts w:ascii="Courier New" w:eastAsia="Times New Roman" w:hAnsi="Courier New" w:cs="Courier New"/>
+          <w:color w:val="D5CED9"/>
+          <w:sz w:val="17"/>
+          <w:szCs w:val="17"/>
+        </w:rPr>
+        <w:t xml:space="preserve">, </w:t>
+      </w:r>
+      <w:r>
+        <w:rPr>
+          <w:rFonts w:ascii="Courier New" w:eastAsia="Times New Roman" w:hAnsi="Courier New" w:cs="Courier New"/>
+          <w:color w:val="F39C12"/>
+          <w:sz w:val="17"/>
+          <w:szCs w:val="17"/>
+        </w:rPr>
+        <w:t>15</w:t>
+      </w:r>
+      <w:r>
+        <w:rPr>
+          <w:rFonts w:ascii="Courier New" w:eastAsia="Times New Roman" w:hAnsi="Courier New" w:cs="Courier New"/>
+          <w:color w:val="D5CED9"/>
+          <w:sz w:val="17"/>
+          <w:szCs w:val="17"/>
+        </w:rPr>
+        <w:t>]</w:t>
+      </w:r>
+    </w:p>
+    <w:p>
+      <w:pPr>
+        <w:shd w:val="clear" w:color="auto" w:fill="262A33"/>
+        <w:bidi w:val="0"/>
+        <w:spacing w:after="0" w:line="240" w:lineRule="auto"/>
+        <w:rPr>
+          <w:rFonts w:ascii="Times New Roman" w:eastAsia="Times New Roman" w:hAnsi="Times New Roman" w:cs="Times New Roman"/>
+          <w:sz w:val="24"/>
+          <w:szCs w:val="24"/>
+        </w:rPr>
+      </w:pPr>
+      <w:r>
+        <w:rPr>
+          <w:rFonts w:ascii="Courier New" w:eastAsia="Times New Roman" w:hAnsi="Courier New" w:cs="Courier New"/>
+          <w:color w:val="D5CED9"/>
+          <w:sz w:val="17"/>
+          <w:szCs w:val="17"/>
+        </w:rPr>
+        <w:t xml:space="preserve">shuffle </w:t>
+      </w:r>
+      <w:r>
+        <w:rPr>
+          <w:rFonts w:ascii="Courier New" w:eastAsia="Times New Roman" w:hAnsi="Courier New" w:cs="Courier New"/>
+          <w:color w:val="EE5D43"/>
+          <w:sz w:val="17"/>
+          <w:szCs w:val="17"/>
+        </w:rPr>
+        <w:t>=</w:t>
+      </w:r>
+      <w:r>
+        <w:rPr>
+          <w:rFonts w:ascii="Courier New" w:eastAsia="Times New Roman" w:hAnsi="Courier New" w:cs="Courier New"/>
+          <w:color w:val="D5CED9"/>
+          <w:sz w:val="17"/>
+          <w:szCs w:val="17"/>
+        </w:rPr>
+        <w:t xml:space="preserve"> [</w:t>
+      </w:r>
+      <w:r>
+        <w:rPr>
+          <w:rFonts w:ascii="Courier New" w:eastAsia="Times New Roman" w:hAnsi="Courier New" w:cs="Courier New"/>
+          <w:color w:val="EE5D43"/>
+          <w:sz w:val="17"/>
+          <w:szCs w:val="17"/>
+        </w:rPr>
+        <w:t>True</w:t>
+      </w:r>
+      <w:r>
+        <w:rPr>
+          <w:rFonts w:ascii="Courier New" w:eastAsia="Times New Roman" w:hAnsi="Courier New" w:cs="Courier New"/>
+          <w:color w:val="D5CED9"/>
+          <w:sz w:val="17"/>
+          <w:szCs w:val="17"/>
+        </w:rPr>
+        <w:t xml:space="preserve">, </w:t>
+      </w:r>
+      <w:r>
+        <w:rPr>
+          <w:rFonts w:ascii="Courier New" w:eastAsia="Times New Roman" w:hAnsi="Courier New" w:cs="Courier New"/>
+          <w:color w:val="EE5D43"/>
+          <w:sz w:val="17"/>
+          <w:szCs w:val="17"/>
+        </w:rPr>
+        <w:t>False</w:t>
+      </w:r>
+      <w:r>
+        <w:rPr>
+          <w:rFonts w:ascii="Courier New" w:eastAsia="Times New Roman" w:hAnsi="Courier New" w:cs="Courier New"/>
+          <w:color w:val="D5CED9"/>
+          <w:sz w:val="17"/>
+          <w:szCs w:val="17"/>
+        </w:rPr>
+        <w:t>]</w:t>
+      </w:r>
+    </w:p>
+    <w:p>
+      <w:pPr>
+        <w:bidi w:val="0"/>
+        <w:spacing w:after="0" w:line="240" w:lineRule="auto"/>
+        <w:rPr>
+          <w:rFonts w:ascii="Times New Roman" w:eastAsia="Times New Roman" w:hAnsi="Times New Roman" w:cs="Times New Roman"/>
+          <w:sz w:val="24"/>
+          <w:szCs w:val="24"/>
+        </w:rPr>
+      </w:pPr>
+    </w:p>
+    <w:p>
+      <w:pPr>
+        <w:bidi w:val="0"/>
+        <w:spacing w:before="240" w:after="240" w:line="240" w:lineRule="auto"/>
+        <w:rPr>
+          <w:rFonts w:ascii="Times New Roman" w:eastAsia="Times New Roman" w:hAnsi="Times New Roman" w:cs="Times New Roman"/>
+          <w:sz w:val="24"/>
+          <w:szCs w:val="24"/>
+        </w:rPr>
+      </w:pPr>
+      <w:r>
+        <w:rPr>
+          <w:rFonts w:ascii="Arial" w:eastAsia="Times New Roman" w:hAnsi="Arial" w:cs="Arial"/>
+          <w:color w:val="000000"/>
+        </w:rPr>
+        <w:t xml:space="preserve">Used the </w:t>
+      </w:r>
+      <w:r>
+        <w:rPr>
+          <w:rFonts w:ascii="Arial" w:eastAsia="Times New Roman" w:hAnsi="Arial" w:cs="Arial"/>
+          <w:b/>
+          <w:bCs/>
+          <w:color w:val="000000"/>
+        </w:rPr>
+        <w:t>RandomizedSearchCV</w:t>
+      </w:r>
+    </w:p>
+    <w:p>
+      <w:pPr>
+        <w:shd w:val="clear" w:color="auto" w:fill="262A33"/>
+        <w:bidi w:val="0"/>
+        <w:spacing w:after="240" w:line="240" w:lineRule="auto"/>
+        <w:rPr>
+          <w:rFonts w:ascii="Times New Roman" w:eastAsia="Times New Roman" w:hAnsi="Times New Roman" w:cs="Times New Roman"/>
+          <w:sz w:val="24"/>
+          <w:szCs w:val="24"/>
+        </w:rPr>
+      </w:pPr>
+      <w:r>
+        <w:rPr>
+          <w:rFonts w:ascii="Courier New" w:eastAsia="Times New Roman" w:hAnsi="Courier New" w:cs="Courier New"/>
+          <w:b/>
+          <w:bCs/>
+          <w:color w:val="D5CED9"/>
+          <w:sz w:val="17"/>
+          <w:szCs w:val="17"/>
+        </w:rPr>
+        <w:t xml:space="preserve">perceptron_random </w:t>
+      </w:r>
+      <w:r>
+        <w:rPr>
+          <w:rFonts w:ascii="Courier New" w:eastAsia="Times New Roman" w:hAnsi="Courier New" w:cs="Courier New"/>
+          <w:b/>
+          <w:bCs/>
+          <w:color w:val="EE5D43"/>
+          <w:sz w:val="17"/>
+          <w:szCs w:val="17"/>
+        </w:rPr>
+        <w:t>=</w:t>
+      </w:r>
+      <w:r>
+        <w:rPr>
+          <w:rFonts w:ascii="Courier New" w:eastAsia="Times New Roman" w:hAnsi="Courier New" w:cs="Courier New"/>
+          <w:b/>
+          <w:bCs/>
+          <w:color w:val="D5CED9"/>
+          <w:sz w:val="17"/>
+          <w:szCs w:val="17"/>
+        </w:rPr>
+        <w:t xml:space="preserve"> </w:t>
+      </w:r>
+      <w:r>
+        <w:rPr>
+          <w:rFonts w:ascii="Courier New" w:eastAsia="Times New Roman" w:hAnsi="Courier New" w:cs="Courier New"/>
+          <w:b/>
+          <w:bCs/>
+          <w:color w:val="FFE66D"/>
+          <w:sz w:val="17"/>
+          <w:szCs w:val="17"/>
+        </w:rPr>
+        <w:t>RandomizedSearchCV</w:t>
+      </w:r>
+      <w:r>
+        <w:rPr>
+          <w:rFonts w:ascii="Courier New" w:eastAsia="Times New Roman" w:hAnsi="Courier New" w:cs="Courier New"/>
+          <w:b/>
+          <w:bCs/>
+          <w:color w:val="D5CED9"/>
+          <w:sz w:val="17"/>
+          <w:szCs w:val="17"/>
+        </w:rPr>
+        <w:t>(</w:t>
+      </w:r>
+      <w:r>
+        <w:rPr>
+          <w:rFonts w:ascii="Courier New" w:eastAsia="Times New Roman" w:hAnsi="Courier New" w:cs="Courier New"/>
+          <w:b/>
+          <w:bCs/>
+          <w:color w:val="00E8C6"/>
+          <w:sz w:val="17"/>
+          <w:szCs w:val="17"/>
+        </w:rPr>
+        <w:t>estimator</w:t>
+      </w:r>
+      <w:r>
+        <w:rPr>
+          <w:rFonts w:ascii="Courier New" w:eastAsia="Times New Roman" w:hAnsi="Courier New" w:cs="Courier New"/>
+          <w:b/>
+          <w:bCs/>
+          <w:color w:val="D5CED9"/>
+          <w:sz w:val="17"/>
+          <w:szCs w:val="17"/>
+        </w:rPr>
+        <w:t xml:space="preserve"> </w:t>
+      </w:r>
+      <w:r>
+        <w:rPr>
+          <w:rFonts w:ascii="Courier New" w:eastAsia="Times New Roman" w:hAnsi="Courier New" w:cs="Courier New"/>
+          <w:b/>
+          <w:bCs/>
+          <w:color w:val="EE5D43"/>
+          <w:sz w:val="17"/>
+          <w:szCs w:val="17"/>
+        </w:rPr>
+        <w:t>=</w:t>
+      </w:r>
+      <w:r>
+        <w:rPr>
+          <w:rFonts w:ascii="Courier New" w:eastAsia="Times New Roman" w:hAnsi="Courier New" w:cs="Courier New"/>
+          <w:b/>
+          <w:bCs/>
+          <w:color w:val="D5CED9"/>
+          <w:sz w:val="17"/>
+          <w:szCs w:val="17"/>
+        </w:rPr>
+        <w:t xml:space="preserve"> perceptron, </w:t>
+      </w:r>
+      <w:r>
+        <w:rPr>
+          <w:rFonts w:ascii="Courier New" w:eastAsia="Times New Roman" w:hAnsi="Courier New" w:cs="Courier New"/>
+          <w:b/>
+          <w:bCs/>
+          <w:color w:val="00E8C6"/>
+          <w:sz w:val="17"/>
+          <w:szCs w:val="17"/>
+        </w:rPr>
+        <w:t>param_distributions</w:t>
+      </w:r>
+      <w:r>
+        <w:rPr>
+          <w:rFonts w:ascii="Courier New" w:eastAsia="Times New Roman" w:hAnsi="Courier New" w:cs="Courier New"/>
+          <w:b/>
+          <w:bCs/>
+          <w:color w:val="D5CED9"/>
+          <w:sz w:val="17"/>
+          <w:szCs w:val="17"/>
+        </w:rPr>
+        <w:t xml:space="preserve"> </w:t>
+      </w:r>
+      <w:r>
+        <w:rPr>
+          <w:rFonts w:ascii="Courier New" w:eastAsia="Times New Roman" w:hAnsi="Courier New" w:cs="Courier New"/>
+          <w:b/>
+          <w:bCs/>
+          <w:color w:val="EE5D43"/>
+          <w:sz w:val="17"/>
+          <w:szCs w:val="17"/>
+        </w:rPr>
+        <w:t>=</w:t>
+      </w:r>
+      <w:r>
+        <w:rPr>
+          <w:rFonts w:ascii="Courier New" w:eastAsia="Times New Roman" w:hAnsi="Courier New" w:cs="Courier New"/>
+          <w:b/>
+          <w:bCs/>
+          <w:color w:val="D5CED9"/>
+          <w:sz w:val="17"/>
+          <w:szCs w:val="17"/>
+        </w:rPr>
+        <w:t xml:space="preserve"> random_grid, </w:t>
+      </w:r>
+      <w:r>
+        <w:rPr>
+          <w:rFonts w:ascii="Courier New" w:eastAsia="Times New Roman" w:hAnsi="Courier New" w:cs="Courier New"/>
+          <w:b/>
+          <w:bCs/>
+          <w:color w:val="00E8C6"/>
+          <w:sz w:val="17"/>
+          <w:szCs w:val="17"/>
+        </w:rPr>
+        <w:t>n_iter</w:t>
+      </w:r>
+      <w:r>
+        <w:rPr>
+          <w:rFonts w:ascii="Courier New" w:eastAsia="Times New Roman" w:hAnsi="Courier New" w:cs="Courier New"/>
+          <w:b/>
+          <w:bCs/>
+          <w:color w:val="D5CED9"/>
+          <w:sz w:val="17"/>
+          <w:szCs w:val="17"/>
+        </w:rPr>
+        <w:t xml:space="preserve"> </w:t>
+      </w:r>
+      <w:r>
+        <w:rPr>
+          <w:rFonts w:ascii="Courier New" w:eastAsia="Times New Roman" w:hAnsi="Courier New" w:cs="Courier New"/>
+          <w:b/>
+          <w:bCs/>
+          <w:color w:val="EE5D43"/>
+          <w:sz w:val="17"/>
+          <w:szCs w:val="17"/>
+        </w:rPr>
+        <w:t>=</w:t>
+      </w:r>
+      <w:r>
+        <w:rPr>
+          <w:rFonts w:ascii="Courier New" w:eastAsia="Times New Roman" w:hAnsi="Courier New" w:cs="Courier New"/>
+          <w:b/>
+          <w:bCs/>
+          <w:color w:val="D5CED9"/>
+          <w:sz w:val="17"/>
+          <w:szCs w:val="17"/>
+        </w:rPr>
+        <w:t xml:space="preserve"> </w:t>
+      </w:r>
+      <w:r>
+        <w:rPr>
+          <w:rFonts w:ascii="Courier New" w:eastAsia="Times New Roman" w:hAnsi="Courier New" w:cs="Courier New"/>
+          <w:b/>
+          <w:bCs/>
+          <w:color w:val="F39C12"/>
+          <w:sz w:val="17"/>
+          <w:szCs w:val="17"/>
+        </w:rPr>
+        <w:t>100</w:t>
+      </w:r>
+      <w:r>
+        <w:rPr>
+          <w:rFonts w:ascii="Courier New" w:eastAsia="Times New Roman" w:hAnsi="Courier New" w:cs="Courier New"/>
+          <w:b/>
+          <w:bCs/>
+          <w:color w:val="D5CED9"/>
+          <w:sz w:val="17"/>
+          <w:szCs w:val="17"/>
+        </w:rPr>
+        <w:t xml:space="preserve">, </w:t>
+      </w:r>
+      <w:r>
+        <w:rPr>
+          <w:rFonts w:ascii="Courier New" w:eastAsia="Times New Roman" w:hAnsi="Courier New" w:cs="Courier New"/>
+          <w:b/>
+          <w:bCs/>
+          <w:color w:val="00E8C6"/>
+          <w:sz w:val="17"/>
+          <w:szCs w:val="17"/>
+        </w:rPr>
+        <w:t>cv</w:t>
+      </w:r>
+      <w:r>
+        <w:rPr>
+          <w:rFonts w:ascii="Courier New" w:eastAsia="Times New Roman" w:hAnsi="Courier New" w:cs="Courier New"/>
+          <w:b/>
+          <w:bCs/>
+          <w:color w:val="D5CED9"/>
+          <w:sz w:val="17"/>
+          <w:szCs w:val="17"/>
+        </w:rPr>
+        <w:t xml:space="preserve"> </w:t>
+      </w:r>
+      <w:r>
+        <w:rPr>
+          <w:rFonts w:ascii="Courier New" w:eastAsia="Times New Roman" w:hAnsi="Courier New" w:cs="Courier New"/>
+          <w:b/>
+          <w:bCs/>
+          <w:color w:val="EE5D43"/>
+          <w:sz w:val="17"/>
+          <w:szCs w:val="17"/>
+        </w:rPr>
+        <w:t>=</w:t>
+      </w:r>
+      <w:r>
+        <w:rPr>
+          <w:rFonts w:ascii="Courier New" w:eastAsia="Times New Roman" w:hAnsi="Courier New" w:cs="Courier New"/>
+          <w:b/>
+          <w:bCs/>
+          <w:color w:val="D5CED9"/>
+          <w:sz w:val="17"/>
+          <w:szCs w:val="17"/>
+        </w:rPr>
+        <w:t xml:space="preserve"> </w:t>
+      </w:r>
+      <w:r>
+        <w:rPr>
+          <w:rFonts w:ascii="Courier New" w:eastAsia="Times New Roman" w:hAnsi="Courier New" w:cs="Courier New"/>
+          <w:b/>
+          <w:bCs/>
+          <w:color w:val="F39C12"/>
+          <w:sz w:val="17"/>
+          <w:szCs w:val="17"/>
+        </w:rPr>
+        <w:t>3</w:t>
+      </w:r>
+      <w:r>
+        <w:rPr>
+          <w:rFonts w:ascii="Courier New" w:eastAsia="Times New Roman" w:hAnsi="Courier New" w:cs="Courier New"/>
+          <w:b/>
+          <w:bCs/>
+          <w:color w:val="D5CED9"/>
+          <w:sz w:val="17"/>
+          <w:szCs w:val="17"/>
+        </w:rPr>
+        <w:t xml:space="preserve">, </w:t>
+      </w:r>
+      <w:r>
+        <w:rPr>
+          <w:rFonts w:ascii="Courier New" w:eastAsia="Times New Roman" w:hAnsi="Courier New" w:cs="Courier New"/>
+          <w:b/>
+          <w:bCs/>
+          <w:color w:val="00E8C6"/>
+          <w:sz w:val="17"/>
+          <w:szCs w:val="17"/>
+        </w:rPr>
+        <w:t>verbose</w:t>
+      </w:r>
+      <w:r>
+        <w:rPr>
+          <w:rFonts w:ascii="Courier New" w:eastAsia="Times New Roman" w:hAnsi="Courier New" w:cs="Courier New"/>
+          <w:b/>
+          <w:bCs/>
+          <w:color w:val="EE5D43"/>
+          <w:sz w:val="17"/>
+          <w:szCs w:val="17"/>
+        </w:rPr>
+        <w:t>=</w:t>
+      </w:r>
+      <w:r>
+        <w:rPr>
+          <w:rFonts w:ascii="Courier New" w:eastAsia="Times New Roman" w:hAnsi="Courier New" w:cs="Courier New"/>
+          <w:b/>
+          <w:bCs/>
+          <w:color w:val="F39C12"/>
+          <w:sz w:val="17"/>
+          <w:szCs w:val="17"/>
+        </w:rPr>
+        <w:t>2</w:t>
+      </w:r>
+      <w:r>
+        <w:rPr>
+          <w:rFonts w:ascii="Courier New" w:eastAsia="Times New Roman" w:hAnsi="Courier New" w:cs="Courier New"/>
+          <w:b/>
+          <w:bCs/>
+          <w:color w:val="D5CED9"/>
+          <w:sz w:val="17"/>
+          <w:szCs w:val="17"/>
+        </w:rPr>
+        <w:t xml:space="preserve">, </w:t>
+      </w:r>
+      <w:r>
+        <w:rPr>
+          <w:rFonts w:ascii="Courier New" w:eastAsia="Times New Roman" w:hAnsi="Courier New" w:cs="Courier New"/>
+          <w:b/>
+          <w:bCs/>
+          <w:color w:val="00E8C6"/>
+          <w:sz w:val="17"/>
+          <w:szCs w:val="17"/>
+        </w:rPr>
+        <w:t>random_state</w:t>
+      </w:r>
+      <w:r>
+        <w:rPr>
+          <w:rFonts w:ascii="Courier New" w:eastAsia="Times New Roman" w:hAnsi="Courier New" w:cs="Courier New"/>
+          <w:b/>
+          <w:bCs/>
+          <w:color w:val="EE5D43"/>
+          <w:sz w:val="17"/>
+          <w:szCs w:val="17"/>
+        </w:rPr>
+        <w:t>=</w:t>
+      </w:r>
+      <w:r>
+        <w:rPr>
+          <w:rFonts w:ascii="Courier New" w:eastAsia="Times New Roman" w:hAnsi="Courier New" w:cs="Courier New"/>
+          <w:b/>
+          <w:bCs/>
+          <w:color w:val="F39C12"/>
+          <w:sz w:val="17"/>
+          <w:szCs w:val="17"/>
+        </w:rPr>
+        <w:t>42</w:t>
+      </w:r>
+      <w:r>
+        <w:rPr>
+          <w:rFonts w:ascii="Courier New" w:eastAsia="Times New Roman" w:hAnsi="Courier New" w:cs="Courier New"/>
+          <w:b/>
+          <w:bCs/>
+          <w:color w:val="D5CED9"/>
+          <w:sz w:val="17"/>
+          <w:szCs w:val="17"/>
+        </w:rPr>
+        <w:t xml:space="preserve">, </w:t>
+      </w:r>
+      <w:r>
+        <w:rPr>
+          <w:rFonts w:ascii="Courier New" w:eastAsia="Times New Roman" w:hAnsi="Courier New" w:cs="Courier New"/>
+          <w:b/>
+          <w:bCs/>
+          <w:color w:val="00E8C6"/>
+          <w:sz w:val="17"/>
+          <w:szCs w:val="17"/>
+        </w:rPr>
+        <w:t>n_jobs</w:t>
+      </w:r>
+      <w:r>
+        <w:rPr>
+          <w:rFonts w:ascii="Courier New" w:eastAsia="Times New Roman" w:hAnsi="Courier New" w:cs="Courier New"/>
+          <w:b/>
+          <w:bCs/>
+          <w:color w:val="D5CED9"/>
+          <w:sz w:val="17"/>
+          <w:szCs w:val="17"/>
+        </w:rPr>
+        <w:t xml:space="preserve"> </w:t>
+      </w:r>
+      <w:r>
+        <w:rPr>
+          <w:rFonts w:ascii="Courier New" w:eastAsia="Times New Roman" w:hAnsi="Courier New" w:cs="Courier New"/>
+          <w:b/>
+          <w:bCs/>
+          <w:color w:val="EE5D43"/>
+          <w:sz w:val="17"/>
+          <w:szCs w:val="17"/>
+        </w:rPr>
+        <w:t>=</w:t>
+      </w:r>
+      <w:r>
+        <w:rPr>
+          <w:rFonts w:ascii="Courier New" w:eastAsia="Times New Roman" w:hAnsi="Courier New" w:cs="Courier New"/>
+          <w:b/>
+          <w:bCs/>
+          <w:color w:val="D5CED9"/>
+          <w:sz w:val="17"/>
+          <w:szCs w:val="17"/>
+        </w:rPr>
+        <w:t xml:space="preserve"> </w:t>
+      </w:r>
+      <w:r>
+        <w:rPr>
+          <w:rFonts w:ascii="Courier New" w:eastAsia="Times New Roman" w:hAnsi="Courier New" w:cs="Courier New"/>
+          <w:b/>
+          <w:bCs/>
+          <w:color w:val="EE5D43"/>
+          <w:sz w:val="17"/>
+          <w:szCs w:val="17"/>
+        </w:rPr>
+        <w:t>-</w:t>
+      </w:r>
+      <w:r>
+        <w:rPr>
+          <w:rFonts w:ascii="Courier New" w:eastAsia="Times New Roman" w:hAnsi="Courier New" w:cs="Courier New"/>
+          <w:b/>
+          <w:bCs/>
+          <w:color w:val="F39C12"/>
+          <w:sz w:val="17"/>
+          <w:szCs w:val="17"/>
+        </w:rPr>
+        <w:t>1</w:t>
+      </w:r>
+      <w:r>
+        <w:rPr>
+          <w:rFonts w:ascii="Courier New" w:eastAsia="Times New Roman" w:hAnsi="Courier New" w:cs="Courier New"/>
+          <w:b/>
+          <w:bCs/>
+          <w:color w:val="D5CED9"/>
+          <w:sz w:val="17"/>
+          <w:szCs w:val="17"/>
+        </w:rPr>
+        <w:t>)</w:t>
+      </w:r>
+    </w:p>
+    <w:p>
+      <w:pPr>
+        <w:bidi w:val="0"/>
+        <w:rPr>
+          <w:rFonts w:ascii="Times New Roman" w:eastAsia="Times New Roman" w:hAnsi="Times New Roman" w:cs="Times New Roman"/>
+          <w:sz w:val="24"/>
+          <w:szCs w:val="24"/>
+        </w:rPr>
+      </w:pPr>
+      <w:r>
+        <w:rPr>
+          <w:rFonts w:ascii="Times New Roman" w:eastAsia="Times New Roman" w:hAnsi="Times New Roman" w:cs="Times New Roman"/>
+          <w:sz w:val="24"/>
+          <w:szCs w:val="24"/>
+        </w:rPr>
+        <w:br w:type="page"/>
+      </w:r>
+    </w:p>
+    <w:p>
+      <w:pPr>
+        <w:bidi w:val="0"/>
+        <w:spacing w:before="240" w:after="240" w:line="240" w:lineRule="auto"/>
+        <w:rPr>
+          <w:rFonts w:ascii="Times New Roman" w:eastAsia="Times New Roman" w:hAnsi="Times New Roman" w:cs="Times New Roman"/>
+          <w:sz w:val="24"/>
+          <w:szCs w:val="24"/>
+        </w:rPr>
+      </w:pPr>
+      <w:r>
+        <w:rPr>
+          <w:rFonts w:ascii="Arial" w:eastAsia="Times New Roman" w:hAnsi="Arial" w:cs="Arial"/>
+          <w:color w:val="000000"/>
+        </w:rPr>
+        <w:lastRenderedPageBreak/>
+        <w:t>perceptron = Perceptron()</w:t>
+      </w:r>
+    </w:p>
+    <w:p>
+      <w:pPr>
+        <w:bidi w:val="0"/>
+        <w:spacing w:before="240" w:after="240" w:line="240" w:lineRule="auto"/>
+        <w:rPr>
+          <w:rFonts w:ascii="Times New Roman" w:eastAsia="Times New Roman" w:hAnsi="Times New Roman" w:cs="Times New Roman"/>
+          <w:sz w:val="24"/>
+          <w:szCs w:val="24"/>
+        </w:rPr>
+      </w:pPr>
+      <w:r>
+        <w:rPr>
+          <w:rFonts w:ascii="Arial" w:eastAsia="Times New Roman" w:hAnsi="Arial" w:cs="Arial"/>
+          <w:color w:val="000000"/>
+        </w:rPr>
+        <w:t>perceptron_random = RandomizedSearchCV(estimator = perceptron, param_distributions = random_grid, n_iter = 100, cv = 3, verbose=2, random_state=42, n_jobs = -1)</w:t>
+      </w:r>
+    </w:p>
+    <w:p>
+      <w:pPr>
+        <w:bidi w:val="0"/>
+        <w:spacing w:before="240" w:after="240" w:line="240" w:lineRule="auto"/>
+        <w:rPr>
+          <w:rFonts w:ascii="Times New Roman" w:eastAsia="Times New Roman" w:hAnsi="Times New Roman" w:cs="Times New Roman"/>
+          <w:sz w:val="24"/>
+          <w:szCs w:val="24"/>
+        </w:rPr>
+      </w:pPr>
+      <w:r>
+        <w:rPr>
+          <w:rFonts w:ascii="Arial" w:eastAsia="Times New Roman" w:hAnsi="Arial" w:cs="Arial"/>
+          <w:color w:val="000000"/>
+        </w:rPr>
+        <w:t>Fitting 3 folds for each of 100 candidates, totalling 300 fits</w:t>
+      </w:r>
+    </w:p>
+    <w:p>
+      <w:pPr>
+        <w:bidi w:val="0"/>
+        <w:spacing w:before="240" w:after="240" w:line="240" w:lineRule="auto"/>
+        <w:rPr>
+          <w:rFonts w:ascii="Times New Roman" w:eastAsia="Times New Roman" w:hAnsi="Times New Roman" w:cs="Times New Roman"/>
+          <w:sz w:val="24"/>
+          <w:szCs w:val="24"/>
+        </w:rPr>
+      </w:pPr>
+      <w:r>
+        <w:rPr>
+          <w:rFonts w:ascii="Arial" w:eastAsia="Times New Roman" w:hAnsi="Arial" w:cs="Arial"/>
+          <w:color w:val="000000"/>
+        </w:rPr>
+        <w:t>{'validation_fraction': 0.1, 'tol': 0.001, 'shuffle': True, 'penalty': 'l1', 'n_iter_no_change': 10, 'max_iter': 1000, 'early_stopping': False, 'alpha': 0.0001}</w:t>
+      </w:r>
+    </w:p>
+    <w:p>
+      <w:pPr>
+        <w:bidi w:val="0"/>
+        <w:spacing w:before="240" w:after="240" w:line="240" w:lineRule="auto"/>
+        <w:rPr>
+          <w:rFonts w:ascii="Times New Roman" w:eastAsia="Times New Roman" w:hAnsi="Times New Roman" w:cs="Times New Roman"/>
+          <w:sz w:val="24"/>
+          <w:szCs w:val="24"/>
+        </w:rPr>
+      </w:pPr>
+      <w:r>
+        <w:rPr>
+          <w:rFonts w:ascii="Arial" w:eastAsia="Times New Roman" w:hAnsi="Arial" w:cs="Arial"/>
+          <w:color w:val="000000"/>
+        </w:rPr>
+        <w:t>best params: {'validation_fraction': 0.1, 'tol': 0.001, 'shuffle': True, 'penalty': 'l1', 'n_iter_no_change': 10, 'max_iter': 1000, 'early_stopping': False, 'alpha': 0.0001}</w:t>
+      </w:r>
+    </w:p>
+    <w:p>
+      <w:pPr>
+        <w:bidi w:val="0"/>
+        <w:spacing w:before="240" w:after="240" w:line="240" w:lineRule="auto"/>
+        <w:rPr>
+          <w:rFonts w:ascii="Times New Roman" w:eastAsia="Times New Roman" w:hAnsi="Times New Roman" w:cs="Times New Roman"/>
+          <w:sz w:val="24"/>
+          <w:szCs w:val="24"/>
+        </w:rPr>
+      </w:pPr>
+      <w:r>
+        <w:rPr>
+          <w:rFonts w:ascii="Arial" w:eastAsia="Times New Roman" w:hAnsi="Arial" w:cs="Arial"/>
+          <w:color w:val="000000"/>
+        </w:rPr>
+        <w:t>Perceptron Accuracy: 0.9269466316710411</w:t>
+      </w:r>
+    </w:p>
+    <w:p>
+      <w:pPr>
+        <w:bidi w:val="0"/>
+        <w:spacing w:before="240" w:after="240" w:line="240" w:lineRule="auto"/>
+        <w:rPr>
+          <w:rFonts w:ascii="Times New Roman" w:eastAsia="Times New Roman" w:hAnsi="Times New Roman" w:cs="Times New Roman"/>
+          <w:sz w:val="24"/>
+          <w:szCs w:val="24"/>
+        </w:rPr>
+      </w:pPr>
+      <w:r>
+        <w:rPr>
+          <w:rFonts w:ascii="Arial" w:eastAsia="Times New Roman" w:hAnsi="Arial" w:cs="Arial"/>
+          <w:color w:val="000000"/>
+        </w:rPr>
+        <w:t>[[1085   72]</w:t>
+      </w:r>
+    </w:p>
+    <w:p>
+      <w:pPr>
+        <w:bidi w:val="0"/>
+        <w:spacing w:before="240" w:after="240" w:line="240" w:lineRule="auto"/>
+        <w:rPr>
+          <w:rFonts w:ascii="Times New Roman" w:eastAsia="Times New Roman" w:hAnsi="Times New Roman" w:cs="Times New Roman"/>
+          <w:sz w:val="24"/>
+          <w:szCs w:val="24"/>
+        </w:rPr>
+      </w:pPr>
+      <w:r>
+        <w:rPr>
+          <w:rFonts w:ascii="Arial" w:eastAsia="Times New Roman" w:hAnsi="Arial" w:cs="Arial"/>
+          <w:color w:val="000000"/>
+        </w:rPr>
+        <w:t> [  95 1034]]</w:t>
+      </w:r>
+    </w:p>
+    <w:p>
+      <w:pPr>
+        <w:bidi w:val="0"/>
+        <w:spacing w:before="240" w:after="240" w:line="240" w:lineRule="auto"/>
+        <w:rPr>
+          <w:rFonts w:ascii="Times New Roman" w:eastAsia="Times New Roman" w:hAnsi="Times New Roman" w:cs="Times New Roman"/>
+          <w:sz w:val="24"/>
+          <w:szCs w:val="24"/>
+        </w:rPr>
+      </w:pPr>
+      <w:r>
+        <w:rPr>
+          <w:rFonts w:ascii="Arial" w:eastAsia="Times New Roman" w:hAnsi="Arial" w:cs="Arial"/>
+          <w:color w:val="000000"/>
+        </w:rPr>
+        <w:t>              precision    recall  f1-score   support</w:t>
+      </w:r>
+    </w:p>
+    <w:p>
+      <w:pPr>
+        <w:bidi w:val="0"/>
+        <w:spacing w:after="0" w:line="240" w:lineRule="auto"/>
+        <w:rPr>
+          <w:rFonts w:ascii="Times New Roman" w:eastAsia="Times New Roman" w:hAnsi="Times New Roman" w:cs="Times New Roman"/>
+          <w:sz w:val="24"/>
+          <w:szCs w:val="24"/>
+        </w:rPr>
+      </w:pPr>
+    </w:p>
+    <w:p>
+      <w:pPr>
+        <w:bidi w:val="0"/>
+        <w:spacing w:before="240" w:after="240" w:line="240" w:lineRule="auto"/>
+        <w:rPr>
+          <w:rFonts w:ascii="Times New Roman" w:eastAsia="Times New Roman" w:hAnsi="Times New Roman" w:cs="Times New Roman"/>
+          <w:sz w:val="24"/>
+          <w:szCs w:val="24"/>
+        </w:rPr>
+      </w:pPr>
+      <w:r>
+        <w:rPr>
+          <w:rFonts w:ascii="Arial" w:eastAsia="Times New Roman" w:hAnsi="Arial" w:cs="Arial"/>
+          <w:color w:val="000000"/>
+        </w:rPr>
+        <w:t>        -1.0       0.92      0.94      0.93      1157</w:t>
+      </w:r>
+    </w:p>
+    <w:p>
+      <w:pPr>
+        <w:bidi w:val="0"/>
+        <w:spacing w:before="240" w:after="240" w:line="240" w:lineRule="auto"/>
+        <w:rPr>
+          <w:rFonts w:ascii="Times New Roman" w:eastAsia="Times New Roman" w:hAnsi="Times New Roman" w:cs="Times New Roman"/>
+          <w:sz w:val="24"/>
+          <w:szCs w:val="24"/>
+        </w:rPr>
+      </w:pPr>
+      <w:r>
+        <w:rPr>
+          <w:rFonts w:ascii="Arial" w:eastAsia="Times New Roman" w:hAnsi="Arial" w:cs="Arial"/>
+          <w:color w:val="000000"/>
+        </w:rPr>
+        <w:t>         1.0       0.93      0.92      0.93      1129</w:t>
+      </w:r>
+    </w:p>
+    <w:p>
+      <w:pPr>
+        <w:bidi w:val="0"/>
+        <w:spacing w:after="0" w:line="240" w:lineRule="auto"/>
+        <w:rPr>
+          <w:rFonts w:ascii="Times New Roman" w:eastAsia="Times New Roman" w:hAnsi="Times New Roman" w:cs="Times New Roman"/>
+          <w:sz w:val="24"/>
+          <w:szCs w:val="24"/>
+        </w:rPr>
+      </w:pPr>
+    </w:p>
+    <w:p>
+      <w:pPr>
+        <w:bidi w:val="0"/>
+        <w:spacing w:before="240" w:after="240" w:line="240" w:lineRule="auto"/>
+        <w:rPr>
+          <w:rFonts w:ascii="Times New Roman" w:eastAsia="Times New Roman" w:hAnsi="Times New Roman" w:cs="Times New Roman"/>
+          <w:sz w:val="24"/>
+          <w:szCs w:val="24"/>
+        </w:rPr>
+      </w:pPr>
+      <w:r>
+        <w:rPr>
+          <w:rFonts w:ascii="Arial" w:eastAsia="Times New Roman" w:hAnsi="Arial" w:cs="Arial"/>
+          <w:color w:val="000000"/>
+        </w:rPr>
+        <w:t>    accuracy                           0.93      2286</w:t>
+      </w:r>
+    </w:p>
+    <w:p>
+      <w:pPr>
+        <w:bidi w:val="0"/>
+        <w:spacing w:before="240" w:after="240" w:line="240" w:lineRule="auto"/>
+        <w:rPr>
+          <w:rFonts w:ascii="Times New Roman" w:eastAsia="Times New Roman" w:hAnsi="Times New Roman" w:cs="Times New Roman"/>
+          <w:sz w:val="24"/>
+          <w:szCs w:val="24"/>
+        </w:rPr>
+      </w:pPr>
+      <w:r>
+        <w:rPr>
+          <w:rFonts w:ascii="Arial" w:eastAsia="Times New Roman" w:hAnsi="Arial" w:cs="Arial"/>
+          <w:color w:val="000000"/>
+        </w:rPr>
+        <w:t>   macro avg       0.93      0.93      0.93      2286</w:t>
+      </w:r>
+    </w:p>
+    <w:p>
+      <w:pPr>
+        <w:bidi w:val="0"/>
+        <w:spacing w:before="240" w:after="240" w:line="240" w:lineRule="auto"/>
+        <w:rPr>
+          <w:rFonts w:ascii="Times New Roman" w:eastAsia="Times New Roman" w:hAnsi="Times New Roman" w:cs="Times New Roman"/>
+          <w:sz w:val="24"/>
+          <w:szCs w:val="24"/>
+        </w:rPr>
+      </w:pPr>
+      <w:r>
+        <w:rPr>
+          <w:rFonts w:ascii="Arial" w:eastAsia="Times New Roman" w:hAnsi="Arial" w:cs="Arial"/>
+          <w:color w:val="000000"/>
+        </w:rPr>
+        <w:t>weighted avg       0.93      0.93      0.93      2286</w:t>
+      </w:r>
+    </w:p>
+    <w:p>
+      <w:pPr>
+        <w:bidi w:val="0"/>
+        <w:spacing w:before="240" w:after="240" w:line="240" w:lineRule="auto"/>
+        <w:rPr>
+          <w:rFonts w:ascii="Times New Roman" w:eastAsia="Times New Roman" w:hAnsi="Times New Roman" w:cs="Times New Roman"/>
+          <w:sz w:val="24"/>
+          <w:szCs w:val="24"/>
+        </w:rPr>
+      </w:pPr>
+      <w:r>
+        <w:rPr>
+          <w:rFonts w:ascii="Arial" w:eastAsia="Times New Roman" w:hAnsi="Arial" w:cs="Arial"/>
+          <w:noProof/>
+          <w:color w:val="000000"/>
+          <w:bdr w:val="none" w:sz="0" w:space="0" w:color="auto" w:frame="1"/>
+        </w:rPr>
+        <w:drawing>
+          <wp:inline distT="0" distB="0" distL="0" distR="0" wp14:anchorId="073C0672" wp14:editId="0968E9FB">
+            <wp:extent cx="1857375" cy="1552575"/>
+            <wp:effectExtent l="0" t="0" r="9525" b="9525"/>
+            <wp:docPr id="992162142" name="صورة 5" descr="صورة تحتوي على لقطة شاشة, ميدان/ مربع, التلون, رسم بياني&#10;&#10;تم إنشاء الوصف تلقائياً"/>
+            <wp:cNvGraphicFramePr>
+              <a:graphicFrameLocks xmlns:a="http://schemas.openxmlformats.org/drawingml/2006/main" noChangeAspect="1"/>
+            </wp:cNvGraphicFramePr>
+            <a:graphic xmlns:a="http://schemas.openxmlformats.org/drawingml/2006/main">
+              <a:graphicData uri="http://schemas.openxmlformats.org/drawingml/2006/picture">
+                <pic:pic xmlns:pic="http://schemas.openxmlformats.org/drawingml/2006/picture">
+                  <pic:nvPicPr>
+                    <pic:cNvPr id="992162142" name="صورة 5" descr="صورة تحتوي على لقطة شاشة, ميدان/ مربع, التلون, رسم بياني&#10;&#10;تم إنشاء الوصف تلقائياً"/>
+                    <pic:cNvPicPr>
+                      <a:picLocks noChangeAspect="1" noChangeArrowheads="1"/>
+                    </pic:cNvPicPr>
+                  </pic:nvPicPr>
+                  <pic:blipFill>
+                    <a:blip r:embed="rId27">
+                      <a:extLst>
+                        <a:ext uri="{28A0092B-C50C-407E-A947-70E740481C1C}">
+                          <a14:useLocalDpi xmlns:a14="http://schemas.microsoft.com/office/drawing/2010/main" val="0"/>
+                        </a:ext>
+                      </a:extLst>
+                    </a:blip>
+                    <a:srcRect/>
+                    <a:stretch>
+                      <a:fillRect/>
+                    </a:stretch>
+                  </pic:blipFill>
+                  <pic:spPr bwMode="auto">
+                    <a:xfrm>
+                      <a:off x="0" y="0"/>
+                      <a:ext cx="1857375" cy="1552575"/>
+                    </a:xfrm>
+                    <a:prstGeom prst="rect">
+                      <a:avLst/>
+                    </a:prstGeom>
+                    <a:noFill/>
+                    <a:ln>
+                      <a:noFill/>
+                    </a:ln>
+                  </pic:spPr>
+                </pic:pic>
+              </a:graphicData>
+            </a:graphic>
+          </wp:inline>
+        </w:drawing>
+      </w:r>
+    </w:p>
+    <w:p>
+      <w:pPr>
+        <w:bidi w:val="0"/>
+        <w:spacing w:after="0" w:line="240" w:lineRule="auto"/>
+        <w:rPr>
+          <w:rFonts w:ascii="Times New Roman" w:eastAsia="Times New Roman" w:hAnsi="Times New Roman" w:cs="Times New Roman"/>
+          <w:sz w:val="24"/>
+          <w:szCs w:val="24"/>
+        </w:rPr>
+      </w:pPr>
+    </w:p>
+    <w:p>
+      <w:pPr>
+        <w:bidi w:val="0"/>
+        <w:rPr>
+          <w:rFonts w:ascii="Arial" w:eastAsia="Times New Roman" w:hAnsi="Arial" w:cs="Arial"/>
+          <w:color w:val="000000"/>
+          <w:u w:val="single"/>
+        </w:rPr>
+      </w:pPr>
+      <w:r>
+        <w:rPr>
+          <w:rFonts w:ascii="Arial" w:eastAsia="Times New Roman" w:hAnsi="Arial" w:cs="Arial"/>
+          <w:color w:val="000000"/>
+          <w:u w:val="single"/>
+        </w:rPr>
+        <w:br w:type="page"/>
+      </w:r>
+    </w:p>
+    <w:p>
+      <w:pPr>
+        <w:bidi w:val="0"/>
+        <w:spacing w:before="240" w:after="240" w:line="240" w:lineRule="auto"/>
+        <w:rPr>
+          <w:rFonts w:ascii="Times New Roman" w:eastAsia="Times New Roman" w:hAnsi="Times New Roman" w:cs="Times New Roman"/>
+          <w:sz w:val="24"/>
+          <w:szCs w:val="24"/>
+        </w:rPr>
+      </w:pPr>
+      <w:r>
+        <w:rPr>
+          <w:rFonts w:ascii="Arial" w:eastAsia="Times New Roman" w:hAnsi="Arial" w:cs="Arial"/>
+          <w:color w:val="000000"/>
+          <w:u w:val="single"/>
+        </w:rPr>
+        <w:lastRenderedPageBreak/>
+        <w:t>Linear SVC:</w:t>
+      </w:r>
+    </w:p>
+    <w:p>
+      <w:pPr>
+        <w:bidi w:val="0"/>
+        <w:spacing w:before="240" w:after="240" w:line="240" w:lineRule="auto"/>
+        <w:rPr>
+          <w:rFonts w:ascii="Times New Roman" w:eastAsia="Times New Roman" w:hAnsi="Times New Roman" w:cs="Times New Roman"/>
+          <w:sz w:val="24"/>
+          <w:szCs w:val="24"/>
+        </w:rPr>
+      </w:pPr>
+      <w:r>
+        <w:rPr>
+          <w:rFonts w:ascii="Arial" w:eastAsia="Times New Roman" w:hAnsi="Arial" w:cs="Arial"/>
+          <w:color w:val="000000"/>
+        </w:rPr>
+        <w:t>linear_svc = LinearSVC(max_iter=10000, dual=False)</w:t>
+      </w:r>
+    </w:p>
+    <w:p>
+      <w:pPr>
+        <w:bidi w:val="0"/>
+        <w:spacing w:before="240" w:after="240" w:line="240" w:lineRule="auto"/>
+        <w:rPr>
+          <w:rFonts w:ascii="Times New Roman" w:eastAsia="Times New Roman" w:hAnsi="Times New Roman" w:cs="Times New Roman"/>
+          <w:sz w:val="24"/>
+          <w:szCs w:val="24"/>
+        </w:rPr>
+      </w:pPr>
+      <w:r>
+        <w:rPr>
+          <w:rFonts w:ascii="Arial" w:eastAsia="Times New Roman" w:hAnsi="Arial" w:cs="Arial"/>
+          <w:color w:val="000000"/>
+        </w:rPr>
+        <w:t>Linear SVC Accuracy: 0.9510061242344707</w:t>
+      </w:r>
+    </w:p>
+    <w:p>
+      <w:pPr>
+        <w:bidi w:val="0"/>
+        <w:spacing w:before="240" w:after="240" w:line="240" w:lineRule="auto"/>
+        <w:rPr>
+          <w:rFonts w:ascii="Times New Roman" w:eastAsia="Times New Roman" w:hAnsi="Times New Roman" w:cs="Times New Roman"/>
+          <w:sz w:val="24"/>
+          <w:szCs w:val="24"/>
+        </w:rPr>
+      </w:pPr>
+      <w:r>
+        <w:rPr>
+          <w:rFonts w:ascii="Arial" w:eastAsia="Times New Roman" w:hAnsi="Arial" w:cs="Arial"/>
+          <w:color w:val="000000"/>
+        </w:rPr>
+        <w:t>[[1103   54]</w:t>
+      </w:r>
+    </w:p>
+    <w:p>
+      <w:pPr>
+        <w:bidi w:val="0"/>
+        <w:spacing w:before="240" w:after="240" w:line="240" w:lineRule="auto"/>
+        <w:rPr>
+          <w:rFonts w:ascii="Times New Roman" w:eastAsia="Times New Roman" w:hAnsi="Times New Roman" w:cs="Times New Roman"/>
+          <w:sz w:val="24"/>
+          <w:szCs w:val="24"/>
+        </w:rPr>
+      </w:pPr>
+      <w:r>
+        <w:rPr>
+          <w:rFonts w:ascii="Arial" w:eastAsia="Times New Roman" w:hAnsi="Arial" w:cs="Arial"/>
+          <w:color w:val="000000"/>
+        </w:rPr>
+        <w:t> [  58 1071]]</w:t>
+      </w:r>
+    </w:p>
+    <w:p>
+      <w:pPr>
+        <w:bidi w:val="0"/>
+        <w:spacing w:before="240" w:after="240" w:line="240" w:lineRule="auto"/>
+        <w:rPr>
+          <w:rFonts w:ascii="Times New Roman" w:eastAsia="Times New Roman" w:hAnsi="Times New Roman" w:cs="Times New Roman"/>
+          <w:sz w:val="24"/>
+          <w:szCs w:val="24"/>
+        </w:rPr>
+      </w:pPr>
+      <w:r>
+        <w:rPr>
+          <w:rFonts w:ascii="Arial" w:eastAsia="Times New Roman" w:hAnsi="Arial" w:cs="Arial"/>
+          <w:color w:val="000000"/>
+        </w:rPr>
+        <w:t>              precision    recall  f1-score   support</w:t>
+      </w:r>
+    </w:p>
+    <w:p>
+      <w:pPr>
+        <w:bidi w:val="0"/>
+        <w:spacing w:after="0" w:line="240" w:lineRule="auto"/>
+        <w:rPr>
+          <w:rFonts w:ascii="Times New Roman" w:eastAsia="Times New Roman" w:hAnsi="Times New Roman" w:cs="Times New Roman"/>
+          <w:sz w:val="24"/>
+          <w:szCs w:val="24"/>
+        </w:rPr>
+      </w:pPr>
+    </w:p>
+    <w:p>
+      <w:pPr>
+        <w:bidi w:val="0"/>
+        <w:spacing w:before="240" w:after="240" w:line="240" w:lineRule="auto"/>
+        <w:rPr>
+          <w:rFonts w:ascii="Times New Roman" w:eastAsia="Times New Roman" w:hAnsi="Times New Roman" w:cs="Times New Roman"/>
+          <w:sz w:val="24"/>
+          <w:szCs w:val="24"/>
+        </w:rPr>
+      </w:pPr>
+      <w:r>
+        <w:rPr>
+          <w:rFonts w:ascii="Arial" w:eastAsia="Times New Roman" w:hAnsi="Arial" w:cs="Arial"/>
+          <w:color w:val="000000"/>
+        </w:rPr>
+        <w:t>        -1.0       0.95      0.95      0.95      1157</w:t>
+      </w:r>
+    </w:p>
+    <w:p>
+      <w:pPr>
+        <w:bidi w:val="0"/>
+        <w:spacing w:before="240" w:after="240" w:line="240" w:lineRule="auto"/>
+        <w:rPr>
+          <w:rFonts w:ascii="Times New Roman" w:eastAsia="Times New Roman" w:hAnsi="Times New Roman" w:cs="Times New Roman"/>
+          <w:sz w:val="24"/>
+          <w:szCs w:val="24"/>
+        </w:rPr>
+      </w:pPr>
+      <w:r>
+        <w:rPr>
+          <w:rFonts w:ascii="Arial" w:eastAsia="Times New Roman" w:hAnsi="Arial" w:cs="Arial"/>
+          <w:color w:val="000000"/>
+        </w:rPr>
+        <w:t>         1.0       0.95      0.95      0.95      1129</w:t>
+      </w:r>
+    </w:p>
+    <w:p>
+      <w:pPr>
+        <w:bidi w:val="0"/>
+        <w:spacing w:after="0" w:line="240" w:lineRule="auto"/>
+        <w:rPr>
+          <w:rFonts w:ascii="Times New Roman" w:eastAsia="Times New Roman" w:hAnsi="Times New Roman" w:cs="Times New Roman"/>
+          <w:sz w:val="24"/>
+          <w:szCs w:val="24"/>
+        </w:rPr>
+      </w:pPr>
+    </w:p>
+    <w:p>
+      <w:pPr>
+        <w:bidi w:val="0"/>
+        <w:spacing w:before="240" w:after="240" w:line="240" w:lineRule="auto"/>
+        <w:rPr>
+          <w:rFonts w:ascii="Times New Roman" w:eastAsia="Times New Roman" w:hAnsi="Times New Roman" w:cs="Times New Roman"/>
+          <w:sz w:val="24"/>
+          <w:szCs w:val="24"/>
+        </w:rPr>
+      </w:pPr>
+      <w:r>
+        <w:rPr>
+          <w:rFonts w:ascii="Arial" w:eastAsia="Times New Roman" w:hAnsi="Arial" w:cs="Arial"/>
+          <w:color w:val="000000"/>
+        </w:rPr>
+        <w:t>    accuracy                           0.95      2286</w:t>
+      </w:r>
+    </w:p>
+    <w:p>
+      <w:pPr>
+        <w:bidi w:val="0"/>
+        <w:spacing w:before="240" w:after="240" w:line="240" w:lineRule="auto"/>
+        <w:rPr>
+          <w:rFonts w:ascii="Times New Roman" w:eastAsia="Times New Roman" w:hAnsi="Times New Roman" w:cs="Times New Roman"/>
+          <w:sz w:val="24"/>
+          <w:szCs w:val="24"/>
+        </w:rPr>
+      </w:pPr>
+      <w:r>
+        <w:rPr>
+          <w:rFonts w:ascii="Arial" w:eastAsia="Times New Roman" w:hAnsi="Arial" w:cs="Arial"/>
+          <w:color w:val="000000"/>
+        </w:rPr>
+        <w:t>   macro avg       0.95      0.95      0.95      2286</w:t>
+      </w:r>
+    </w:p>
+    <w:p>
+      <w:pPr>
+        <w:bidi w:val="0"/>
+        <w:spacing w:before="240" w:after="240" w:line="240" w:lineRule="auto"/>
+        <w:rPr>
+          <w:rFonts w:ascii="Times New Roman" w:eastAsia="Times New Roman" w:hAnsi="Times New Roman" w:cs="Times New Roman"/>
+          <w:sz w:val="24"/>
+          <w:szCs w:val="24"/>
+        </w:rPr>
+      </w:pPr>
+      <w:r>
+        <w:rPr>
+          <w:rFonts w:ascii="Arial" w:eastAsia="Times New Roman" w:hAnsi="Arial" w:cs="Arial"/>
+          <w:color w:val="000000"/>
+        </w:rPr>
+        <w:t>weighted avg       0.95      0.95      0.95      2286</w:t>
+      </w:r>
+    </w:p>
+    <w:p>
+      <w:pPr>
+        <w:bidi w:val="0"/>
+        <w:spacing w:after="0" w:line="240" w:lineRule="auto"/>
+        <w:rPr>
+          <w:rFonts w:ascii="Times New Roman" w:eastAsia="Times New Roman" w:hAnsi="Times New Roman" w:cs="Times New Roman"/>
+          <w:sz w:val="24"/>
+          <w:szCs w:val="24"/>
+        </w:rPr>
+      </w:pPr>
+    </w:p>
+    <w:p>
+      <w:pPr>
+        <w:bidi w:val="0"/>
+        <w:spacing w:before="240" w:after="240" w:line="240" w:lineRule="auto"/>
+        <w:rPr>
+          <w:rFonts w:ascii="Times New Roman" w:eastAsia="Times New Roman" w:hAnsi="Times New Roman" w:cs="Times New Roman"/>
+          <w:sz w:val="24"/>
+          <w:szCs w:val="24"/>
+        </w:rPr>
+      </w:pPr>
+      <w:r>
+        <w:rPr>
+          <w:rFonts w:ascii="Arial" w:eastAsia="Times New Roman" w:hAnsi="Arial" w:cs="Arial"/>
+          <w:noProof/>
+          <w:color w:val="000000"/>
+          <w:bdr w:val="none" w:sz="0" w:space="0" w:color="auto" w:frame="1"/>
+        </w:rPr>
+        <w:drawing>
+          <wp:inline distT="0" distB="0" distL="0" distR="0" wp14:anchorId="24D002E1" wp14:editId="18E4FC2E">
+            <wp:extent cx="2924175" cy="2447925"/>
+            <wp:effectExtent l="0" t="0" r="9525" b="9525"/>
+            <wp:docPr id="458144582" name="صورة 4" descr="صورة تحتوي على لقطة شاشة, ميدان/ مربع, التلون, خط&#10;&#10;تم إنشاء الوصف تلقائياً"/>
+            <wp:cNvGraphicFramePr>
+              <a:graphicFrameLocks xmlns:a="http://schemas.openxmlformats.org/drawingml/2006/main" noChangeAspect="1"/>
+            </wp:cNvGraphicFramePr>
+            <a:graphic xmlns:a="http://schemas.openxmlformats.org/drawingml/2006/main">
+              <a:graphicData uri="http://schemas.openxmlformats.org/drawingml/2006/picture">
+                <pic:pic xmlns:pic="http://schemas.openxmlformats.org/drawingml/2006/picture">
+                  <pic:nvPicPr>
+                    <pic:cNvPr id="458144582" name="صورة 4" descr="صورة تحتوي على لقطة شاشة, ميدان/ مربع, التلون, خط&#10;&#10;تم إنشاء الوصف تلقائياً"/>
+                    <pic:cNvPicPr>
+                      <a:picLocks noChangeAspect="1" noChangeArrowheads="1"/>
+                    </pic:cNvPicPr>
+                  </pic:nvPicPr>
+                  <pic:blipFill>
+                    <a:blip r:embed="rId28">
+                      <a:extLst>
+                        <a:ext uri="{28A0092B-C50C-407E-A947-70E740481C1C}">
+                          <a14:useLocalDpi xmlns:a14="http://schemas.microsoft.com/office/drawing/2010/main" val="0"/>
+                        </a:ext>
+                      </a:extLst>
+                    </a:blip>
+                    <a:srcRect/>
+                    <a:stretch>
+                      <a:fillRect/>
+                    </a:stretch>
+                  </pic:blipFill>
+                  <pic:spPr bwMode="auto">
+                    <a:xfrm>
+                      <a:off x="0" y="0"/>
+                      <a:ext cx="2924175" cy="2447925"/>
+                    </a:xfrm>
+                    <a:prstGeom prst="rect">
+                      <a:avLst/>
+                    </a:prstGeom>
+                    <a:noFill/>
+                    <a:ln>
+                      <a:noFill/>
+                    </a:ln>
+                  </pic:spPr>
+                </pic:pic>
+              </a:graphicData>
+            </a:graphic>
+          </wp:inline>
+        </w:drawing>
+      </w:r>
+    </w:p>
+    <w:p>
+      <w:pPr>
+        <w:bidi w:val="0"/>
+        <w:spacing w:after="240" w:line="240" w:lineRule="auto"/>
+        <w:rPr>
+          <w:rFonts w:ascii="Times New Roman" w:eastAsia="Times New Roman" w:hAnsi="Times New Roman" w:cs="Times New Roman"/>
+          <w:sz w:val="24"/>
+          <w:szCs w:val="24"/>
+        </w:rPr>
+      </w:pPr>
+      <w:r>
+        <w:rPr>
+          <w:rFonts w:ascii="Times New Roman" w:eastAsia="Times New Roman" w:hAnsi="Times New Roman" w:cs="Times New Roman"/>
+          <w:sz w:val="24"/>
+          <w:szCs w:val="24"/>
+        </w:rPr>
+        <w:br/>
+      </w:r>
+    </w:p>
+    <w:p>
+      <w:pPr>
+        <w:bidi w:val="0"/>
+        <w:rPr>
+          <w:rFonts w:ascii="Arial" w:eastAsia="Times New Roman" w:hAnsi="Arial" w:cs="Arial"/>
+          <w:color w:val="000000"/>
+          <w:u w:val="single"/>
+        </w:rPr>
+      </w:pPr>
+      <w:r>
+        <w:rPr>
+          <w:rFonts w:ascii="Arial" w:eastAsia="Times New Roman" w:hAnsi="Arial" w:cs="Arial"/>
+          <w:color w:val="000000"/>
+          <w:u w:val="single"/>
+        </w:rPr>
+        <w:br w:type="page"/>
+      </w:r>
+    </w:p>
+    <w:p>
+      <w:pPr>
+        <w:bidi w:val="0"/>
+        <w:spacing w:before="240" w:after="240" w:line="240" w:lineRule="auto"/>
+        <w:rPr>
+          <w:rFonts w:ascii="Times New Roman" w:eastAsia="Times New Roman" w:hAnsi="Times New Roman" w:cs="Times New Roman"/>
+          <w:sz w:val="24"/>
+          <w:szCs w:val="24"/>
+        </w:rPr>
+      </w:pPr>
+      <w:r>
+        <w:rPr>
+          <w:rFonts w:ascii="Arial" w:eastAsia="Times New Roman" w:hAnsi="Arial" w:cs="Arial"/>
+          <w:color w:val="000000"/>
+          <w:u w:val="single"/>
+        </w:rPr>
+        <w:lastRenderedPageBreak/>
+        <w:t>Stochastic Gradient Descent:</w:t>
+      </w:r>
+    </w:p>
+    <w:p>
+      <w:pPr>
+        <w:bidi w:val="0"/>
+        <w:spacing w:before="240" w:after="240" w:line="240" w:lineRule="auto"/>
+        <w:rPr>
+          <w:rFonts w:ascii="Times New Roman" w:eastAsia="Times New Roman" w:hAnsi="Times New Roman" w:cs="Times New Roman"/>
+          <w:sz w:val="24"/>
+          <w:szCs w:val="24"/>
+        </w:rPr>
+      </w:pPr>
+      <w:r>
+        <w:rPr>
+          <w:rFonts w:ascii="Arial" w:eastAsia="Times New Roman" w:hAnsi="Arial" w:cs="Arial"/>
+          <w:color w:val="000000"/>
+        </w:rPr>
+        <w:t>sgd = SGDClassifier()</w:t>
+      </w:r>
+    </w:p>
+    <w:p>
+      <w:pPr>
+        <w:bidi w:val="0"/>
+        <w:spacing w:before="240" w:after="240" w:line="240" w:lineRule="auto"/>
+        <w:rPr>
+          <w:rFonts w:ascii="Times New Roman" w:eastAsia="Times New Roman" w:hAnsi="Times New Roman" w:cs="Times New Roman"/>
+          <w:sz w:val="24"/>
+          <w:szCs w:val="24"/>
+        </w:rPr>
+      </w:pPr>
+      <w:r>
+        <w:rPr>
+          <w:rFonts w:ascii="Arial" w:eastAsia="Times New Roman" w:hAnsi="Arial" w:cs="Arial"/>
+          <w:color w:val="000000"/>
+        </w:rPr>
+        <w:t>SGD Accuracy: 0.9426946631671042</w:t>
+      </w:r>
+    </w:p>
+    <w:p>
+      <w:pPr>
+        <w:bidi w:val="0"/>
+        <w:spacing w:before="240" w:after="240" w:line="240" w:lineRule="auto"/>
+        <w:rPr>
+          <w:rFonts w:ascii="Times New Roman" w:eastAsia="Times New Roman" w:hAnsi="Times New Roman" w:cs="Times New Roman"/>
+          <w:sz w:val="24"/>
+          <w:szCs w:val="24"/>
+        </w:rPr>
+      </w:pPr>
+      <w:r>
+        <w:rPr>
+          <w:rFonts w:ascii="Arial" w:eastAsia="Times New Roman" w:hAnsi="Arial" w:cs="Arial"/>
+          <w:color w:val="000000"/>
+        </w:rPr>
+        <w:t>[[1085   72]</w:t>
+      </w:r>
+    </w:p>
+    <w:p>
+      <w:pPr>
+        <w:bidi w:val="0"/>
+        <w:spacing w:before="240" w:after="240" w:line="240" w:lineRule="auto"/>
+        <w:rPr>
+          <w:rFonts w:ascii="Times New Roman" w:eastAsia="Times New Roman" w:hAnsi="Times New Roman" w:cs="Times New Roman"/>
+          <w:sz w:val="24"/>
+          <w:szCs w:val="24"/>
+        </w:rPr>
+      </w:pPr>
+      <w:r>
+        <w:rPr>
+          <w:rFonts w:ascii="Arial" w:eastAsia="Times New Roman" w:hAnsi="Arial" w:cs="Arial"/>
+          <w:color w:val="000000"/>
+        </w:rPr>
+        <w:t> [  59 1070]]</w:t>
+      </w:r>
+    </w:p>
+    <w:p>
+      <w:pPr>
+        <w:bidi w:val="0"/>
+        <w:spacing w:before="240" w:after="240" w:line="240" w:lineRule="auto"/>
+        <w:rPr>
+          <w:rFonts w:ascii="Times New Roman" w:eastAsia="Times New Roman" w:hAnsi="Times New Roman" w:cs="Times New Roman"/>
+          <w:sz w:val="24"/>
+          <w:szCs w:val="24"/>
+        </w:rPr>
+      </w:pPr>
+      <w:r>
+        <w:rPr>
+          <w:rFonts w:ascii="Arial" w:eastAsia="Times New Roman" w:hAnsi="Arial" w:cs="Arial"/>
+          <w:color w:val="000000"/>
+        </w:rPr>
+        <w:t>              precision    recall  f1-score   support</w:t>
+      </w:r>
+    </w:p>
+    <w:p>
+      <w:pPr>
+        <w:bidi w:val="0"/>
+        <w:spacing w:after="0" w:line="240" w:lineRule="auto"/>
+        <w:rPr>
+          <w:rFonts w:ascii="Times New Roman" w:eastAsia="Times New Roman" w:hAnsi="Times New Roman" w:cs="Times New Roman"/>
+          <w:sz w:val="24"/>
+          <w:szCs w:val="24"/>
+        </w:rPr>
+      </w:pPr>
+    </w:p>
+    <w:p>
+      <w:pPr>
+        <w:bidi w:val="0"/>
+        <w:spacing w:before="240" w:after="240" w:line="240" w:lineRule="auto"/>
+        <w:rPr>
+          <w:rFonts w:ascii="Times New Roman" w:eastAsia="Times New Roman" w:hAnsi="Times New Roman" w:cs="Times New Roman"/>
+          <w:sz w:val="24"/>
+          <w:szCs w:val="24"/>
+        </w:rPr>
+      </w:pPr>
+      <w:r>
+        <w:rPr>
+          <w:rFonts w:ascii="Arial" w:eastAsia="Times New Roman" w:hAnsi="Arial" w:cs="Arial"/>
+          <w:color w:val="000000"/>
+        </w:rPr>
+        <w:t>        -1.0       0.95      0.94      0.94      1157</w:t>
+      </w:r>
+    </w:p>
+    <w:p>
+      <w:pPr>
+        <w:bidi w:val="0"/>
+        <w:spacing w:before="240" w:after="240" w:line="240" w:lineRule="auto"/>
+        <w:rPr>
+          <w:rFonts w:ascii="Times New Roman" w:eastAsia="Times New Roman" w:hAnsi="Times New Roman" w:cs="Times New Roman"/>
+          <w:sz w:val="24"/>
+          <w:szCs w:val="24"/>
+        </w:rPr>
+      </w:pPr>
+      <w:r>
+        <w:rPr>
+          <w:rFonts w:ascii="Arial" w:eastAsia="Times New Roman" w:hAnsi="Arial" w:cs="Arial"/>
+          <w:color w:val="000000"/>
+        </w:rPr>
+        <w:t>         1.0       0.94      0.95      0.94      1129</w:t>
+      </w:r>
+    </w:p>
+    <w:p>
+      <w:pPr>
+        <w:bidi w:val="0"/>
+        <w:spacing w:after="0" w:line="240" w:lineRule="auto"/>
+        <w:rPr>
+          <w:rFonts w:ascii="Times New Roman" w:eastAsia="Times New Roman" w:hAnsi="Times New Roman" w:cs="Times New Roman"/>
+          <w:sz w:val="24"/>
+          <w:szCs w:val="24"/>
+        </w:rPr>
+      </w:pPr>
+    </w:p>
+    <w:p>
+      <w:pPr>
+        <w:bidi w:val="0"/>
+        <w:spacing w:before="240" w:after="240" w:line="240" w:lineRule="auto"/>
+        <w:rPr>
+          <w:rFonts w:ascii="Times New Roman" w:eastAsia="Times New Roman" w:hAnsi="Times New Roman" w:cs="Times New Roman"/>
+          <w:sz w:val="24"/>
+          <w:szCs w:val="24"/>
+        </w:rPr>
+      </w:pPr>
+      <w:r>
+        <w:rPr>
+          <w:rFonts w:ascii="Arial" w:eastAsia="Times New Roman" w:hAnsi="Arial" w:cs="Arial"/>
+          <w:color w:val="000000"/>
+        </w:rPr>
+        <w:t>    accuracy                           0.94      2286</w:t>
+      </w:r>
+    </w:p>
+    <w:p>
+      <w:pPr>
+        <w:bidi w:val="0"/>
+        <w:spacing w:before="240" w:after="240" w:line="240" w:lineRule="auto"/>
+        <w:rPr>
+          <w:rFonts w:ascii="Times New Roman" w:eastAsia="Times New Roman" w:hAnsi="Times New Roman" w:cs="Times New Roman"/>
+          <w:sz w:val="24"/>
+          <w:szCs w:val="24"/>
+        </w:rPr>
+      </w:pPr>
+      <w:r>
+        <w:rPr>
+          <w:rFonts w:ascii="Arial" w:eastAsia="Times New Roman" w:hAnsi="Arial" w:cs="Arial"/>
+          <w:color w:val="000000"/>
+        </w:rPr>
+        <w:t>   macro avg       0.94      0.94      0.94      2286</w:t>
+      </w:r>
+    </w:p>
+    <w:p>
+      <w:pPr>
+        <w:bidi w:val="0"/>
+        <w:spacing w:before="240" w:after="240" w:line="240" w:lineRule="auto"/>
+        <w:rPr>
+          <w:rFonts w:ascii="Times New Roman" w:eastAsia="Times New Roman" w:hAnsi="Times New Roman" w:cs="Times New Roman"/>
+          <w:sz w:val="24"/>
+          <w:szCs w:val="24"/>
+        </w:rPr>
+      </w:pPr>
+      <w:r>
+        <w:rPr>
+          <w:rFonts w:ascii="Arial" w:eastAsia="Times New Roman" w:hAnsi="Arial" w:cs="Arial"/>
+          <w:color w:val="000000"/>
+        </w:rPr>
+        <w:t>weighted avg       0.94      0.94      0.94      2286</w:t>
+      </w:r>
+    </w:p>
+    <w:p>
+      <w:pPr>
+        <w:bidi w:val="0"/>
+        <w:spacing w:before="240" w:after="240" w:line="240" w:lineRule="auto"/>
+        <w:rPr>
+          <w:rFonts w:ascii="Times New Roman" w:eastAsia="Times New Roman" w:hAnsi="Times New Roman" w:cs="Times New Roman"/>
+          <w:sz w:val="24"/>
+          <w:szCs w:val="24"/>
+        </w:rPr>
+      </w:pPr>
+      <w:r>
+        <w:rPr>
+          <w:rFonts w:ascii="Arial" w:eastAsia="Times New Roman" w:hAnsi="Arial" w:cs="Arial"/>
+          <w:noProof/>
+          <w:color w:val="000000"/>
+          <w:bdr w:val="none" w:sz="0" w:space="0" w:color="auto" w:frame="1"/>
+        </w:rPr>
+        <w:drawing>
+          <wp:inline distT="0" distB="0" distL="0" distR="0" wp14:anchorId="5B0B45CE" wp14:editId="23AB3AD1">
+            <wp:extent cx="2924175" cy="2447925"/>
+            <wp:effectExtent l="0" t="0" r="9525" b="9525"/>
+            <wp:docPr id="1933104913" name="صورة 3" descr="صورة تحتوي على لقطة شاشة, ميدان/ مربع, التلون, خط&#10;&#10;تم إنشاء الوصف تلقائياً"/>
+            <wp:cNvGraphicFramePr>
+              <a:graphicFrameLocks xmlns:a="http://schemas.openxmlformats.org/drawingml/2006/main" noChangeAspect="1"/>
+            </wp:cNvGraphicFramePr>
+            <a:graphic xmlns:a="http://schemas.openxmlformats.org/drawingml/2006/main">
+              <a:graphicData uri="http://schemas.openxmlformats.org/drawingml/2006/picture">
+                <pic:pic xmlns:pic="http://schemas.openxmlformats.org/drawingml/2006/picture">
+                  <pic:nvPicPr>
+                    <pic:cNvPr id="1933104913" name="صورة 3" descr="صورة تحتوي على لقطة شاشة, ميدان/ مربع, التلون, خط&#10;&#10;تم إنشاء الوصف تلقائياً"/>
+                    <pic:cNvPicPr>
+                      <a:picLocks noChangeAspect="1" noChangeArrowheads="1"/>
+                    </pic:cNvPicPr>
+                  </pic:nvPicPr>
+                  <pic:blipFill>
+                    <a:blip r:embed="rId29">
+                      <a:extLst>
+                        <a:ext uri="{28A0092B-C50C-407E-A947-70E740481C1C}">
+                          <a14:useLocalDpi xmlns:a14="http://schemas.microsoft.com/office/drawing/2010/main" val="0"/>
+                        </a:ext>
+                      </a:extLst>
+                    </a:blip>
+                    <a:srcRect/>
+                    <a:stretch>
+                      <a:fillRect/>
+                    </a:stretch>
+                  </pic:blipFill>
+                  <pic:spPr bwMode="auto">
+                    <a:xfrm>
+                      <a:off x="0" y="0"/>
+                      <a:ext cx="2924175" cy="2447925"/>
+                    </a:xfrm>
+                    <a:prstGeom prst="rect">
+                      <a:avLst/>
+                    </a:prstGeom>
+                    <a:noFill/>
+                    <a:ln>
+                      <a:noFill/>
+                    </a:ln>
+                  </pic:spPr>
+                </pic:pic>
+              </a:graphicData>
+            </a:graphic>
+          </wp:inline>
+        </w:drawing>
+      </w:r>
+    </w:p>
+    <w:p>
+      <w:pPr>
+        <w:bidi w:val="0"/>
+        <w:spacing w:after="240" w:line="240" w:lineRule="auto"/>
+        <w:rPr>
+          <w:rFonts w:ascii="Times New Roman" w:eastAsia="Times New Roman" w:hAnsi="Times New Roman" w:cs="Times New Roman"/>
+          <w:sz w:val="24"/>
+          <w:szCs w:val="24"/>
+        </w:rPr>
+      </w:pPr>
+      <w:r>
+        <w:rPr>
+          <w:rFonts w:ascii="Times New Roman" w:eastAsia="Times New Roman" w:hAnsi="Times New Roman" w:cs="Times New Roman"/>
+          <w:sz w:val="24"/>
+          <w:szCs w:val="24"/>
+        </w:rPr>
+        <w:br/>
+      </w:r>
+      <w:r>
+        <w:rPr>
+          <w:rFonts w:ascii="Times New Roman" w:eastAsia="Times New Roman" w:hAnsi="Times New Roman" w:cs="Times New Roman"/>
+          <w:sz w:val="24"/>
+          <w:szCs w:val="24"/>
+        </w:rPr>
+        <w:br/>
+      </w:r>
+    </w:p>
+    <w:p>
+      <w:pPr>
+        <w:bidi w:val="0"/>
+        <w:rPr>
+          <w:rFonts w:ascii="Arial" w:eastAsia="Times New Roman" w:hAnsi="Arial" w:cs="Arial"/>
+          <w:color w:val="000000"/>
+          <w:u w:val="single"/>
+        </w:rPr>
+      </w:pPr>
+      <w:r>
+        <w:rPr>
+          <w:rFonts w:ascii="Arial" w:eastAsia="Times New Roman" w:hAnsi="Arial" w:cs="Arial"/>
+          <w:color w:val="000000"/>
+          <w:u w:val="single"/>
+        </w:rPr>
+        <w:br w:type="page"/>
+      </w:r>
+    </w:p>
+    <w:p>
+      <w:pPr>
+        <w:bidi w:val="0"/>
+        <w:spacing w:before="240" w:after="240" w:line="240" w:lineRule="auto"/>
+        <w:rPr>
+          <w:rFonts w:ascii="Times New Roman" w:eastAsia="Times New Roman" w:hAnsi="Times New Roman" w:cs="Times New Roman"/>
+          <w:sz w:val="24"/>
+          <w:szCs w:val="24"/>
+        </w:rPr>
+      </w:pPr>
+      <w:r>
+        <w:rPr>
+          <w:rFonts w:ascii="Arial" w:eastAsia="Times New Roman" w:hAnsi="Arial" w:cs="Arial"/>
+          <w:color w:val="000000"/>
+          <w:u w:val="single"/>
+        </w:rPr>
+        <w:lastRenderedPageBreak/>
+        <w:t>Decision Tree:</w:t>
+      </w:r>
+    </w:p>
+    <w:p>
+      <w:pPr>
+        <w:bidi w:val="0"/>
+        <w:spacing w:before="240" w:after="240" w:line="240" w:lineRule="auto"/>
+        <w:rPr>
+          <w:rFonts w:ascii="Times New Roman" w:eastAsia="Times New Roman" w:hAnsi="Times New Roman" w:cs="Times New Roman"/>
+          <w:sz w:val="24"/>
+          <w:szCs w:val="24"/>
+        </w:rPr>
+      </w:pPr>
+      <w:r>
+        <w:rPr>
+          <w:rFonts w:ascii="Arial" w:eastAsia="Times New Roman" w:hAnsi="Arial" w:cs="Arial"/>
+          <w:color w:val="000000"/>
+        </w:rPr>
+        <w:t>decision_tree = DecisionTreeClassifier()</w:t>
+      </w:r>
+    </w:p>
+    <w:p>
+      <w:pPr>
+        <w:bidi w:val="0"/>
+        <w:spacing w:before="240" w:after="240" w:line="240" w:lineRule="auto"/>
+        <w:rPr>
+          <w:rFonts w:ascii="Times New Roman" w:eastAsia="Times New Roman" w:hAnsi="Times New Roman" w:cs="Times New Roman"/>
+          <w:sz w:val="24"/>
+          <w:szCs w:val="24"/>
+        </w:rPr>
+      </w:pPr>
+      <w:r>
+        <w:rPr>
+          <w:rFonts w:ascii="Arial" w:eastAsia="Times New Roman" w:hAnsi="Arial" w:cs="Arial"/>
+          <w:color w:val="000000"/>
+        </w:rPr>
+        <w:t>Decision Tree Accuracy: 0.9313210848643919</w:t>
+      </w:r>
+    </w:p>
+    <w:p>
+      <w:pPr>
+        <w:bidi w:val="0"/>
+        <w:spacing w:before="240" w:after="240" w:line="240" w:lineRule="auto"/>
+        <w:rPr>
+          <w:rFonts w:ascii="Times New Roman" w:eastAsia="Times New Roman" w:hAnsi="Times New Roman" w:cs="Times New Roman"/>
+          <w:sz w:val="24"/>
+          <w:szCs w:val="24"/>
+        </w:rPr>
+      </w:pPr>
+      <w:r>
+        <w:rPr>
+          <w:rFonts w:ascii="Arial" w:eastAsia="Times New Roman" w:hAnsi="Arial" w:cs="Arial"/>
+          <w:color w:val="000000"/>
+        </w:rPr>
+        <w:t>[[1081   76]</w:t>
+      </w:r>
+    </w:p>
+    <w:p>
+      <w:pPr>
+        <w:bidi w:val="0"/>
+        <w:spacing w:before="240" w:after="240" w:line="240" w:lineRule="auto"/>
+        <w:rPr>
+          <w:rFonts w:ascii="Times New Roman" w:eastAsia="Times New Roman" w:hAnsi="Times New Roman" w:cs="Times New Roman"/>
+          <w:sz w:val="24"/>
+          <w:szCs w:val="24"/>
+        </w:rPr>
+      </w:pPr>
+      <w:r>
+        <w:rPr>
+          <w:rFonts w:ascii="Arial" w:eastAsia="Times New Roman" w:hAnsi="Arial" w:cs="Arial"/>
+          <w:color w:val="000000"/>
+        </w:rPr>
+        <w:t> [  81 1048]]</w:t>
+      </w:r>
+    </w:p>
+    <w:p>
+      <w:pPr>
+        <w:bidi w:val="0"/>
+        <w:spacing w:before="240" w:after="240" w:line="240" w:lineRule="auto"/>
+        <w:rPr>
+          <w:rFonts w:ascii="Times New Roman" w:eastAsia="Times New Roman" w:hAnsi="Times New Roman" w:cs="Times New Roman"/>
+          <w:sz w:val="24"/>
+          <w:szCs w:val="24"/>
+        </w:rPr>
+      </w:pPr>
+      <w:r>
+        <w:rPr>
+          <w:rFonts w:ascii="Arial" w:eastAsia="Times New Roman" w:hAnsi="Arial" w:cs="Arial"/>
+          <w:color w:val="000000"/>
+        </w:rPr>
+        <w:t>              precision    recall  f1-score   support</w:t>
+      </w:r>
+    </w:p>
+    <w:p>
+      <w:pPr>
+        <w:bidi w:val="0"/>
+        <w:spacing w:after="0" w:line="240" w:lineRule="auto"/>
+        <w:rPr>
+          <w:rFonts w:ascii="Times New Roman" w:eastAsia="Times New Roman" w:hAnsi="Times New Roman" w:cs="Times New Roman"/>
+          <w:sz w:val="24"/>
+          <w:szCs w:val="24"/>
+        </w:rPr>
+      </w:pPr>
+    </w:p>
+    <w:p>
+      <w:pPr>
+        <w:bidi w:val="0"/>
+        <w:spacing w:before="240" w:after="240" w:line="240" w:lineRule="auto"/>
+        <w:rPr>
+          <w:rFonts w:ascii="Times New Roman" w:eastAsia="Times New Roman" w:hAnsi="Times New Roman" w:cs="Times New Roman"/>
+          <w:sz w:val="24"/>
+          <w:szCs w:val="24"/>
+        </w:rPr>
+      </w:pPr>
+      <w:r>
+        <w:rPr>
+          <w:rFonts w:ascii="Arial" w:eastAsia="Times New Roman" w:hAnsi="Arial" w:cs="Arial"/>
+          <w:color w:val="000000"/>
+        </w:rPr>
+        <w:t>        -1.0       0.93      0.93      0.93      1157</w:t>
+      </w:r>
+    </w:p>
+    <w:p>
+      <w:pPr>
+        <w:bidi w:val="0"/>
+        <w:spacing w:before="240" w:after="240" w:line="240" w:lineRule="auto"/>
+        <w:rPr>
+          <w:rFonts w:ascii="Times New Roman" w:eastAsia="Times New Roman" w:hAnsi="Times New Roman" w:cs="Times New Roman"/>
+          <w:sz w:val="24"/>
+          <w:szCs w:val="24"/>
+        </w:rPr>
+      </w:pPr>
+      <w:r>
+        <w:rPr>
+          <w:rFonts w:ascii="Arial" w:eastAsia="Times New Roman" w:hAnsi="Arial" w:cs="Arial"/>
+          <w:color w:val="000000"/>
+        </w:rPr>
+        <w:t>         1.0       0.93      0.93      0.93      1129</w:t>
+      </w:r>
+    </w:p>
+    <w:p>
+      <w:pPr>
+        <w:bidi w:val="0"/>
+        <w:spacing w:after="0" w:line="240" w:lineRule="auto"/>
+        <w:rPr>
+          <w:rFonts w:ascii="Times New Roman" w:eastAsia="Times New Roman" w:hAnsi="Times New Roman" w:cs="Times New Roman"/>
+          <w:sz w:val="24"/>
+          <w:szCs w:val="24"/>
+        </w:rPr>
+      </w:pPr>
+    </w:p>
+    <w:p>
+      <w:pPr>
+        <w:bidi w:val="0"/>
+        <w:spacing w:before="240" w:after="240" w:line="240" w:lineRule="auto"/>
+        <w:rPr>
+          <w:rFonts w:ascii="Times New Roman" w:eastAsia="Times New Roman" w:hAnsi="Times New Roman" w:cs="Times New Roman"/>
+          <w:sz w:val="24"/>
+          <w:szCs w:val="24"/>
+        </w:rPr>
+      </w:pPr>
+      <w:r>
+        <w:rPr>
+          <w:rFonts w:ascii="Arial" w:eastAsia="Times New Roman" w:hAnsi="Arial" w:cs="Arial"/>
+          <w:color w:val="000000"/>
+        </w:rPr>
+        <w:t>    accuracy                           0.93      2286</w:t>
+      </w:r>
+    </w:p>
+    <w:p>
+      <w:pPr>
+        <w:bidi w:val="0"/>
+        <w:spacing w:before="240" w:after="240" w:line="240" w:lineRule="auto"/>
+        <w:rPr>
+          <w:rFonts w:ascii="Times New Roman" w:eastAsia="Times New Roman" w:hAnsi="Times New Roman" w:cs="Times New Roman"/>
+          <w:sz w:val="24"/>
+          <w:szCs w:val="24"/>
+        </w:rPr>
+      </w:pPr>
+      <w:r>
+        <w:rPr>
+          <w:rFonts w:ascii="Arial" w:eastAsia="Times New Roman" w:hAnsi="Arial" w:cs="Arial"/>
+          <w:color w:val="000000"/>
+        </w:rPr>
+        <w:t>   macro avg       0.93      0.93      0.93      2286</w:t>
+      </w:r>
+    </w:p>
+    <w:p>
+      <w:pPr>
+        <w:bidi w:val="0"/>
+        <w:spacing w:before="240" w:after="240" w:line="240" w:lineRule="auto"/>
+        <w:rPr>
+          <w:rFonts w:ascii="Times New Roman" w:eastAsia="Times New Roman" w:hAnsi="Times New Roman" w:cs="Times New Roman"/>
+          <w:sz w:val="24"/>
+          <w:szCs w:val="24"/>
+        </w:rPr>
+      </w:pPr>
+      <w:r>
+        <w:rPr>
+          <w:rFonts w:ascii="Arial" w:eastAsia="Times New Roman" w:hAnsi="Arial" w:cs="Arial"/>
+          <w:color w:val="000000"/>
+        </w:rPr>
+        <w:t>weighted avg       0.93      0.93      0.93      2286</w:t>
+      </w:r>
+    </w:p>
+    <w:p>
+      <w:pPr>
+        <w:bidi w:val="0"/>
+        <w:spacing w:before="240" w:after="240" w:line="240" w:lineRule="auto"/>
+        <w:rPr>
+          <w:rFonts w:ascii="Times New Roman" w:eastAsia="Times New Roman" w:hAnsi="Times New Roman" w:cs="Times New Roman"/>
+          <w:sz w:val="24"/>
+          <w:szCs w:val="24"/>
+        </w:rPr>
+      </w:pPr>
+      <w:r>
+        <w:rPr>
+          <w:rFonts w:ascii="Arial" w:eastAsia="Times New Roman" w:hAnsi="Arial" w:cs="Arial"/>
+          <w:noProof/>
+          <w:color w:val="000000"/>
+          <w:bdr w:val="none" w:sz="0" w:space="0" w:color="auto" w:frame="1"/>
+        </w:rPr>
+        <w:drawing>
+          <wp:inline distT="0" distB="0" distL="0" distR="0" wp14:anchorId="5A81E865" wp14:editId="7AFC300D">
+            <wp:extent cx="2924175" cy="2447925"/>
+            <wp:effectExtent l="0" t="0" r="9525" b="9525"/>
+            <wp:docPr id="1993174248" name="صورة 2" descr="صورة تحتوي على لقطة شاشة, ميدان/ مربع, التلون, خط&#10;&#10;تم إنشاء الوصف تلقائياً"/>
+            <wp:cNvGraphicFramePr>
+              <a:graphicFrameLocks xmlns:a="http://schemas.openxmlformats.org/drawingml/2006/main" noChangeAspect="1"/>
+            </wp:cNvGraphicFramePr>
+            <a:graphic xmlns:a="http://schemas.openxmlformats.org/drawingml/2006/main">
+              <a:graphicData uri="http://schemas.openxmlformats.org/drawingml/2006/picture">
+                <pic:pic xmlns:pic="http://schemas.openxmlformats.org/drawingml/2006/picture">
+                  <pic:nvPicPr>
+                    <pic:cNvPr id="1993174248" name="صورة 2" descr="صورة تحتوي على لقطة شاشة, ميدان/ مربع, التلون, خط&#10;&#10;تم إنشاء الوصف تلقائياً"/>
+                    <pic:cNvPicPr>
+                      <a:picLocks noChangeAspect="1" noChangeArrowheads="1"/>
+                    </pic:cNvPicPr>
+                  </pic:nvPicPr>
+                  <pic:blipFill>
+                    <a:blip r:embed="rId30">
+                      <a:extLst>
+                        <a:ext uri="{28A0092B-C50C-407E-A947-70E740481C1C}">
+                          <a14:useLocalDpi xmlns:a14="http://schemas.microsoft.com/office/drawing/2010/main" val="0"/>
+                        </a:ext>
+                      </a:extLst>
+                    </a:blip>
+                    <a:srcRect/>
+                    <a:stretch>
+                      <a:fillRect/>
+                    </a:stretch>
+                  </pic:blipFill>
+                  <pic:spPr bwMode="auto">
+                    <a:xfrm>
+                      <a:off x="0" y="0"/>
+                      <a:ext cx="2924175" cy="2447925"/>
+                    </a:xfrm>
+                    <a:prstGeom prst="rect">
+                      <a:avLst/>
+                    </a:prstGeom>
+                    <a:noFill/>
+                    <a:ln>
+                      <a:noFill/>
+                    </a:ln>
+                  </pic:spPr>
+                </pic:pic>
+              </a:graphicData>
+            </a:graphic>
+          </wp:inline>
+        </w:drawing>
+      </w:r>
+    </w:p>
+    <w:p>
+      <w:pPr>
+        <w:bidi w:val="0"/>
+        <w:spacing w:after="240" w:line="240" w:lineRule="auto"/>
+        <w:rPr>
+          <w:rFonts w:ascii="Times New Roman" w:eastAsia="Times New Roman" w:hAnsi="Times New Roman" w:cs="Times New Roman"/>
+          <w:sz w:val="24"/>
+          <w:szCs w:val="24"/>
+        </w:rPr>
+      </w:pPr>
+      <w:r>
+        <w:rPr>
+          <w:rFonts w:ascii="Times New Roman" w:eastAsia="Times New Roman" w:hAnsi="Times New Roman" w:cs="Times New Roman"/>
+          <w:sz w:val="24"/>
+          <w:szCs w:val="24"/>
+        </w:rPr>
+        <w:br/>
+      </w:r>
+      <w:r>
+        <w:rPr>
+          <w:rFonts w:ascii="Times New Roman" w:eastAsia="Times New Roman" w:hAnsi="Times New Roman" w:cs="Times New Roman"/>
+          <w:sz w:val="24"/>
+          <w:szCs w:val="24"/>
+        </w:rPr>
+        <w:br/>
+      </w:r>
+    </w:p>
+    <w:p>
+      <w:pPr>
+        <w:bidi w:val="0"/>
+        <w:rPr>
+          <w:rFonts w:ascii="Arial" w:eastAsia="Times New Roman" w:hAnsi="Arial" w:cs="Arial"/>
+          <w:color w:val="000000"/>
+          <w:u w:val="single"/>
+        </w:rPr>
+      </w:pPr>
+      <w:r>
+        <w:rPr>
+          <w:rFonts w:ascii="Arial" w:eastAsia="Times New Roman" w:hAnsi="Arial" w:cs="Arial"/>
+          <w:color w:val="000000"/>
+          <w:u w:val="single"/>
+        </w:rPr>
+        <w:br w:type="page"/>
+      </w:r>
+    </w:p>
+    <w:p>
+      <w:pPr>
+        <w:bidi w:val="0"/>
+        <w:spacing w:before="240" w:after="240" w:line="240" w:lineRule="auto"/>
+        <w:rPr>
+          <w:rFonts w:ascii="Times New Roman" w:eastAsia="Times New Roman" w:hAnsi="Times New Roman" w:cs="Times New Roman"/>
+          <w:sz w:val="24"/>
+          <w:szCs w:val="24"/>
+        </w:rPr>
+      </w:pPr>
+      <w:r>
+        <w:rPr>
+          <w:rFonts w:ascii="Arial" w:eastAsia="Times New Roman" w:hAnsi="Arial" w:cs="Arial"/>
+          <w:color w:val="000000"/>
+          <w:u w:val="single"/>
+        </w:rPr>
+        <w:lastRenderedPageBreak/>
+        <w:t>Random Forest:</w:t>
+      </w:r>
+    </w:p>
+    <w:p>
+      <w:pPr>
+        <w:bidi w:val="0"/>
+        <w:spacing w:before="240" w:after="240" w:line="240" w:lineRule="auto"/>
+        <w:rPr>
+          <w:rFonts w:ascii="Times New Roman" w:eastAsia="Times New Roman" w:hAnsi="Times New Roman" w:cs="Times New Roman"/>
+          <w:sz w:val="24"/>
+          <w:szCs w:val="24"/>
+        </w:rPr>
+      </w:pPr>
+      <w:r>
+        <w:rPr>
+          <w:rFonts w:ascii="Arial" w:eastAsia="Times New Roman" w:hAnsi="Arial" w:cs="Arial"/>
+          <w:color w:val="000000"/>
+        </w:rPr>
+        <w:t>random_forest = RandomForestClassifier(n_estimators=100)</w:t>
+      </w:r>
+    </w:p>
+    <w:p>
+      <w:pPr>
+        <w:bidi w:val="0"/>
+        <w:spacing w:before="240" w:after="240" w:line="240" w:lineRule="auto"/>
+        <w:rPr>
+          <w:rFonts w:ascii="Times New Roman" w:eastAsia="Times New Roman" w:hAnsi="Times New Roman" w:cs="Times New Roman"/>
+          <w:sz w:val="24"/>
+          <w:szCs w:val="24"/>
+        </w:rPr>
+      </w:pPr>
+      <w:r>
+        <w:rPr>
+          <w:rFonts w:ascii="Arial" w:eastAsia="Times New Roman" w:hAnsi="Arial" w:cs="Arial"/>
+          <w:color w:val="000000"/>
+        </w:rPr>
+        <w:t>Random Forest Accuracy: 0.968066491688539</w:t>
+      </w:r>
+    </w:p>
+    <w:p>
+      <w:pPr>
+        <w:bidi w:val="0"/>
+        <w:spacing w:before="240" w:after="240" w:line="240" w:lineRule="auto"/>
+        <w:rPr>
+          <w:rFonts w:ascii="Times New Roman" w:eastAsia="Times New Roman" w:hAnsi="Times New Roman" w:cs="Times New Roman"/>
+          <w:sz w:val="24"/>
+          <w:szCs w:val="24"/>
+        </w:rPr>
+      </w:pPr>
+      <w:r>
+        <w:rPr>
+          <w:rFonts w:ascii="Arial" w:eastAsia="Times New Roman" w:hAnsi="Arial" w:cs="Arial"/>
+          <w:color w:val="000000"/>
+        </w:rPr>
+        <w:t>[[1128   29]</w:t>
+      </w:r>
+    </w:p>
+    <w:p>
+      <w:pPr>
+        <w:bidi w:val="0"/>
+        <w:spacing w:before="240" w:after="240" w:line="240" w:lineRule="auto"/>
+        <w:rPr>
+          <w:rFonts w:ascii="Times New Roman" w:eastAsia="Times New Roman" w:hAnsi="Times New Roman" w:cs="Times New Roman"/>
+          <w:sz w:val="24"/>
+          <w:szCs w:val="24"/>
+        </w:rPr>
+      </w:pPr>
+      <w:r>
+        <w:rPr>
+          <w:rFonts w:ascii="Arial" w:eastAsia="Times New Roman" w:hAnsi="Arial" w:cs="Arial"/>
+          <w:color w:val="000000"/>
+        </w:rPr>
+        <w:t> [  44 1085]]</w:t>
+      </w:r>
+    </w:p>
+    <w:p>
+      <w:pPr>
+        <w:bidi w:val="0"/>
+        <w:spacing w:before="240" w:after="240" w:line="240" w:lineRule="auto"/>
+        <w:rPr>
+          <w:rFonts w:ascii="Times New Roman" w:eastAsia="Times New Roman" w:hAnsi="Times New Roman" w:cs="Times New Roman"/>
+          <w:sz w:val="24"/>
+          <w:szCs w:val="24"/>
+        </w:rPr>
+      </w:pPr>
+      <w:r>
+        <w:rPr>
+          <w:rFonts w:ascii="Arial" w:eastAsia="Times New Roman" w:hAnsi="Arial" w:cs="Arial"/>
+          <w:color w:val="000000"/>
+        </w:rPr>
+        <w:t>              precision    recall  f1-score   support</w:t>
+      </w:r>
+    </w:p>
+    <w:p>
+      <w:pPr>
+        <w:bidi w:val="0"/>
+        <w:spacing w:after="0" w:line="240" w:lineRule="auto"/>
+        <w:rPr>
+          <w:rFonts w:ascii="Times New Roman" w:eastAsia="Times New Roman" w:hAnsi="Times New Roman" w:cs="Times New Roman"/>
+          <w:sz w:val="24"/>
+          <w:szCs w:val="24"/>
+        </w:rPr>
+      </w:pPr>
+    </w:p>
+    <w:p>
+      <w:pPr>
+        <w:bidi w:val="0"/>
+        <w:spacing w:before="240" w:after="240" w:line="240" w:lineRule="auto"/>
+        <w:rPr>
+          <w:rFonts w:ascii="Times New Roman" w:eastAsia="Times New Roman" w:hAnsi="Times New Roman" w:cs="Times New Roman"/>
+          <w:sz w:val="24"/>
+          <w:szCs w:val="24"/>
+        </w:rPr>
+      </w:pPr>
+      <w:r>
+        <w:rPr>
+          <w:rFonts w:ascii="Arial" w:eastAsia="Times New Roman" w:hAnsi="Arial" w:cs="Arial"/>
+          <w:color w:val="000000"/>
+        </w:rPr>
+        <w:t>        -1.0       0.96      0.97      0.97      1157</w:t>
+      </w:r>
+    </w:p>
+    <w:p>
+      <w:pPr>
+        <w:bidi w:val="0"/>
+        <w:spacing w:before="240" w:after="240" w:line="240" w:lineRule="auto"/>
+        <w:rPr>
+          <w:rFonts w:ascii="Times New Roman" w:eastAsia="Times New Roman" w:hAnsi="Times New Roman" w:cs="Times New Roman"/>
+          <w:sz w:val="24"/>
+          <w:szCs w:val="24"/>
+        </w:rPr>
+      </w:pPr>
+      <w:r>
+        <w:rPr>
+          <w:rFonts w:ascii="Arial" w:eastAsia="Times New Roman" w:hAnsi="Arial" w:cs="Arial"/>
+          <w:color w:val="000000"/>
+        </w:rPr>
+        <w:t>         1.0       0.97      0.96      0.97      1129</w:t>
+      </w:r>
+    </w:p>
+    <w:p>
+      <w:pPr>
+        <w:bidi w:val="0"/>
+        <w:spacing w:after="0" w:line="240" w:lineRule="auto"/>
+        <w:rPr>
+          <w:rFonts w:ascii="Times New Roman" w:eastAsia="Times New Roman" w:hAnsi="Times New Roman" w:cs="Times New Roman"/>
+          <w:sz w:val="24"/>
+          <w:szCs w:val="24"/>
+        </w:rPr>
+      </w:pPr>
+    </w:p>
+    <w:p>
+      <w:pPr>
+        <w:bidi w:val="0"/>
+        <w:spacing w:before="240" w:after="240" w:line="240" w:lineRule="auto"/>
+        <w:rPr>
+          <w:rFonts w:ascii="Times New Roman" w:eastAsia="Times New Roman" w:hAnsi="Times New Roman" w:cs="Times New Roman"/>
+          <w:sz w:val="24"/>
+          <w:szCs w:val="24"/>
+        </w:rPr>
+      </w:pPr>
+      <w:r>
+        <w:rPr>
+          <w:rFonts w:ascii="Arial" w:eastAsia="Times New Roman" w:hAnsi="Arial" w:cs="Arial"/>
+          <w:color w:val="000000"/>
+        </w:rPr>
+        <w:t>    accuracy                           0.97      2286</w:t>
+      </w:r>
+    </w:p>
+    <w:p>
+      <w:pPr>
+        <w:bidi w:val="0"/>
+        <w:spacing w:before="240" w:after="240" w:line="240" w:lineRule="auto"/>
+        <w:rPr>
+          <w:rFonts w:ascii="Times New Roman" w:eastAsia="Times New Roman" w:hAnsi="Times New Roman" w:cs="Times New Roman"/>
+          <w:sz w:val="24"/>
+          <w:szCs w:val="24"/>
+        </w:rPr>
+      </w:pPr>
+      <w:r>
+        <w:rPr>
+          <w:rFonts w:ascii="Arial" w:eastAsia="Times New Roman" w:hAnsi="Arial" w:cs="Arial"/>
+          <w:color w:val="000000"/>
+        </w:rPr>
+        <w:t>   macro avg       0.97      0.97      0.97      2286</w:t>
+      </w:r>
+    </w:p>
+    <w:p>
+      <w:pPr>
+        <w:bidi w:val="0"/>
+        <w:spacing w:before="240" w:after="240" w:line="240" w:lineRule="auto"/>
+        <w:rPr>
+          <w:rFonts w:ascii="Times New Roman" w:eastAsia="Times New Roman" w:hAnsi="Times New Roman" w:cs="Times New Roman"/>
+          <w:sz w:val="24"/>
+          <w:szCs w:val="24"/>
+        </w:rPr>
+      </w:pPr>
+      <w:r>
+        <w:rPr>
+          <w:rFonts w:ascii="Arial" w:eastAsia="Times New Roman" w:hAnsi="Arial" w:cs="Arial"/>
+          <w:color w:val="000000"/>
+        </w:rPr>
+        <w:t>weighted avg       0.97      0.97      0.97      2286</w:t>
+      </w:r>
+    </w:p>
+    <w:p>
+      <w:pPr>
+        <w:bidi w:val="0"/>
+        <w:spacing w:before="240" w:after="240" w:line="240" w:lineRule="auto"/>
+        <w:rPr>
+          <w:rFonts w:ascii="Times New Roman" w:eastAsia="Times New Roman" w:hAnsi="Times New Roman" w:cs="Times New Roman"/>
+          <w:sz w:val="24"/>
+          <w:szCs w:val="24"/>
+        </w:rPr>
+      </w:pPr>
+      <w:r>
+        <w:rPr>
+          <w:rFonts w:ascii="Arial" w:eastAsia="Times New Roman" w:hAnsi="Arial" w:cs="Arial"/>
+          <w:noProof/>
+          <w:color w:val="000000"/>
+          <w:bdr w:val="none" w:sz="0" w:space="0" w:color="auto" w:frame="1"/>
+        </w:rPr>
+        <w:drawing>
+          <wp:inline distT="0" distB="0" distL="0" distR="0" wp14:anchorId="44BD4E7F" wp14:editId="37CC518B">
+            <wp:extent cx="2924175" cy="2447925"/>
+            <wp:effectExtent l="0" t="0" r="9525" b="9525"/>
+            <wp:docPr id="1888252471" name="صورة 1" descr="صورة تحتوي على لقطة شاشة, ميدان/ مربع, التلون, خط&#10;&#10;تم إنشاء الوصف تلقائياً"/>
+            <wp:cNvGraphicFramePr>
+              <a:graphicFrameLocks xmlns:a="http://schemas.openxmlformats.org/drawingml/2006/main" noChangeAspect="1"/>
+            </wp:cNvGraphicFramePr>
+            <a:graphic xmlns:a="http://schemas.openxmlformats.org/drawingml/2006/main">
+              <a:graphicData uri="http://schemas.openxmlformats.org/drawingml/2006/picture">
+                <pic:pic xmlns:pic="http://schemas.openxmlformats.org/drawingml/2006/picture">
+                  <pic:nvPicPr>
+                    <pic:cNvPr id="1888252471" name="صورة 1" descr="صورة تحتوي على لقطة شاشة, ميدان/ مربع, التلون, خط&#10;&#10;تم إنشاء الوصف تلقائياً"/>
+                    <pic:cNvPicPr>
+                      <a:picLocks noChangeAspect="1" noChangeArrowheads="1"/>
+                    </pic:cNvPicPr>
+                  </pic:nvPicPr>
+                  <pic:blipFill>
+                    <a:blip r:embed="rId31">
+                      <a:extLst>
+                        <a:ext uri="{28A0092B-C50C-407E-A947-70E740481C1C}">
+                          <a14:useLocalDpi xmlns:a14="http://schemas.microsoft.com/office/drawing/2010/main" val="0"/>
+                        </a:ext>
+                      </a:extLst>
+                    </a:blip>
+                    <a:srcRect/>
+                    <a:stretch>
+                      <a:fillRect/>
+                    </a:stretch>
+                  </pic:blipFill>
+                  <pic:spPr bwMode="auto">
+                    <a:xfrm>
+                      <a:off x="0" y="0"/>
+                      <a:ext cx="2924175" cy="2447925"/>
+                    </a:xfrm>
+                    <a:prstGeom prst="rect">
+                      <a:avLst/>
+                    </a:prstGeom>
+                    <a:noFill/>
+                    <a:ln>
+                      <a:noFill/>
+                    </a:ln>
+                  </pic:spPr>
+                </pic:pic>
+              </a:graphicData>
+            </a:graphic>
+          </wp:inline>
+        </w:drawing>
+      </w:r>
     </w:p>
     <w:sectPr>
-      <w:headerReference w:type="default" r:id="rId23"/>
-      <w:footerReference w:type="default" r:id="rId24"/>
+      <w:headerReference w:type="default" r:id="rId32"/>
+      <w:footerReference w:type="default" r:id="rId33"/>
       <w:pgSz w:w="11906" w:h="16838"/>
       <w:pgMar w:top="1440" w:right="1800" w:bottom="1440" w:left="1800" w:header="708" w:footer="708" w:gutter="0"/>
       <w:pgBorders w:zOrder="back" w:offsetFrom="page">
@@ -6013,6 +11770,99 @@
     </w:lvl>
   </w:abstractNum>
   <w:abstractNum w:abstractNumId="16" w15:restartNumberingAfterBreak="0">
+    <w:nsid w:val="4BB05570"/>
+    <w:multiLevelType w:val="hybridMultilevel"/>
+    <w:tmpl w:val="F06E631E"/>
+    <w:lvl w:ilvl="0" w:tplc="F5542806">
+      <w:start w:val="1"/>
+      <w:numFmt w:val="decimal"/>
+      <w:lvlText w:val="%1."/>
+      <w:lvlJc w:val="left"/>
+      <w:pPr>
+        <w:ind w:left="720" w:hanging="360"/>
+      </w:pPr>
+      <w:rPr>
+        <w:rFonts w:ascii="Arial" w:hAnsi="Arial" w:cs="Arial" w:hint="default"/>
+        <w:b/>
+        <w:color w:val="000000"/>
+        <w:sz w:val="30"/>
+        <w:u w:val="single"/>
+      </w:rPr>
+    </w:lvl>
+    <w:lvl w:ilvl="1" w:tplc="04090019">
+      <w:start w:val="1"/>
+      <w:numFmt w:val="lowerLetter"/>
+      <w:lvlText w:val="%2."/>
+      <w:lvlJc w:val="left"/>
+      <w:pPr>
+        <w:ind w:left="1440" w:hanging="360"/>
+      </w:pPr>
+    </w:lvl>
+    <w:lvl w:ilvl="2" w:tplc="0409001B" w:tentative="1">
+      <w:start w:val="1"/>
+      <w:numFmt w:val="lowerRoman"/>
+      <w:lvlText w:val="%3."/>
+      <w:lvlJc w:val="right"/>
+      <w:pPr>
+        <w:ind w:left="2160" w:hanging="180"/>
+      </w:pPr>
+    </w:lvl>
+    <w:lvl w:ilvl="3" w:tplc="0409000F" w:tentative="1">
+      <w:start w:val="1"/>
+      <w:numFmt w:val="decimal"/>
+      <w:lvlText w:val="%4."/>
+      <w:lvlJc w:val="left"/>
+      <w:pPr>
+        <w:ind w:left="2880" w:hanging="360"/>
+      </w:pPr>
+    </w:lvl>
+    <w:lvl w:ilvl="4" w:tplc="04090019" w:tentative="1">
+      <w:start w:val="1"/>
+      <w:numFmt w:val="lowerLetter"/>
+      <w:lvlText w:val="%5."/>
+      <w:lvlJc w:val="left"/>
+      <w:pPr>
+        <w:ind w:left="3600" w:hanging="360"/>
+      </w:pPr>
+    </w:lvl>
+    <w:lvl w:ilvl="5" w:tplc="0409001B" w:tentative="1">
+      <w:start w:val="1"/>
+      <w:numFmt w:val="lowerRoman"/>
+      <w:lvlText w:val="%6."/>
+      <w:lvlJc w:val="right"/>
+      <w:pPr>
+        <w:ind w:left="4320" w:hanging="180"/>
+      </w:pPr>
+    </w:lvl>
+    <w:lvl w:ilvl="6" w:tplc="0409000F" w:tentative="1">
+      <w:start w:val="1"/>
+      <w:numFmt w:val="decimal"/>
+      <w:lvlText w:val="%7."/>
+      <w:lvlJc w:val="left"/>
+      <w:pPr>
+        <w:ind w:left="5040" w:hanging="360"/>
+      </w:pPr>
+    </w:lvl>
+    <w:lvl w:ilvl="7" w:tplc="04090019" w:tentative="1">
+      <w:start w:val="1"/>
+      <w:numFmt w:val="lowerLetter"/>
+      <w:lvlText w:val="%8."/>
+      <w:lvlJc w:val="left"/>
+      <w:pPr>
+        <w:ind w:left="5760" w:hanging="360"/>
+      </w:pPr>
+    </w:lvl>
+    <w:lvl w:ilvl="8" w:tplc="0409001B" w:tentative="1">
+      <w:start w:val="1"/>
+      <w:numFmt w:val="lowerRoman"/>
+      <w:lvlText w:val="%9."/>
+      <w:lvlJc w:val="right"/>
+      <w:pPr>
+        <w:ind w:left="6480" w:hanging="180"/>
+      </w:pPr>
+    </w:lvl>
+  </w:abstractNum>
+  <w:abstractNum w:abstractNumId="17" w15:restartNumberingAfterBreak="0">
     <w:nsid w:val="4F646E3B"/>
     <w:multiLevelType w:val="hybridMultilevel"/>
     <w:tmpl w:val="3E92C09A"/>
@@ -6098,7 +11948,7 @@
       </w:pPr>
     </w:lvl>
   </w:abstractNum>
-  <w:abstractNum w:abstractNumId="17" w15:restartNumberingAfterBreak="0">
+  <w:abstractNum w:abstractNumId="18" w15:restartNumberingAfterBreak="0">
     <w:nsid w:val="530C31EB"/>
     <w:multiLevelType w:val="hybridMultilevel"/>
     <w:tmpl w:val="768440C8"/>
@@ -6184,7 +12034,7 @@
       </w:pPr>
     </w:lvl>
   </w:abstractNum>
-  <w:abstractNum w:abstractNumId="18" w15:restartNumberingAfterBreak="0">
+  <w:abstractNum w:abstractNumId="19" w15:restartNumberingAfterBreak="0">
     <w:nsid w:val="56386687"/>
     <w:multiLevelType w:val="hybridMultilevel"/>
     <w:tmpl w:val="6778F57E"/>
@@ -6273,7 +12123,93 @@
       </w:pPr>
     </w:lvl>
   </w:abstractNum>
-  <w:abstractNum w:abstractNumId="19" w15:restartNumberingAfterBreak="0">
+  <w:abstractNum w:abstractNumId="20" w15:restartNumberingAfterBreak="0">
+    <w:nsid w:val="60B959B4"/>
+    <w:multiLevelType w:val="hybridMultilevel"/>
+    <w:tmpl w:val="1E32AF8E"/>
+    <w:lvl w:ilvl="0" w:tplc="04090019">
+      <w:start w:val="1"/>
+      <w:numFmt w:val="lowerLetter"/>
+      <w:lvlText w:val="%1."/>
+      <w:lvlJc w:val="left"/>
+      <w:pPr>
+        <w:ind w:left="1440" w:hanging="360"/>
+      </w:pPr>
+    </w:lvl>
+    <w:lvl w:ilvl="1" w:tplc="04090019" w:tentative="1">
+      <w:start w:val="1"/>
+      <w:numFmt w:val="lowerLetter"/>
+      <w:lvlText w:val="%2."/>
+      <w:lvlJc w:val="left"/>
+      <w:pPr>
+        <w:ind w:left="2160" w:hanging="360"/>
+      </w:pPr>
+    </w:lvl>
+    <w:lvl w:ilvl="2" w:tplc="0409001B" w:tentative="1">
+      <w:start w:val="1"/>
+      <w:numFmt w:val="lowerRoman"/>
+      <w:lvlText w:val="%3."/>
+      <w:lvlJc w:val="right"/>
+      <w:pPr>
+        <w:ind w:left="2880" w:hanging="180"/>
+      </w:pPr>
+    </w:lvl>
+    <w:lvl w:ilvl="3" w:tplc="0409000F" w:tentative="1">
+      <w:start w:val="1"/>
+      <w:numFmt w:val="decimal"/>
+      <w:lvlText w:val="%4."/>
+      <w:lvlJc w:val="left"/>
+      <w:pPr>
+        <w:ind w:left="3600" w:hanging="360"/>
+      </w:pPr>
+    </w:lvl>
+    <w:lvl w:ilvl="4" w:tplc="04090019" w:tentative="1">
+      <w:start w:val="1"/>
+      <w:numFmt w:val="lowerLetter"/>
+      <w:lvlText w:val="%5."/>
+      <w:lvlJc w:val="left"/>
+      <w:pPr>
+        <w:ind w:left="4320" w:hanging="360"/>
+      </w:pPr>
+    </w:lvl>
+    <w:lvl w:ilvl="5" w:tplc="0409001B" w:tentative="1">
+      <w:start w:val="1"/>
+      <w:numFmt w:val="lowerRoman"/>
+      <w:lvlText w:val="%6."/>
+      <w:lvlJc w:val="right"/>
+      <w:pPr>
+        <w:ind w:left="5040" w:hanging="180"/>
+      </w:pPr>
+    </w:lvl>
+    <w:lvl w:ilvl="6" w:tplc="0409000F" w:tentative="1">
+      <w:start w:val="1"/>
+      <w:numFmt w:val="decimal"/>
+      <w:lvlText w:val="%7."/>
+      <w:lvlJc w:val="left"/>
+      <w:pPr>
+        <w:ind w:left="5760" w:hanging="360"/>
+      </w:pPr>
+    </w:lvl>
+    <w:lvl w:ilvl="7" w:tplc="04090019" w:tentative="1">
+      <w:start w:val="1"/>
+      <w:numFmt w:val="lowerLetter"/>
+      <w:lvlText w:val="%8."/>
+      <w:lvlJc w:val="left"/>
+      <w:pPr>
+        <w:ind w:left="6480" w:hanging="360"/>
+      </w:pPr>
+    </w:lvl>
+    <w:lvl w:ilvl="8" w:tplc="0409001B" w:tentative="1">
+      <w:start w:val="1"/>
+      <w:numFmt w:val="lowerRoman"/>
+      <w:lvlText w:val="%9."/>
+      <w:lvlJc w:val="right"/>
+      <w:pPr>
+        <w:ind w:left="7200" w:hanging="180"/>
+      </w:pPr>
+    </w:lvl>
+  </w:abstractNum>
+  <w:abstractNum w:abstractNumId="21" w15:restartNumberingAfterBreak="0">
     <w:nsid w:val="649C7D06"/>
     <w:multiLevelType w:val="hybridMultilevel"/>
     <w:tmpl w:val="B07AD6E6"/>
@@ -6385,7 +12321,7 @@
       </w:rPr>
     </w:lvl>
   </w:abstractNum>
-  <w:abstractNum w:abstractNumId="20" w15:restartNumberingAfterBreak="0">
+  <w:abstractNum w:abstractNumId="22" w15:restartNumberingAfterBreak="0">
     <w:nsid w:val="6B475710"/>
     <w:multiLevelType w:val="hybridMultilevel"/>
     <w:tmpl w:val="A748FD38"/>
@@ -6497,7 +12433,7 @@
       </w:rPr>
     </w:lvl>
   </w:abstractNum>
-  <w:abstractNum w:abstractNumId="21" w15:restartNumberingAfterBreak="0">
+  <w:abstractNum w:abstractNumId="23" w15:restartNumberingAfterBreak="0">
     <w:nsid w:val="713D6E84"/>
     <w:multiLevelType w:val="multilevel"/>
     <w:tmpl w:val="579EE3CA"/>
@@ -6602,13 +12538,13 @@
     </w:lvl>
   </w:abstractNum>
   <w:num w:numId="1" w16cid:durableId="1742411199">
-    <w:abstractNumId w:val="20"/>
+    <w:abstractNumId w:val="22"/>
   </w:num>
   <w:num w:numId="2" w16cid:durableId="562452447">
-    <w:abstractNumId w:val="19"/>
+    <w:abstractNumId w:val="21"/>
   </w:num>
   <w:num w:numId="3" w16cid:durableId="2078043008">
-    <w:abstractNumId w:val="16"/>
+    <w:abstractNumId w:val="17"/>
   </w:num>
   <w:num w:numId="4" w16cid:durableId="1750761334">
     <w:abstractNumId w:val="6"/>
@@ -6626,7 +12562,7 @@
     <w:abstractNumId w:val="9"/>
   </w:num>
   <w:num w:numId="9" w16cid:durableId="1465539616">
-    <w:abstractNumId w:val="21"/>
+    <w:abstractNumId w:val="23"/>
   </w:num>
   <w:num w:numId="10" w16cid:durableId="1017585822">
     <w:abstractNumId w:val="2"/>
@@ -6638,7 +12574,7 @@
     <w:abstractNumId w:val="4"/>
   </w:num>
   <w:num w:numId="13" w16cid:durableId="118382850">
-    <w:abstractNumId w:val="17"/>
+    <w:abstractNumId w:val="18"/>
   </w:num>
   <w:num w:numId="14" w16cid:durableId="1481994842">
     <w:abstractNumId w:val="13"/>
@@ -6662,10 +12598,16 @@
     <w:abstractNumId w:val="5"/>
   </w:num>
   <w:num w:numId="21" w16cid:durableId="663053734">
-    <w:abstractNumId w:val="18"/>
+    <w:abstractNumId w:val="19"/>
   </w:num>
   <w:num w:numId="22" w16cid:durableId="1506437078">
     <w:abstractNumId w:val="11"/>
+  </w:num>
+  <w:num w:numId="23" w16cid:durableId="1523084061">
+    <w:abstractNumId w:val="16"/>
+  </w:num>
+  <w:num w:numId="24" w16cid:durableId="1784684561">
+    <w:abstractNumId w:val="20"/>
   </w:num>
 </w:numbering>
 </file>
@@ -8363,6 +14305,23 @@
       </w:tcPr>
     </w:tblStylePr>
   </w:style>
+  <w:style w:type="paragraph" w:styleId="ab">
+    <w:name w:val="Normal (Web)"/>
+    <w:basedOn w:val="a"/>
+    <w:uiPriority w:val="99"/>
+    <w:semiHidden/>
+    <w:unhideWhenUsed/>
+    <w:rsid w:val="0022660C"/>
+    <w:pPr>
+      <w:bidi w:val="0"/>
+      <w:spacing w:before="100" w:beforeAutospacing="1" w:after="100" w:afterAutospacing="1" w:line="240" w:lineRule="auto"/>
+    </w:pPr>
+    <w:rPr>
+      <w:rFonts w:ascii="Times New Roman" w:eastAsia="Times New Roman" w:hAnsi="Times New Roman" w:cs="Times New Roman"/>
+      <w:sz w:val="24"/>
+      <w:szCs w:val="24"/>
+    </w:rPr>
+  </w:style>
 </w:styles>
 </file>
 
